--- a/09.04.03/ИНМиТ_ИТиАП_09.04.03_Д1.5.2_Иностранный язык профессиональной области.docx
+++ b/09.04.03/ИНМиТ_ИТиАП_09.04.03_Д1.5.2_Иностранный язык профессиональной области.docx
@@ -214,10 +214,18 @@
               <w:tab/>
             </w:r>
             <w:r>
-              <w:t>М1.</w:t>
-            </w:r>
-            <w:r>
-              <w:t>6</w:t>
+              <w:t>М</w:t>
+            </w:r>
+            <w:proofErr w:type="gramStart"/>
+            <w:r>
+              <w:t>1</w:t>
+            </w:r>
+            <w:proofErr w:type="gramEnd"/>
+            <w:r>
+              <w:t>.</w:t>
+            </w:r>
+            <w:r>
+              <w:t>5</w:t>
             </w:r>
           </w:p>
           <w:p>
@@ -241,11 +249,12 @@
               </w:rPr>
               <w:t>Код модуля</w:t>
             </w:r>
-            <w:r>
-              <w:t xml:space="preserve"> </w:t>
-            </w:r>
-          </w:p>
-          <w:p/>
+          </w:p>
+          <w:p>
+            <w:r>
+              <w:t>1134587</w:t>
+            </w:r>
+          </w:p>
         </w:tc>
       </w:tr>
       <w:tr>
@@ -271,35 +280,7 @@
                 <w:iCs/>
                 <w:spacing w:val="-1"/>
               </w:rPr>
-              <w:t>Автоматизация ко</w:t>
-            </w:r>
-            <w:r>
-              <w:rPr>
-                <w:iCs/>
-                <w:spacing w:val="-1"/>
-              </w:rPr>
-              <w:t>нструкторского и технологическо</w:t>
-            </w:r>
-            <w:r>
-              <w:rPr>
-                <w:iCs/>
-                <w:spacing w:val="-1"/>
-              </w:rPr>
-              <w:t>го проектирован</w:t>
-            </w:r>
-            <w:r>
-              <w:rPr>
-                <w:iCs/>
-                <w:spacing w:val="-1"/>
-              </w:rPr>
-              <w:t>ия на базе универсальных промыш</w:t>
-            </w:r>
-            <w:r>
-              <w:rPr>
-                <w:iCs/>
-                <w:spacing w:val="-1"/>
-              </w:rPr>
-              <w:t>ленных САПР</w:t>
+              <w:t>Программное обеспечение информационных систем</w:t>
             </w:r>
           </w:p>
         </w:tc>
@@ -309,6 +290,9 @@
             <w:shd w:val="clear" w:color="auto" w:fill="auto"/>
           </w:tcPr>
           <w:p>
+            <w:pPr>
+              <w:jc w:val="both"/>
+            </w:pPr>
             <w:r>
               <w:rPr>
                 <w:b/>
@@ -316,22 +300,31 @@
               <w:t>Код ОП</w:t>
             </w:r>
             <w:r>
+              <w:rPr>
+                <w:b/>
+              </w:rPr>
               <w:tab/>
             </w:r>
             <w:r>
+              <w:rPr>
+                <w:b/>
+              </w:rPr>
               <w:tab/>
             </w:r>
             <w:r>
-              <w:t>09.0</w:t>
-            </w:r>
-            <w:r>
-              <w:t>4</w:t>
-            </w:r>
-            <w:r>
-              <w:t>.01/01.01</w:t>
-            </w:r>
-          </w:p>
-          <w:p>
+              <w:t>09.04.03/0</w:t>
+            </w:r>
+            <w:r>
+              <w:t>3</w:t>
+            </w:r>
+            <w:r>
+              <w:t>.01</w:t>
+            </w:r>
+          </w:p>
+          <w:p>
+            <w:pPr>
+              <w:jc w:val="both"/>
+            </w:pPr>
             <w:r>
               <w:rPr>
                 <w:b/>
@@ -345,7 +338,7 @@
               <w:tab/>
             </w:r>
             <w:r>
-              <w:t>6458 (версия 1</w:t>
+              <w:t>6488 (версия 1</w:t>
             </w:r>
             <w:r>
               <w:t>)</w:t>
@@ -420,7 +413,7 @@
                 <w:iCs/>
                 <w:spacing w:val="-1"/>
               </w:rPr>
-              <w:t>Информатика и вычислительная техника</w:t>
+              <w:t>Прикладная информатика</w:t>
             </w:r>
           </w:p>
         </w:tc>
@@ -455,7 +448,7 @@
               <w:t>4</w:t>
             </w:r>
             <w:r>
-              <w:t>.01</w:t>
+              <w:t>.03</w:t>
             </w:r>
           </w:p>
         </w:tc>
@@ -545,7 +538,21 @@
               <w:rPr>
                 <w:b/>
               </w:rPr>
-              <w:t>Реквизиты приказа Минобрнауки РФ об утверждении  ФГОС ВО</w:t>
+              <w:t xml:space="preserve">Реквизиты приказа </w:t>
+            </w:r>
+            <w:proofErr w:type="spellStart"/>
+            <w:r>
+              <w:rPr>
+                <w:b/>
+              </w:rPr>
+              <w:t>Минобрнауки</w:t>
+            </w:r>
+            <w:proofErr w:type="spellEnd"/>
+            <w:r>
+              <w:rPr>
+                <w:b/>
+              </w:rPr>
+              <w:t xml:space="preserve"> РФ об утверждении  ФГОС ВО</w:t>
             </w:r>
             <w:r>
               <w:t xml:space="preserve">:  </w:t>
@@ -557,7 +564,10 @@
               <w:t xml:space="preserve"> г. № </w:t>
             </w:r>
             <w:r>
-              <w:t>1420</w:t>
+              <w:t>140</w:t>
+            </w:r>
+            <w:r>
+              <w:t>4</w:t>
             </w:r>
           </w:p>
         </w:tc>
@@ -731,7 +741,21 @@
               <w:rPr>
                 <w:b/>
               </w:rPr>
-              <w:t>№ п/п</w:t>
+              <w:t xml:space="preserve">№ </w:t>
+            </w:r>
+            <w:proofErr w:type="gramStart"/>
+            <w:r>
+              <w:rPr>
+                <w:b/>
+              </w:rPr>
+              <w:t>п</w:t>
+            </w:r>
+            <w:proofErr w:type="gramEnd"/>
+            <w:r>
+              <w:rPr>
+                <w:b/>
+              </w:rPr>
+              <w:t>/п</w:t>
             </w:r>
           </w:p>
         </w:tc>
@@ -931,7 +955,15 @@
               <w:jc w:val="center"/>
             </w:pPr>
             <w:r>
-              <w:t>к.ф.н.</w:t>
+              <w:t>к.ф.</w:t>
+            </w:r>
+            <w:proofErr w:type="gramStart"/>
+            <w:r>
+              <w:t>н</w:t>
+            </w:r>
+            <w:proofErr w:type="gramEnd"/>
+            <w:r>
+              <w:t>.</w:t>
             </w:r>
           </w:p>
         </w:tc>
@@ -1048,8 +1080,13 @@
       </w:r>
       <w:r>
         <w:tab/>
-        <w:t xml:space="preserve"> УМС ИНМиТ</w:t>
-      </w:r>
+        <w:t xml:space="preserve"> УМС </w:t>
+      </w:r>
+      <w:proofErr w:type="spellStart"/>
+      <w:r>
+        <w:t>ИНМиТ</w:t>
+      </w:r>
+      <w:proofErr w:type="spellEnd"/>
       <w:r>
         <w:tab/>
       </w:r>
@@ -1082,7 +1119,15 @@
         <w:jc w:val="both"/>
       </w:pPr>
       <w:r>
-        <w:t>Протокол № ______   от __________ г.</w:t>
+        <w:t xml:space="preserve">Протокол № ______   от __________ </w:t>
+      </w:r>
+      <w:proofErr w:type="gramStart"/>
+      <w:r>
+        <w:t>г</w:t>
+      </w:r>
+      <w:proofErr w:type="gramEnd"/>
+      <w:r>
+        <w:t>.</w:t>
       </w:r>
     </w:p>
     <w:p>
@@ -1321,7 +1366,7 @@
         <w:t xml:space="preserve"> </w:t>
       </w:r>
       <w:r>
-        <w:t>вариативную</w:t>
+        <w:t>базовую</w:t>
       </w:r>
       <w:r>
         <w:t xml:space="preserve"> </w:t>
@@ -1333,7 +1378,7 @@
         <w:t xml:space="preserve"> </w:t>
       </w:r>
       <w:r>
-        <w:t xml:space="preserve">(по выбору ВУЗа) </w:t>
+        <w:t xml:space="preserve"> </w:t>
       </w:r>
       <w:r>
         <w:t>образовательной</w:t>
@@ -1457,7 +1502,11 @@
         <w:t xml:space="preserve">Процесс изучения дисциплины включает </w:t>
       </w:r>
       <w:r>
-        <w:t>различные виды практических занятий (моделируемые ситуации общения, семинары, моделируемые переговоры, моделируемые конференции, презентации) по изучаемым темам. Основные формы интерактивного обучения</w:t>
+        <w:t xml:space="preserve">различные виды практических занятий (моделируемые ситуации общения, семинары, моделируемые переговоры, моделируемые конференции, презентации) по изучаемым темам. </w:t>
+      </w:r>
+      <w:proofErr w:type="gramStart"/>
+      <w:r>
+        <w:t>Основные формы интерактивного обучения</w:t>
       </w:r>
       <w:r>
         <w:t>:</w:t>
@@ -1471,6 +1520,7 @@
       <w:r>
         <w:t>.</w:t>
       </w:r>
+      <w:proofErr w:type="gramEnd"/>
     </w:p>
     <w:p>
       <w:pPr>
@@ -1484,7 +1534,15 @@
         <w:t>зачёт</w:t>
       </w:r>
       <w:r>
-        <w:t>. Для проведения промежуточной аттестации по дисциплине разработаны фонд оценочных средств и балльно-рейтинговая система оценки учебной деятельности студентов.</w:t>
+        <w:t xml:space="preserve">. Для проведения промежуточной аттестации по дисциплине разработаны фонд оценочных средств и </w:t>
+      </w:r>
+      <w:proofErr w:type="spellStart"/>
+      <w:r>
+        <w:t>балльно</w:t>
+      </w:r>
+      <w:proofErr w:type="spellEnd"/>
+      <w:r>
+        <w:t>-рейтинговая система оценки учебной деятельности студентов.</w:t>
       </w:r>
     </w:p>
     <w:p>
@@ -1630,8 +1688,17 @@
           <w:b/>
           <w:iCs/>
         </w:rPr>
-        <w:t>Планируемые результаты обучения по дисциплине</w:t>
-      </w:r>
+        <w:t xml:space="preserve">Планируемые результаты </w:t>
+      </w:r>
+      <w:proofErr w:type="gramStart"/>
+      <w:r>
+        <w:rPr>
+          <w:b/>
+          <w:iCs/>
+        </w:rPr>
+        <w:t>обучения по дисциплине</w:t>
+      </w:r>
+      <w:proofErr w:type="gramEnd"/>
       <w:r>
         <w:rPr>
           <w:b/>
@@ -1689,48 +1756,44 @@
     <w:tbl>
       <w:tblPr>
         <w:tblStyle w:val="ae"/>
-        <w:tblW w:w="10065" w:type="dxa"/>
-        <w:tblInd w:w="-34" w:type="dxa"/>
+        <w:tblW w:w="0" w:type="auto"/>
         <w:tblLook w:val="04A0" w:firstRow="1" w:lastRow="0" w:firstColumn="1" w:lastColumn="0" w:noHBand="0" w:noVBand="1"/>
       </w:tblPr>
       <w:tblGrid>
-        <w:gridCol w:w="10065"/>
+        <w:gridCol w:w="9853"/>
       </w:tblGrid>
       <w:tr>
         <w:tc>
           <w:tcPr>
-            <w:tcW w:w="10065" w:type="dxa"/>
-          </w:tcPr>
-          <w:p>
-            <w:pPr>
-              <w:spacing w:before="60" w:after="60"/>
+            <w:tcW w:w="9853" w:type="dxa"/>
+          </w:tcPr>
+          <w:p>
+            <w:pPr>
               <w:jc w:val="both"/>
               <w:rPr>
                 <w:bCs/>
-              </w:rPr>
-            </w:pPr>
-            <w:r>
-              <w:rPr>
-                <w:b/>
-                <w:bCs/>
-              </w:rPr>
-              <w:t>ОПК-4</w:t>
-            </w:r>
-            <w:r>
-              <w:rPr>
-                <w:bCs/>
-              </w:rPr>
-              <w:t xml:space="preserve">: </w:t>
-            </w:r>
-            <w:r>
-              <w:rPr>
-                <w:bCs/>
-              </w:rPr>
-              <w:t>владение,</w:t>
-            </w:r>
-            <w:r>
-              <w:rPr>
-                <w:bCs/>
+                <w:caps/>
+              </w:rPr>
+            </w:pPr>
+            <w:r>
+              <w:rPr>
+                <w:b/>
+                <w:bCs/>
+                <w:caps/>
+              </w:rPr>
+              <w:t>ОК-1</w:t>
+            </w:r>
+            <w:r>
+              <w:rPr>
+                <w:bCs/>
+                <w:caps/>
+              </w:rPr>
+              <w:t>:</w:t>
+            </w:r>
+            <w:r>
+              <w:rPr>
+                <w:bCs/>
+                <w:caps/>
               </w:rPr>
               <w:t xml:space="preserve"> </w:t>
             </w:r>
@@ -1738,7 +1801,7 @@
               <w:rPr>
                 <w:bCs/>
               </w:rPr>
-              <w:t>по</w:t>
+              <w:t>способность</w:t>
             </w:r>
             <w:r>
               <w:rPr>
@@ -1750,7 +1813,7 @@
               <w:rPr>
                 <w:bCs/>
               </w:rPr>
-              <w:t>крайней</w:t>
+              <w:t>к</w:t>
             </w:r>
             <w:r>
               <w:rPr>
@@ -1762,7 +1825,7 @@
               <w:rPr>
                 <w:bCs/>
               </w:rPr>
-              <w:t>мере,</w:t>
+              <w:t>абстрактному</w:t>
             </w:r>
             <w:r>
               <w:rPr>
@@ -1774,7 +1837,7 @@
               <w:rPr>
                 <w:bCs/>
               </w:rPr>
-              <w:t>одним</w:t>
+              <w:t>мышлению,</w:t>
             </w:r>
             <w:r>
               <w:rPr>
@@ -1786,7 +1849,7 @@
               <w:rPr>
                 <w:bCs/>
               </w:rPr>
-              <w:t>из</w:t>
+              <w:t>анализу,</w:t>
             </w:r>
             <w:r>
               <w:rPr>
@@ -1798,169 +1861,7 @@
               <w:rPr>
                 <w:bCs/>
               </w:rPr>
-              <w:t>иностранных</w:t>
-            </w:r>
-            <w:r>
-              <w:rPr>
-                <w:bCs/>
-              </w:rPr>
-              <w:t xml:space="preserve"> </w:t>
-            </w:r>
-            <w:r>
-              <w:rPr>
-                <w:bCs/>
-              </w:rPr>
-              <w:t>языков</w:t>
-            </w:r>
-            <w:r>
-              <w:rPr>
-                <w:bCs/>
-              </w:rPr>
-              <w:t xml:space="preserve"> </w:t>
-            </w:r>
-            <w:r>
-              <w:rPr>
-                <w:bCs/>
-              </w:rPr>
-              <w:t>на</w:t>
-            </w:r>
-            <w:r>
-              <w:rPr>
-                <w:bCs/>
-              </w:rPr>
-              <w:t xml:space="preserve"> </w:t>
-            </w:r>
-            <w:r>
-              <w:rPr>
-                <w:bCs/>
-              </w:rPr>
-              <w:t>уровне</w:t>
-            </w:r>
-            <w:r>
-              <w:rPr>
-                <w:bCs/>
-              </w:rPr>
-              <w:t xml:space="preserve"> </w:t>
-            </w:r>
-            <w:r>
-              <w:rPr>
-                <w:bCs/>
-              </w:rPr>
-              <w:t>социального</w:t>
-            </w:r>
-            <w:r>
-              <w:rPr>
-                <w:bCs/>
-              </w:rPr>
-              <w:t xml:space="preserve"> </w:t>
-            </w:r>
-            <w:r>
-              <w:rPr>
-                <w:bCs/>
-              </w:rPr>
-              <w:t>и</w:t>
-            </w:r>
-            <w:r>
-              <w:rPr>
-                <w:bCs/>
-              </w:rPr>
-              <w:t xml:space="preserve"> </w:t>
-            </w:r>
-            <w:r>
-              <w:rPr>
-                <w:bCs/>
-              </w:rPr>
-              <w:t>профессионального</w:t>
-            </w:r>
-            <w:r>
-              <w:rPr>
-                <w:bCs/>
-              </w:rPr>
-              <w:t xml:space="preserve"> </w:t>
-            </w:r>
-            <w:r>
-              <w:rPr>
-                <w:bCs/>
-              </w:rPr>
-              <w:t>общения,</w:t>
-            </w:r>
-            <w:r>
-              <w:rPr>
-                <w:bCs/>
-              </w:rPr>
-              <w:t xml:space="preserve"> способность </w:t>
-            </w:r>
-            <w:r>
-              <w:rPr>
-                <w:bCs/>
-              </w:rPr>
-              <w:t>применять</w:t>
-            </w:r>
-            <w:r>
-              <w:rPr>
-                <w:bCs/>
-              </w:rPr>
-              <w:t xml:space="preserve"> </w:t>
-            </w:r>
-            <w:r>
-              <w:rPr>
-                <w:bCs/>
-              </w:rPr>
-              <w:t>специальную</w:t>
-            </w:r>
-            <w:r>
-              <w:rPr>
-                <w:bCs/>
-              </w:rPr>
-              <w:t xml:space="preserve"> </w:t>
-            </w:r>
-            <w:r>
-              <w:rPr>
-                <w:bCs/>
-              </w:rPr>
-              <w:t>лексику</w:t>
-            </w:r>
-            <w:r>
-              <w:rPr>
-                <w:bCs/>
-              </w:rPr>
-              <w:t xml:space="preserve"> </w:t>
-            </w:r>
-            <w:r>
-              <w:rPr>
-                <w:bCs/>
-              </w:rPr>
-              <w:t>и</w:t>
-            </w:r>
-            <w:r>
-              <w:rPr>
-                <w:bCs/>
-              </w:rPr>
-              <w:t xml:space="preserve"> </w:t>
-            </w:r>
-            <w:r>
-              <w:rPr>
-                <w:bCs/>
-              </w:rPr>
-              <w:t>профессиональную</w:t>
-            </w:r>
-            <w:r>
-              <w:rPr>
-                <w:bCs/>
-              </w:rPr>
-              <w:t xml:space="preserve"> </w:t>
-            </w:r>
-            <w:r>
-              <w:rPr>
-                <w:bCs/>
-              </w:rPr>
-              <w:t>терминологию</w:t>
-            </w:r>
-            <w:r>
-              <w:rPr>
-                <w:bCs/>
-              </w:rPr>
-              <w:t xml:space="preserve"> языка</w:t>
+              <w:t>синтезу</w:t>
             </w:r>
           </w:p>
         </w:tc>
@@ -1968,45 +1869,37 @@
       <w:tr>
         <w:tc>
           <w:tcPr>
-            <w:tcW w:w="10065" w:type="dxa"/>
-          </w:tcPr>
-          <w:p>
-            <w:pPr>
-              <w:spacing w:before="60" w:after="60"/>
+            <w:tcW w:w="9853" w:type="dxa"/>
+          </w:tcPr>
+          <w:p>
+            <w:pPr>
               <w:jc w:val="both"/>
               <w:rPr>
-                <w:b/>
-                <w:bCs/>
-              </w:rPr>
-            </w:pPr>
-            <w:r>
-              <w:rPr>
-                <w:b/>
-                <w:bCs/>
-              </w:rPr>
-              <w:t>ОПК-6</w:t>
-            </w:r>
-            <w:r>
-              <w:rPr>
-                <w:bCs/>
+                <w:bCs/>
+                <w:caps/>
+              </w:rPr>
+            </w:pPr>
+            <w:bookmarkStart w:id="4" w:name="_GoBack"/>
+            <w:bookmarkEnd w:id="4"/>
+            <w:r>
+              <w:rPr>
+                <w:b/>
+                <w:bCs/>
+                <w:caps/>
+              </w:rPr>
+              <w:t>ОПК-2</w:t>
+            </w:r>
+            <w:r>
+              <w:rPr>
+                <w:bCs/>
+                <w:caps/>
               </w:rPr>
               <w:t>:</w:t>
             </w:r>
             <w:r>
               <w:rPr>
                 <w:bCs/>
-              </w:rPr>
-              <w:t xml:space="preserve"> способность </w:t>
-            </w:r>
-            <w:r>
-              <w:rPr>
-                <w:bCs/>
-              </w:rPr>
-              <w:t>анализировать</w:t>
-            </w:r>
-            <w:r>
-              <w:rPr>
-                <w:bCs/>
+                <w:caps/>
               </w:rPr>
               <w:t xml:space="preserve"> </w:t>
             </w:r>
@@ -2014,7 +1907,7 @@
               <w:rPr>
                 <w:bCs/>
               </w:rPr>
-              <w:t>профессиональную</w:t>
+              <w:t>способность</w:t>
             </w:r>
             <w:r>
               <w:rPr>
@@ -2026,7 +1919,7 @@
               <w:rPr>
                 <w:bCs/>
               </w:rPr>
-              <w:t>информацию,</w:t>
+              <w:t>руководить</w:t>
             </w:r>
             <w:r>
               <w:rPr>
@@ -2038,7 +1931,7 @@
               <w:rPr>
                 <w:bCs/>
               </w:rPr>
-              <w:t>выделять</w:t>
+              <w:t>коллективом</w:t>
             </w:r>
             <w:r>
               <w:rPr>
@@ -2062,7 +1955,7 @@
               <w:rPr>
                 <w:bCs/>
               </w:rPr>
-              <w:t>ней</w:t>
+              <w:t>сфере</w:t>
             </w:r>
             <w:r>
               <w:rPr>
@@ -2074,7 +1967,7 @@
               <w:rPr>
                 <w:bCs/>
               </w:rPr>
-              <w:t>главное,</w:t>
+              <w:t>своей</w:t>
             </w:r>
             <w:r>
               <w:rPr>
@@ -2086,7 +1979,7 @@
               <w:rPr>
                 <w:bCs/>
               </w:rPr>
-              <w:t>структурировать,</w:t>
+              <w:t>профессиональной</w:t>
             </w:r>
             <w:r>
               <w:rPr>
@@ -2098,7 +1991,7 @@
               <w:rPr>
                 <w:bCs/>
               </w:rPr>
-              <w:t>оформлять</w:t>
+              <w:t>деятельности,</w:t>
             </w:r>
             <w:r>
               <w:rPr>
@@ -2110,6 +2003,66 @@
               <w:rPr>
                 <w:bCs/>
               </w:rPr>
+              <w:t>толерантно</w:t>
+            </w:r>
+            <w:r>
+              <w:rPr>
+                <w:bCs/>
+              </w:rPr>
+              <w:t xml:space="preserve"> </w:t>
+            </w:r>
+            <w:r>
+              <w:rPr>
+                <w:bCs/>
+              </w:rPr>
+              <w:t>воспринимая</w:t>
+            </w:r>
+            <w:r>
+              <w:rPr>
+                <w:bCs/>
+              </w:rPr>
+              <w:t xml:space="preserve"> </w:t>
+            </w:r>
+            <w:r>
+              <w:rPr>
+                <w:bCs/>
+              </w:rPr>
+              <w:t>социальные,</w:t>
+            </w:r>
+            <w:r>
+              <w:rPr>
+                <w:bCs/>
+              </w:rPr>
+              <w:t xml:space="preserve"> </w:t>
+            </w:r>
+            <w:r>
+              <w:rPr>
+                <w:bCs/>
+              </w:rPr>
+              <w:t>этнические,</w:t>
+            </w:r>
+            <w:r>
+              <w:rPr>
+                <w:bCs/>
+              </w:rPr>
+              <w:t xml:space="preserve"> </w:t>
+            </w:r>
+            <w:r>
+              <w:rPr>
+                <w:bCs/>
+              </w:rPr>
+              <w:t>конфессиональные</w:t>
+            </w:r>
+            <w:r>
+              <w:rPr>
+                <w:bCs/>
+              </w:rPr>
+              <w:t xml:space="preserve"> </w:t>
+            </w:r>
+            <w:r>
+              <w:rPr>
+                <w:bCs/>
+              </w:rPr>
               <w:t>и</w:t>
             </w:r>
             <w:r>
@@ -2122,7 +2075,7 @@
               <w:rPr>
                 <w:bCs/>
               </w:rPr>
-              <w:t>представлять</w:t>
+              <w:t>культурные</w:t>
             </w:r>
             <w:r>
               <w:rPr>
@@ -2134,6 +2087,218 @@
               <w:rPr>
                 <w:bCs/>
               </w:rPr>
+              <w:t>различия</w:t>
+            </w:r>
+          </w:p>
+        </w:tc>
+      </w:tr>
+      <w:tr>
+        <w:tc>
+          <w:tcPr>
+            <w:tcW w:w="9853" w:type="dxa"/>
+          </w:tcPr>
+          <w:p>
+            <w:pPr>
+              <w:jc w:val="both"/>
+              <w:rPr>
+                <w:bCs/>
+                <w:caps/>
+              </w:rPr>
+            </w:pPr>
+            <w:r>
+              <w:rPr>
+                <w:b/>
+                <w:bCs/>
+                <w:caps/>
+              </w:rPr>
+              <w:t>ПК-19</w:t>
+            </w:r>
+            <w:r>
+              <w:rPr>
+                <w:bCs/>
+                <w:caps/>
+              </w:rPr>
+              <w:t>:</w:t>
+            </w:r>
+            <w:r>
+              <w:rPr>
+                <w:bCs/>
+                <w:caps/>
+              </w:rPr>
+              <w:t xml:space="preserve"> </w:t>
+            </w:r>
+            <w:r>
+              <w:rPr>
+                <w:bCs/>
+              </w:rPr>
+              <w:t>способность</w:t>
+            </w:r>
+            <w:r>
+              <w:rPr>
+                <w:bCs/>
+              </w:rPr>
+              <w:t xml:space="preserve"> </w:t>
+            </w:r>
+            <w:r>
+              <w:rPr>
+                <w:bCs/>
+              </w:rPr>
+              <w:t>организовывать</w:t>
+            </w:r>
+            <w:r>
+              <w:rPr>
+                <w:bCs/>
+              </w:rPr>
+              <w:t xml:space="preserve"> </w:t>
+            </w:r>
+            <w:r>
+              <w:rPr>
+                <w:bCs/>
+              </w:rPr>
+              <w:t>и</w:t>
+            </w:r>
+            <w:r>
+              <w:rPr>
+                <w:bCs/>
+              </w:rPr>
+              <w:t xml:space="preserve"> </w:t>
+            </w:r>
+            <w:r>
+              <w:rPr>
+                <w:bCs/>
+              </w:rPr>
+              <w:t>проводить</w:t>
+            </w:r>
+            <w:r>
+              <w:rPr>
+                <w:bCs/>
+              </w:rPr>
+              <w:t xml:space="preserve"> </w:t>
+            </w:r>
+            <w:r>
+              <w:rPr>
+                <w:bCs/>
+              </w:rPr>
+              <w:t>переговоры</w:t>
+            </w:r>
+            <w:r>
+              <w:rPr>
+                <w:bCs/>
+              </w:rPr>
+              <w:t xml:space="preserve"> </w:t>
+            </w:r>
+            <w:r>
+              <w:rPr>
+                <w:bCs/>
+              </w:rPr>
+              <w:t>с</w:t>
+            </w:r>
+            <w:r>
+              <w:rPr>
+                <w:bCs/>
+              </w:rPr>
+              <w:t xml:space="preserve"> </w:t>
+            </w:r>
+            <w:r>
+              <w:rPr>
+                <w:bCs/>
+              </w:rPr>
+              <w:t>представителями</w:t>
+            </w:r>
+            <w:r>
+              <w:rPr>
+                <w:bCs/>
+              </w:rPr>
+              <w:t xml:space="preserve"> </w:t>
+            </w:r>
+            <w:r>
+              <w:rPr>
+                <w:bCs/>
+              </w:rPr>
+              <w:t>заказчика</w:t>
+            </w:r>
+            <w:r>
+              <w:rPr>
+                <w:bCs/>
+              </w:rPr>
+              <w:t xml:space="preserve"> </w:t>
+            </w:r>
+            <w:r>
+              <w:rPr>
+                <w:bCs/>
+              </w:rPr>
+              <w:t>и</w:t>
+            </w:r>
+            <w:r>
+              <w:rPr>
+                <w:bCs/>
+              </w:rPr>
+              <w:t xml:space="preserve"> </w:t>
+            </w:r>
+            <w:r>
+              <w:rPr>
+                <w:bCs/>
+              </w:rPr>
+              <w:t>профессиональные</w:t>
+            </w:r>
+            <w:r>
+              <w:rPr>
+                <w:bCs/>
+              </w:rPr>
+              <w:t xml:space="preserve"> </w:t>
+            </w:r>
+            <w:r>
+              <w:rPr>
+                <w:bCs/>
+              </w:rPr>
+              <w:t>консультации</w:t>
+            </w:r>
+            <w:r>
+              <w:rPr>
+                <w:bCs/>
+              </w:rPr>
+              <w:t xml:space="preserve"> </w:t>
+            </w:r>
+            <w:r>
+              <w:rPr>
+                <w:bCs/>
+              </w:rPr>
+              <w:t>на</w:t>
+            </w:r>
+            <w:r>
+              <w:rPr>
+                <w:bCs/>
+              </w:rPr>
+              <w:t xml:space="preserve"> </w:t>
+            </w:r>
+            <w:r>
+              <w:rPr>
+                <w:bCs/>
+              </w:rPr>
+              <w:t>предприятиях</w:t>
+            </w:r>
+            <w:r>
+              <w:rPr>
+                <w:bCs/>
+              </w:rPr>
+              <w:t xml:space="preserve"> </w:t>
+            </w:r>
+            <w:r>
+              <w:rPr>
+                <w:bCs/>
+              </w:rPr>
+              <w:t>и</w:t>
+            </w:r>
+            <w:r>
+              <w:rPr>
+                <w:bCs/>
+              </w:rPr>
+              <w:t xml:space="preserve"> </w:t>
+            </w:r>
+            <w:r>
+              <w:rPr>
+                <w:bCs/>
+              </w:rPr>
               <w:t>в</w:t>
             </w:r>
             <w:r>
@@ -2146,11 +2311,43 @@
               <w:rPr>
                 <w:bCs/>
               </w:rPr>
-              <w:t>виде</w:t>
-            </w:r>
-            <w:r>
-              <w:rPr>
-                <w:bCs/>
+              <w:t>организациях</w:t>
+            </w:r>
+          </w:p>
+        </w:tc>
+      </w:tr>
+      <w:tr>
+        <w:tc>
+          <w:tcPr>
+            <w:tcW w:w="9853" w:type="dxa"/>
+          </w:tcPr>
+          <w:p>
+            <w:pPr>
+              <w:jc w:val="both"/>
+              <w:rPr>
+                <w:bCs/>
+                <w:caps/>
+              </w:rPr>
+            </w:pPr>
+            <w:r>
+              <w:rPr>
+                <w:b/>
+                <w:bCs/>
+                <w:caps/>
+              </w:rPr>
+              <w:t>ПК-22</w:t>
+            </w:r>
+            <w:r>
+              <w:rPr>
+                <w:bCs/>
+                <w:caps/>
+              </w:rPr>
+              <w:t>:</w:t>
+            </w:r>
+            <w:r>
+              <w:rPr>
+                <w:bCs/>
+                <w:caps/>
               </w:rPr>
               <w:t xml:space="preserve"> </w:t>
             </w:r>
@@ -2158,7 +2355,7 @@
               <w:rPr>
                 <w:bCs/>
               </w:rPr>
-              <w:t>аналитических</w:t>
+              <w:t>способность</w:t>
             </w:r>
             <w:r>
               <w:rPr>
@@ -2170,7 +2367,7 @@
               <w:rPr>
                 <w:bCs/>
               </w:rPr>
-              <w:t>обзоров</w:t>
+              <w:t>использовать</w:t>
             </w:r>
             <w:r>
               <w:rPr>
@@ -2182,7 +2379,7 @@
               <w:rPr>
                 <w:bCs/>
               </w:rPr>
-              <w:t>с</w:t>
+              <w:t>международные</w:t>
             </w:r>
             <w:r>
               <w:rPr>
@@ -2194,13 +2391,103 @@
               <w:rPr>
                 <w:bCs/>
               </w:rPr>
-              <w:t>обоснованными</w:t>
-            </w:r>
-            <w:r>
-              <w:rPr>
-                <w:bCs/>
-              </w:rPr>
-              <w:t xml:space="preserve"> выводами и рекомендациями;</w:t>
+              <w:t>информационные</w:t>
+            </w:r>
+            <w:r>
+              <w:rPr>
+                <w:bCs/>
+              </w:rPr>
+              <w:t xml:space="preserve"> </w:t>
+            </w:r>
+            <w:r>
+              <w:rPr>
+                <w:bCs/>
+              </w:rPr>
+              <w:t>ресурсы</w:t>
+            </w:r>
+            <w:r>
+              <w:rPr>
+                <w:bCs/>
+              </w:rPr>
+              <w:t xml:space="preserve"> </w:t>
+            </w:r>
+            <w:r>
+              <w:rPr>
+                <w:bCs/>
+              </w:rPr>
+              <w:t>и</w:t>
+            </w:r>
+            <w:r>
+              <w:rPr>
+                <w:bCs/>
+              </w:rPr>
+              <w:t xml:space="preserve"> </w:t>
+            </w:r>
+            <w:r>
+              <w:rPr>
+                <w:bCs/>
+              </w:rPr>
+              <w:t>стандарты</w:t>
+            </w:r>
+            <w:r>
+              <w:rPr>
+                <w:bCs/>
+              </w:rPr>
+              <w:t xml:space="preserve"> </w:t>
+            </w:r>
+            <w:r>
+              <w:rPr>
+                <w:bCs/>
+              </w:rPr>
+              <w:t>в</w:t>
+            </w:r>
+            <w:r>
+              <w:rPr>
+                <w:bCs/>
+              </w:rPr>
+              <w:t xml:space="preserve"> </w:t>
+            </w:r>
+            <w:r>
+              <w:rPr>
+                <w:bCs/>
+              </w:rPr>
+              <w:t>информатизации</w:t>
+            </w:r>
+            <w:r>
+              <w:rPr>
+                <w:bCs/>
+              </w:rPr>
+              <w:t xml:space="preserve"> </w:t>
+            </w:r>
+            <w:r>
+              <w:rPr>
+                <w:bCs/>
+              </w:rPr>
+              <w:t>предприятий</w:t>
+            </w:r>
+            <w:r>
+              <w:rPr>
+                <w:bCs/>
+              </w:rPr>
+              <w:t xml:space="preserve"> </w:t>
+            </w:r>
+            <w:r>
+              <w:rPr>
+                <w:bCs/>
+              </w:rPr>
+              <w:t>и</w:t>
+            </w:r>
+            <w:r>
+              <w:rPr>
+                <w:bCs/>
+              </w:rPr>
+              <w:t xml:space="preserve"> </w:t>
+            </w:r>
+            <w:r>
+              <w:rPr>
+                <w:bCs/>
+              </w:rPr>
+              <w:t>организаций</w:t>
             </w:r>
           </w:p>
         </w:tc>
@@ -2483,7 +2770,7 @@
         </w:rPr>
         <w:instrText xml:space="preserve"> TC "</w:instrText>
       </w:r>
-      <w:bookmarkStart w:id="4" w:name="_Toc463805975"/>
+      <w:bookmarkStart w:id="5" w:name="_Toc463805975"/>
       <w:r>
         <w:rPr>
           <w:b/>
@@ -2491,7 +2778,7 @@
         </w:rPr>
         <w:instrText>Объем дисциплины</w:instrText>
       </w:r>
-      <w:bookmarkEnd w:id="4"/>
+      <w:bookmarkEnd w:id="5"/>
       <w:r>
         <w:rPr>
           <w:b/>
@@ -2698,6 +2985,7 @@
                 <w:bCs/>
               </w:rPr>
             </w:pPr>
+            <w:proofErr w:type="gramStart"/>
             <w:r>
               <w:rPr>
                 <w:b/>
@@ -2705,7 +2993,17 @@
                 <w:sz w:val="20"/>
                 <w:szCs w:val="20"/>
               </w:rPr>
-              <w:t>п/п</w:t>
+              <w:t>п</w:t>
+            </w:r>
+            <w:proofErr w:type="gramEnd"/>
+            <w:r>
+              <w:rPr>
+                <w:b/>
+                <w:bCs/>
+                <w:sz w:val="20"/>
+                <w:szCs w:val="20"/>
+              </w:rPr>
+              <w:t>/п</w:t>
             </w:r>
           </w:p>
         </w:tc>
@@ -2791,7 +3089,27 @@
                 <w:sz w:val="20"/>
                 <w:szCs w:val="20"/>
               </w:rPr>
-              <w:t>В т.ч. контактная работа (час.)</w:t>
+              <w:t xml:space="preserve">В </w:t>
+            </w:r>
+            <w:proofErr w:type="spellStart"/>
+            <w:r>
+              <w:rPr>
+                <w:b/>
+                <w:bCs/>
+                <w:sz w:val="20"/>
+                <w:szCs w:val="20"/>
+              </w:rPr>
+              <w:t>т.ч</w:t>
+            </w:r>
+            <w:proofErr w:type="spellEnd"/>
+            <w:r>
+              <w:rPr>
+                <w:b/>
+                <w:bCs/>
+                <w:sz w:val="20"/>
+                <w:szCs w:val="20"/>
+              </w:rPr>
+              <w:t>. контактная работа (час.)</w:t>
             </w:r>
           </w:p>
         </w:tc>
@@ -3859,12 +4177,14 @@
                 <w:lang w:val="en-US"/>
               </w:rPr>
             </w:pPr>
+            <w:proofErr w:type="gramStart"/>
             <w:r>
               <w:rPr>
                 <w:bCs/>
               </w:rPr>
               <w:t>З</w:t>
             </w:r>
+            <w:proofErr w:type="gramEnd"/>
           </w:p>
         </w:tc>
         <w:tc>
@@ -4091,7 +4411,23 @@
                 <w:b/>
                 <w:bCs/>
               </w:rPr>
-              <w:t>Общий объем по учебному плану, з.е.</w:t>
+              <w:t xml:space="preserve">Общий объем по учебному плану, </w:t>
+            </w:r>
+            <w:proofErr w:type="spellStart"/>
+            <w:r>
+              <w:rPr>
+                <w:b/>
+                <w:bCs/>
+              </w:rPr>
+              <w:t>з.е</w:t>
+            </w:r>
+            <w:proofErr w:type="spellEnd"/>
+            <w:r>
+              <w:rPr>
+                <w:b/>
+                <w:bCs/>
+              </w:rPr>
+              <w:t>.</w:t>
             </w:r>
           </w:p>
         </w:tc>
@@ -4245,7 +4581,7 @@
       <w:r>
         <w:instrText xml:space="preserve"> TC "</w:instrText>
       </w:r>
-      <w:bookmarkStart w:id="5" w:name="_Toc463805976"/>
+      <w:bookmarkStart w:id="6" w:name="_Toc463805976"/>
       <w:r>
         <w:rPr>
           <w:b/>
@@ -4254,7 +4590,7 @@
         </w:rPr>
         <w:instrText>СОДЕРЖАНИЕ ДИСЦИПЛИНЫ</w:instrText>
       </w:r>
-      <w:bookmarkEnd w:id="5"/>
+      <w:bookmarkEnd w:id="6"/>
       <w:r>
         <w:instrText xml:space="preserve">" \f C \l "1" </w:instrText>
       </w:r>
@@ -4426,6 +4762,7 @@
               </w:rPr>
               <w:t>Р</w:t>
             </w:r>
+            <w:proofErr w:type="gramStart"/>
             <w:r>
               <w:rPr>
                 <w:b/>
@@ -4434,6 +4771,7 @@
               </w:rPr>
               <w:t>1</w:t>
             </w:r>
+            <w:proofErr w:type="gramEnd"/>
           </w:p>
         </w:tc>
         <w:tc>
@@ -4522,6 +4860,7 @@
               </w:rPr>
               <w:t>Р</w:t>
             </w:r>
+            <w:proofErr w:type="gramStart"/>
             <w:r>
               <w:rPr>
                 <w:b/>
@@ -4530,6 +4869,7 @@
               </w:rPr>
               <w:t>2</w:t>
             </w:r>
+            <w:proofErr w:type="gramEnd"/>
           </w:p>
         </w:tc>
         <w:tc>
@@ -4701,8 +5041,18 @@
                 <w:sz w:val="22"/>
                 <w:szCs w:val="22"/>
               </w:rPr>
-              <w:t>Р4</w:t>
-            </w:r>
+              <w:t>Р</w:t>
+            </w:r>
+            <w:proofErr w:type="gramStart"/>
+            <w:r>
+              <w:rPr>
+                <w:b/>
+                <w:sz w:val="22"/>
+                <w:szCs w:val="22"/>
+              </w:rPr>
+              <w:t>4</w:t>
+            </w:r>
+            <w:proofErr w:type="gramEnd"/>
           </w:p>
         </w:tc>
         <w:tc>
@@ -4824,7 +5174,7 @@
       <w:r>
         <w:instrText xml:space="preserve"> TC "</w:instrText>
       </w:r>
-      <w:bookmarkStart w:id="6" w:name="_Toc463805977"/>
+      <w:bookmarkStart w:id="7" w:name="_Toc463805977"/>
       <w:r>
         <w:rPr>
           <w:b/>
@@ -4833,7 +5183,7 @@
         </w:rPr>
         <w:instrText>РАСПРЕДЕЛЕНИЕ УЧЕБНОГО ВРЕМЕНИ</w:instrText>
       </w:r>
-      <w:bookmarkEnd w:id="6"/>
+      <w:bookmarkEnd w:id="7"/>
       <w:r>
         <w:instrText xml:space="preserve">" \f C \l "1" </w:instrText>
       </w:r>
@@ -4880,7 +5230,7 @@
         </w:rPr>
         <w:instrText xml:space="preserve"> TC "</w:instrText>
       </w:r>
-      <w:bookmarkStart w:id="7" w:name="_Toc463805978"/>
+      <w:bookmarkStart w:id="8" w:name="_Toc463805978"/>
       <w:r>
         <w:rPr>
           <w:b/>
@@ -4888,7 +5238,7 @@
         </w:rPr>
         <w:instrText>Распределение аудиторной нагрузки и мероприятий самостоятельной работы по разделам дисциплины</w:instrText>
       </w:r>
-      <w:bookmarkEnd w:id="7"/>
+      <w:bookmarkEnd w:id="8"/>
       <w:r>
         <w:rPr>
           <w:b/>
@@ -5020,7 +5370,23 @@
                 <w:sz w:val="16"/>
                 <w:szCs w:val="16"/>
               </w:rPr>
-              <w:t xml:space="preserve">Объем модуля (зач.ед.):        </w:t>
+              <w:t>Объем модуля (</w:t>
+            </w:r>
+            <w:proofErr w:type="spellStart"/>
+            <w:r>
+              <w:rPr>
+                <w:sz w:val="16"/>
+                <w:szCs w:val="16"/>
+              </w:rPr>
+              <w:t>зач.ед</w:t>
+            </w:r>
+            <w:proofErr w:type="spellEnd"/>
+            <w:r>
+              <w:rPr>
+                <w:sz w:val="16"/>
+                <w:szCs w:val="16"/>
+              </w:rPr>
+              <w:t xml:space="preserve">.):        </w:t>
             </w:r>
             <w:r>
               <w:rPr>
@@ -5046,7 +5412,23 @@
                 <w:sz w:val="16"/>
                 <w:szCs w:val="16"/>
               </w:rPr>
-              <w:t xml:space="preserve">Объем дисциплины (зач.ед.):  </w:t>
+              <w:t>Объем дисциплины (</w:t>
+            </w:r>
+            <w:proofErr w:type="spellStart"/>
+            <w:r>
+              <w:rPr>
+                <w:sz w:val="16"/>
+                <w:szCs w:val="16"/>
+              </w:rPr>
+              <w:t>зач.ед</w:t>
+            </w:r>
+            <w:proofErr w:type="spellEnd"/>
+            <w:r>
+              <w:rPr>
+                <w:sz w:val="16"/>
+                <w:szCs w:val="16"/>
+              </w:rPr>
+              <w:t xml:space="preserve">.):  </w:t>
             </w:r>
             <w:r>
               <w:rPr>
@@ -5055,8 +5437,6 @@
               </w:rPr>
               <w:t>3</w:t>
             </w:r>
-            <w:bookmarkStart w:id="8" w:name="_GoBack"/>
-            <w:bookmarkEnd w:id="8"/>
           </w:p>
         </w:tc>
       </w:tr>
@@ -5449,7 +5829,23 @@
                 <w:sz w:val="16"/>
                 <w:szCs w:val="16"/>
               </w:rPr>
-              <w:t>Выполнение самостоятельных внеаудиторных работ (колич.)</w:t>
+              <w:t>Выполнение самостоятельных внеаудиторных работ (</w:t>
+            </w:r>
+            <w:proofErr w:type="spellStart"/>
+            <w:r>
+              <w:rPr>
+                <w:sz w:val="16"/>
+                <w:szCs w:val="16"/>
+              </w:rPr>
+              <w:t>колич</w:t>
+            </w:r>
+            <w:proofErr w:type="spellEnd"/>
+            <w:r>
+              <w:rPr>
+                <w:sz w:val="16"/>
+                <w:szCs w:val="16"/>
+              </w:rPr>
+              <w:t>.)</w:t>
             </w:r>
           </w:p>
         </w:tc>
@@ -5476,7 +5872,23 @@
                 <w:sz w:val="14"/>
                 <w:szCs w:val="14"/>
               </w:rPr>
-              <w:t>Подготовка к контрольным мероприятиям текущей аттестации (колич.)</w:t>
+              <w:t>Подготовка к контрольным мероприятиям текущей аттестации (</w:t>
+            </w:r>
+            <w:proofErr w:type="spellStart"/>
+            <w:r>
+              <w:rPr>
+                <w:sz w:val="14"/>
+                <w:szCs w:val="14"/>
+              </w:rPr>
+              <w:t>колич</w:t>
+            </w:r>
+            <w:proofErr w:type="spellEnd"/>
+            <w:r>
+              <w:rPr>
+                <w:sz w:val="14"/>
+                <w:szCs w:val="14"/>
+              </w:rPr>
+              <w:t>.)</w:t>
             </w:r>
           </w:p>
         </w:tc>
@@ -5503,8 +5915,17 @@
                 <w:sz w:val="14"/>
                 <w:szCs w:val="14"/>
               </w:rPr>
-              <w:t>Подготовка к</w:t>
-            </w:r>
+              <w:t xml:space="preserve">Подготовка </w:t>
+            </w:r>
+            <w:proofErr w:type="gramStart"/>
+            <w:r>
+              <w:rPr>
+                <w:sz w:val="14"/>
+                <w:szCs w:val="14"/>
+              </w:rPr>
+              <w:t>к</w:t>
+            </w:r>
+            <w:proofErr w:type="gramEnd"/>
           </w:p>
           <w:p>
             <w:pPr>
@@ -5776,12 +6197,53 @@
                 <w:szCs w:val="16"/>
               </w:rPr>
             </w:pPr>
-            <w:r>
-              <w:rPr>
-                <w:sz w:val="16"/>
-                <w:szCs w:val="16"/>
-              </w:rPr>
-              <w:t>Практ., семинар. занятие</w:t>
+            <w:proofErr w:type="spellStart"/>
+            <w:r>
+              <w:rPr>
+                <w:sz w:val="16"/>
+                <w:szCs w:val="16"/>
+              </w:rPr>
+              <w:t>Практ</w:t>
+            </w:r>
+            <w:proofErr w:type="spellEnd"/>
+            <w:r>
+              <w:rPr>
+                <w:sz w:val="16"/>
+                <w:szCs w:val="16"/>
+              </w:rPr>
+              <w:t>., семинар</w:t>
+            </w:r>
+            <w:proofErr w:type="gramStart"/>
+            <w:r>
+              <w:rPr>
+                <w:sz w:val="16"/>
+                <w:szCs w:val="16"/>
+              </w:rPr>
+              <w:t>.</w:t>
+            </w:r>
+            <w:proofErr w:type="gramEnd"/>
+            <w:r>
+              <w:rPr>
+                <w:sz w:val="16"/>
+                <w:szCs w:val="16"/>
+              </w:rPr>
+              <w:t xml:space="preserve"> </w:t>
+            </w:r>
+            <w:proofErr w:type="gramStart"/>
+            <w:r>
+              <w:rPr>
+                <w:sz w:val="16"/>
+                <w:szCs w:val="16"/>
+              </w:rPr>
+              <w:t>з</w:t>
+            </w:r>
+            <w:proofErr w:type="gramEnd"/>
+            <w:r>
+              <w:rPr>
+                <w:sz w:val="16"/>
+                <w:szCs w:val="16"/>
+              </w:rPr>
+              <w:t>анятие</w:t>
             </w:r>
           </w:p>
         </w:tc>
@@ -5837,7 +6299,23 @@
                 <w:sz w:val="16"/>
                 <w:szCs w:val="16"/>
               </w:rPr>
-              <w:t>Н/и семинар, семинар-конфер., коллоквиум (магистратура)</w:t>
+              <w:t>Н/и семинар, семинар-</w:t>
+            </w:r>
+            <w:proofErr w:type="spellStart"/>
+            <w:r>
+              <w:rPr>
+                <w:sz w:val="16"/>
+                <w:szCs w:val="16"/>
+              </w:rPr>
+              <w:t>конфер</w:t>
+            </w:r>
+            <w:proofErr w:type="spellEnd"/>
+            <w:r>
+              <w:rPr>
+                <w:sz w:val="16"/>
+                <w:szCs w:val="16"/>
+              </w:rPr>
+              <w:t>., коллоквиум (магистратура)</w:t>
             </w:r>
           </w:p>
         </w:tc>
@@ -5946,7 +6424,23 @@
                 <w:sz w:val="16"/>
                 <w:szCs w:val="16"/>
               </w:rPr>
-              <w:t>Реферат, эссе, творч. работа*</w:t>
+              <w:t xml:space="preserve">Реферат, эссе, </w:t>
+            </w:r>
+            <w:proofErr w:type="spellStart"/>
+            <w:r>
+              <w:rPr>
+                <w:sz w:val="16"/>
+                <w:szCs w:val="16"/>
+              </w:rPr>
+              <w:t>творч</w:t>
+            </w:r>
+            <w:proofErr w:type="spellEnd"/>
+            <w:r>
+              <w:rPr>
+                <w:sz w:val="16"/>
+                <w:szCs w:val="16"/>
+              </w:rPr>
+              <w:t>. работа*</w:t>
             </w:r>
           </w:p>
         </w:tc>
@@ -6058,7 +6552,23 @@
                 <w:sz w:val="16"/>
                 <w:szCs w:val="16"/>
               </w:rPr>
-              <w:t>Домашняя работа на иностр. языке*</w:t>
+              <w:t xml:space="preserve">Домашняя работа на </w:t>
+            </w:r>
+            <w:proofErr w:type="spellStart"/>
+            <w:r>
+              <w:rPr>
+                <w:sz w:val="16"/>
+                <w:szCs w:val="16"/>
+              </w:rPr>
+              <w:t>иностр</w:t>
+            </w:r>
+            <w:proofErr w:type="spellEnd"/>
+            <w:r>
+              <w:rPr>
+                <w:sz w:val="16"/>
+                <w:szCs w:val="16"/>
+              </w:rPr>
+              <w:t>. языке*</w:t>
             </w:r>
           </w:p>
         </w:tc>
@@ -6086,7 +6596,23 @@
                 <w:sz w:val="16"/>
                 <w:szCs w:val="16"/>
               </w:rPr>
-              <w:t>Перевод инояз. литературы*</w:t>
+              <w:t xml:space="preserve">Перевод </w:t>
+            </w:r>
+            <w:proofErr w:type="spellStart"/>
+            <w:r>
+              <w:rPr>
+                <w:sz w:val="16"/>
+                <w:szCs w:val="16"/>
+              </w:rPr>
+              <w:t>инояз</w:t>
+            </w:r>
+            <w:proofErr w:type="spellEnd"/>
+            <w:r>
+              <w:rPr>
+                <w:sz w:val="16"/>
+                <w:szCs w:val="16"/>
+              </w:rPr>
+              <w:t>. литературы*</w:t>
             </w:r>
           </w:p>
         </w:tc>
@@ -6377,8 +6903,17 @@
                 <w:sz w:val="16"/>
                 <w:szCs w:val="16"/>
               </w:rPr>
-              <w:t>Р1</w:t>
-            </w:r>
+              <w:t>Р</w:t>
+            </w:r>
+            <w:proofErr w:type="gramStart"/>
+            <w:r>
+              <w:rPr>
+                <w:sz w:val="16"/>
+                <w:szCs w:val="16"/>
+              </w:rPr>
+              <w:t>1</w:t>
+            </w:r>
+            <w:proofErr w:type="gramEnd"/>
           </w:p>
         </w:tc>
         <w:tc>
@@ -7177,6 +7712,7 @@
               </w:rPr>
               <w:t>Р</w:t>
             </w:r>
+            <w:proofErr w:type="gramStart"/>
             <w:r>
               <w:rPr>
                 <w:sz w:val="16"/>
@@ -7184,6 +7720,7 @@
               </w:rPr>
               <w:t>2</w:t>
             </w:r>
+            <w:proofErr w:type="gramEnd"/>
           </w:p>
         </w:tc>
         <w:tc>
@@ -8769,8 +9306,17 @@
                 <w:sz w:val="16"/>
                 <w:szCs w:val="16"/>
               </w:rPr>
-              <w:t>Р4</w:t>
-            </w:r>
+              <w:t>Р</w:t>
+            </w:r>
+            <w:proofErr w:type="gramStart"/>
+            <w:r>
+              <w:rPr>
+                <w:sz w:val="16"/>
+                <w:szCs w:val="16"/>
+              </w:rPr>
+              <w:t>4</w:t>
+            </w:r>
+            <w:proofErr w:type="gramEnd"/>
           </w:p>
         </w:tc>
         <w:tc>
@@ -11088,8 +11634,17 @@
                 <w:b/>
                 <w:bCs/>
               </w:rPr>
-              <w:t>Время на</w:t>
-            </w:r>
+              <w:t xml:space="preserve">Время </w:t>
+            </w:r>
+            <w:proofErr w:type="gramStart"/>
+            <w:r>
+              <w:rPr>
+                <w:b/>
+                <w:bCs/>
+              </w:rPr>
+              <w:t>на</w:t>
+            </w:r>
+            <w:proofErr w:type="gramEnd"/>
           </w:p>
           <w:p>
             <w:pPr>
@@ -11142,8 +11697,13 @@
               <w:jc w:val="center"/>
             </w:pPr>
             <w:r>
-              <w:t>Р1</w:t>
-            </w:r>
+              <w:t>Р</w:t>
+            </w:r>
+            <w:proofErr w:type="gramStart"/>
+            <w:r>
+              <w:t>1</w:t>
+            </w:r>
+            <w:proofErr w:type="gramEnd"/>
           </w:p>
         </w:tc>
         <w:tc>
@@ -11273,8 +11833,13 @@
               <w:jc w:val="center"/>
             </w:pPr>
             <w:r>
-              <w:t>Р2</w:t>
-            </w:r>
+              <w:t>Р</w:t>
+            </w:r>
+            <w:proofErr w:type="gramStart"/>
+            <w:r>
+              <w:t>2</w:t>
+            </w:r>
+            <w:proofErr w:type="gramEnd"/>
           </w:p>
         </w:tc>
         <w:tc>
@@ -11481,8 +12046,13 @@
               <w:jc w:val="center"/>
             </w:pPr>
             <w:r>
-              <w:t>Р4</w:t>
-            </w:r>
+              <w:t>Р</w:t>
+            </w:r>
+            <w:proofErr w:type="gramStart"/>
+            <w:r>
+              <w:t>4</w:t>
+            </w:r>
+            <w:proofErr w:type="gramEnd"/>
           </w:p>
         </w:tc>
         <w:tc>
@@ -12548,12 +13118,21 @@
               <w:ind w:left="34" w:right="-8"/>
               <w:jc w:val="center"/>
             </w:pPr>
+            <w:proofErr w:type="spellStart"/>
             <w:r>
               <w:rPr>
                 <w:sz w:val="22"/>
                 <w:szCs w:val="22"/>
               </w:rPr>
-              <w:t>Вебинары  и видеоконференции</w:t>
+              <w:t>Вебинары</w:t>
+            </w:r>
+            <w:proofErr w:type="spellEnd"/>
+            <w:r>
+              <w:rPr>
+                <w:sz w:val="22"/>
+                <w:szCs w:val="22"/>
+              </w:rPr>
+              <w:t xml:space="preserve">  и видеоконференции</w:t>
             </w:r>
           </w:p>
         </w:tc>
@@ -12681,6 +13260,7 @@
               </w:rPr>
               <w:t>Р</w:t>
             </w:r>
+            <w:proofErr w:type="gramStart"/>
             <w:r>
               <w:rPr>
                 <w:bCs/>
@@ -12688,6 +13268,7 @@
               </w:rPr>
               <w:t>1</w:t>
             </w:r>
+            <w:proofErr w:type="gramEnd"/>
           </w:p>
         </w:tc>
         <w:tc>
@@ -13012,6 +13593,7 @@
               </w:rPr>
               <w:t>Р</w:t>
             </w:r>
+            <w:proofErr w:type="gramStart"/>
             <w:r>
               <w:rPr>
                 <w:bCs/>
@@ -13019,6 +13601,7 @@
               </w:rPr>
               <w:t>2</w:t>
             </w:r>
+            <w:proofErr w:type="gramEnd"/>
           </w:p>
         </w:tc>
         <w:tc>
@@ -13701,8 +14284,17 @@
                 <w:bCs/>
                 <w:iCs/>
               </w:rPr>
-              <w:t>Р4</w:t>
-            </w:r>
+              <w:t>Р</w:t>
+            </w:r>
+            <w:proofErr w:type="gramStart"/>
+            <w:r>
+              <w:rPr>
+                <w:bCs/>
+                <w:iCs/>
+              </w:rPr>
+              <w:t>4</w:t>
+            </w:r>
+            <w:proofErr w:type="gramEnd"/>
           </w:p>
         </w:tc>
         <w:tc>
@@ -14370,11 +14962,33 @@
           <w:lang w:val="en-US"/>
         </w:rPr>
       </w:pPr>
+      <w:proofErr w:type="spellStart"/>
       <w:r>
         <w:rPr>
           <w:lang w:val="en-US"/>
         </w:rPr>
-        <w:t>Tamzen A. Cambridge English for Scientists / A. Tamzen. - Cambridge: Cambridge University Press, 2011. – 108 c.</w:t>
+        <w:t>Tamzen</w:t>
+      </w:r>
+      <w:proofErr w:type="spellEnd"/>
+      <w:r>
+        <w:rPr>
+          <w:lang w:val="en-US"/>
+        </w:rPr>
+        <w:t xml:space="preserve"> A. Cambridge English for Scientists / A. </w:t>
+      </w:r>
+      <w:proofErr w:type="spellStart"/>
+      <w:r>
+        <w:rPr>
+          <w:lang w:val="en-US"/>
+        </w:rPr>
+        <w:t>Tamzen</w:t>
+      </w:r>
+      <w:proofErr w:type="spellEnd"/>
+      <w:r>
+        <w:rPr>
+          <w:lang w:val="en-US"/>
+        </w:rPr>
+        <w:t>. - Cambridge: Cambridge University Press, 2011. – 108 c.</w:t>
       </w:r>
     </w:p>
     <w:p>
@@ -14418,8 +15032,45 @@
         </w:numPr>
         <w:jc w:val="both"/>
       </w:pPr>
-      <w:r>
-        <w:t>Бгашев В.Н. Терминология машиностроения: краткий англо-русский словарь-справочник / В.Н. Бгашев,  Е.Ю. Долматовская. - М.: АСТ, Астрель, Транзиткнига, 2004. - 247 с.</w:t>
+      <w:proofErr w:type="spellStart"/>
+      <w:r>
+        <w:t>Бгашев</w:t>
+      </w:r>
+      <w:proofErr w:type="spellEnd"/>
+      <w:r>
+        <w:t xml:space="preserve"> В.Н. Терминология машиностроения: краткий англо-русский словарь-справочник / В.Н. </w:t>
+      </w:r>
+      <w:proofErr w:type="spellStart"/>
+      <w:r>
+        <w:t>Бгашев</w:t>
+      </w:r>
+      <w:proofErr w:type="spellEnd"/>
+      <w:r>
+        <w:t xml:space="preserve">,  Е.Ю. </w:t>
+      </w:r>
+      <w:proofErr w:type="spellStart"/>
+      <w:r>
+        <w:t>Долматовская</w:t>
+      </w:r>
+      <w:proofErr w:type="spellEnd"/>
+      <w:r>
+        <w:t xml:space="preserve">. - М.: АСТ, </w:t>
+      </w:r>
+      <w:proofErr w:type="spellStart"/>
+      <w:r>
+        <w:t>Астрель</w:t>
+      </w:r>
+      <w:proofErr w:type="spellEnd"/>
+      <w:r>
+        <w:t xml:space="preserve">, </w:t>
+      </w:r>
+      <w:proofErr w:type="spellStart"/>
+      <w:r>
+        <w:t>Транзиткнига</w:t>
+      </w:r>
+      <w:proofErr w:type="spellEnd"/>
+      <w:r>
+        <w:t>, 2004. - 247 с.</w:t>
       </w:r>
     </w:p>
     <w:p>
@@ -14432,7 +15083,15 @@
         <w:jc w:val="both"/>
       </w:pPr>
       <w:r>
-        <w:t>Воскобойников Б.С. Современный англо-русский словарь по машиностроению и автоматизации производства / Б.С. Воскобойников,  В.Л. Метрович. - М.: Руссо, 2003. - 578 с.</w:t>
+        <w:t xml:space="preserve">Воскобойников Б.С. Современный англо-русский словарь по машиностроению и автоматизации производства / Б.С. Воскобойников,  В.Л. </w:t>
+      </w:r>
+      <w:proofErr w:type="spellStart"/>
+      <w:r>
+        <w:t>Метрович</w:t>
+      </w:r>
+      <w:proofErr w:type="spellEnd"/>
+      <w:r>
+        <w:t>. - М.: Руссо, 2003. - 578 с.</w:t>
       </w:r>
     </w:p>
     <w:p>
@@ -14445,7 +15104,15 @@
         <w:jc w:val="both"/>
       </w:pPr>
       <w:r>
-        <w:t xml:space="preserve">Воскобойников Б.С. Англо-русский словарь по технологии машиностроения и металлообработке / Б.С. Воскобойников, А.С. Чубуков, И.А. Базавлук. – М.: Русский язык, 1990. – 567 с. </w:t>
+        <w:t xml:space="preserve">Воскобойников Б.С. Англо-русский словарь по технологии машиностроения и металлообработке / Б.С. Воскобойников, А.С. Чубуков, И.А. </w:t>
+      </w:r>
+      <w:proofErr w:type="spellStart"/>
+      <w:r>
+        <w:t>Базавлук</w:t>
+      </w:r>
+      <w:proofErr w:type="spellEnd"/>
+      <w:r>
+        <w:t xml:space="preserve">. – М.: Русский язык, 1990. – 567 с. </w:t>
       </w:r>
     </w:p>
     <w:p>
@@ -14457,8 +15124,21 @@
         </w:numPr>
         <w:jc w:val="both"/>
       </w:pPr>
-      <w:r>
-        <w:t>Заржевский А.С. Англо-русский словарь по машиностроению и металлообработке / А.С. Заржевский. – М.: Советская энциклопедия, 1969. – 387 с.</w:t>
+      <w:proofErr w:type="spellStart"/>
+      <w:r>
+        <w:t>Заржевский</w:t>
+      </w:r>
+      <w:proofErr w:type="spellEnd"/>
+      <w:r>
+        <w:t xml:space="preserve"> А.С. Англо-русский словарь по машиностроению и металлообработке / А.С. </w:t>
+      </w:r>
+      <w:proofErr w:type="spellStart"/>
+      <w:r>
+        <w:t>Заржевский</w:t>
+      </w:r>
+      <w:proofErr w:type="spellEnd"/>
+      <w:r>
+        <w:t>. – М.: Советская энциклопедия, 1969. – 387 с.</w:t>
       </w:r>
     </w:p>
     <w:p>
@@ -16227,8 +16907,16 @@
               <w:rPr>
                 <w:b/>
               </w:rPr>
-              <w:t>Промежуточная аттестация по практическим/семинарским занятиям–</w:t>
-            </w:r>
+              <w:t>Промежуточная аттестация по практическим/семинарским занятия</w:t>
+            </w:r>
+            <w:proofErr w:type="gramStart"/>
+            <w:r>
+              <w:rPr>
+                <w:b/>
+              </w:rPr>
+              <w:t>м–</w:t>
+            </w:r>
+            <w:proofErr w:type="gramEnd"/>
             <w:r>
               <w:rPr>
                 <w:b/>
@@ -16549,7 +17237,15 @@
         <w:jc w:val="both"/>
       </w:pPr>
       <w:r>
-        <w:t>В связи с отсутствием Дисциплины и ее аналогов, по которым возможно тестирование, на сайтах ФЭПО, Интернет-тренажеры и портале СМУДС УрФУ, тестирование в рамках НТК не проводится.</w:t>
+        <w:t xml:space="preserve">В связи с отсутствием Дисциплины и ее аналогов, по которым возможно тестирование, на сайтах ФЭПО, </w:t>
+      </w:r>
+      <w:proofErr w:type="gramStart"/>
+      <w:r>
+        <w:t>Интернет-тренажеры</w:t>
+      </w:r>
+      <w:proofErr w:type="gramEnd"/>
+      <w:r>
+        <w:t xml:space="preserve"> и портале СМУДС УрФУ, тестирование в рамках НТК не проводится.</w:t>
       </w:r>
     </w:p>
     <w:p>
@@ -16641,7 +17337,15 @@
         <w:jc w:val="both"/>
       </w:pPr>
       <w:r>
-        <w:t xml:space="preserve">Фонд оценочных средств предназначен для оценки: </w:t>
+        <w:t>Фонд оценочных сре</w:t>
+      </w:r>
+      <w:proofErr w:type="gramStart"/>
+      <w:r>
+        <w:t>дств пр</w:t>
+      </w:r>
+      <w:proofErr w:type="gramEnd"/>
+      <w:r>
+        <w:t xml:space="preserve">едназначен для оценки: </w:t>
       </w:r>
     </w:p>
     <w:p>
@@ -16841,7 +17545,7 @@
                 <v:shape id="_x0000_i1025" type="#_x0000_t75" style="width:27.75pt;height:22.5pt" o:ole="">
                   <v:imagedata r:id="rId7" o:title=""/>
                 </v:shape>
-                <o:OLEObject Type="Embed" ProgID="Equation.3" ShapeID="_x0000_i1025" DrawAspect="Content" ObjectID="_1574947425" r:id="rId8"/>
+                <o:OLEObject Type="Embed" ProgID="Equation.3" ShapeID="_x0000_i1025" DrawAspect="Content" ObjectID="_1574949160" r:id="rId8"/>
               </w:object>
             </w:r>
             <w:r>
@@ -17579,6 +18283,7 @@
         <w:t xml:space="preserve">Forerunners of machine tools included bow drills and potter's wheels, which had existed in ancient Egypt prior to 2500 BC, and lathes, known to have existed in multiple regions of Europe since at least 1000 to 500 BC. But it was not until the later </w:t>
       </w:r>
       <w:hyperlink r:id="rId10" w:tooltip="Middle Ages" w:history="1">
+        <w:proofErr w:type="gramStart"/>
         <w:r>
           <w:rPr>
             <w:rStyle w:val="a9"/>
@@ -17588,7 +18293,19 @@
             <w:szCs w:val="22"/>
             <w:lang w:val="en-US"/>
           </w:rPr>
-          <w:t>Middle Ages</w:t>
+          <w:t>Middle</w:t>
+        </w:r>
+        <w:proofErr w:type="gramEnd"/>
+        <w:r>
+          <w:rPr>
+            <w:rStyle w:val="a9"/>
+            <w:rFonts w:ascii="Times New Roman" w:hAnsi="Times New Roman" w:cs="Times New Roman"/>
+            <w:color w:val="auto"/>
+            <w:sz w:val="22"/>
+            <w:szCs w:val="22"/>
+            <w:lang w:val="en-US"/>
+          </w:rPr>
+          <w:t xml:space="preserve"> Ages</w:t>
         </w:r>
       </w:hyperlink>
       <w:r>
@@ -17630,7 +18347,27 @@
           <w:szCs w:val="22"/>
           <w:lang w:val="en-US"/>
         </w:rPr>
-        <w:t xml:space="preserve">of the Middle Ages and </w:t>
+        <w:t xml:space="preserve">of the </w:t>
+      </w:r>
+      <w:proofErr w:type="gramStart"/>
+      <w:r>
+        <w:rPr>
+          <w:rFonts w:ascii="Times New Roman" w:hAnsi="Times New Roman" w:cs="Times New Roman"/>
+          <w:sz w:val="22"/>
+          <w:szCs w:val="22"/>
+          <w:lang w:val="en-US"/>
+        </w:rPr>
+        <w:t>Middle</w:t>
+      </w:r>
+      <w:proofErr w:type="gramEnd"/>
+      <w:r>
+        <w:rPr>
+          <w:rFonts w:ascii="Times New Roman" w:hAnsi="Times New Roman" w:cs="Times New Roman"/>
+          <w:sz w:val="22"/>
+          <w:szCs w:val="22"/>
+          <w:lang w:val="en-US"/>
+        </w:rPr>
+        <w:t xml:space="preserve"> Ages and </w:t>
       </w:r>
       <w:hyperlink r:id="rId12" w:tooltip="Polymath" w:history="1">
         <w:r>
@@ -24764,7 +25501,7 @@
 </file>
 
 <file path=customXml/itemProps1.xml><?xml version="1.0" encoding="utf-8"?>
-<ds:datastoreItem xmlns:ds="http://schemas.openxmlformats.org/officeDocument/2006/customXml" ds:itemID="{F1EEB4E2-C385-4897-A6F7-1A06B5AACFE9}">
+<ds:datastoreItem xmlns:ds="http://schemas.openxmlformats.org/officeDocument/2006/customXml" ds:itemID="{E2D3B7B9-D6D9-4508-9535-FC8609E3EE44}">
   <ds:schemaRefs>
     <ds:schemaRef ds:uri="http://schemas.openxmlformats.org/officeDocument/2006/bibliography"/>
   </ds:schemaRefs>

--- a/09.04.03/ИНМиТ_ИТиАП_09.04.03_Д1.5.2_Иностранный язык профессиональной области.docx
+++ b/09.04.03/ИНМиТ_ИТиАП_09.04.03_Д1.5.2_Иностранный язык профессиональной области.docx
@@ -214,15 +214,7 @@
               <w:tab/>
             </w:r>
             <w:r>
-              <w:t>М</w:t>
-            </w:r>
-            <w:proofErr w:type="gramStart"/>
-            <w:r>
-              <w:t>1</w:t>
-            </w:r>
-            <w:proofErr w:type="gramEnd"/>
-            <w:r>
-              <w:t>.</w:t>
+              <w:t>М1.</w:t>
             </w:r>
             <w:r>
               <w:t>5</w:t>
@@ -538,21 +530,7 @@
               <w:rPr>
                 <w:b/>
               </w:rPr>
-              <w:t xml:space="preserve">Реквизиты приказа </w:t>
-            </w:r>
-            <w:proofErr w:type="spellStart"/>
-            <w:r>
-              <w:rPr>
-                <w:b/>
-              </w:rPr>
-              <w:t>Минобрнауки</w:t>
-            </w:r>
-            <w:proofErr w:type="spellEnd"/>
-            <w:r>
-              <w:rPr>
-                <w:b/>
-              </w:rPr>
-              <w:t xml:space="preserve"> РФ об утверждении  ФГОС ВО</w:t>
+              <w:t>Реквизиты приказа Минобрнауки РФ об утверждении  ФГОС ВО</w:t>
             </w:r>
             <w:r>
               <w:t xml:space="preserve">:  </w:t>
@@ -741,21 +719,7 @@
               <w:rPr>
                 <w:b/>
               </w:rPr>
-              <w:t xml:space="preserve">№ </w:t>
-            </w:r>
-            <w:proofErr w:type="gramStart"/>
-            <w:r>
-              <w:rPr>
-                <w:b/>
-              </w:rPr>
-              <w:t>п</w:t>
-            </w:r>
-            <w:proofErr w:type="gramEnd"/>
-            <w:r>
-              <w:rPr>
-                <w:b/>
-              </w:rPr>
-              <w:t>/п</w:t>
+              <w:t>№ п/п</w:t>
             </w:r>
           </w:p>
         </w:tc>
@@ -955,15 +919,7 @@
               <w:jc w:val="center"/>
             </w:pPr>
             <w:r>
-              <w:t>к.ф.</w:t>
-            </w:r>
-            <w:proofErr w:type="gramStart"/>
-            <w:r>
-              <w:t>н</w:t>
-            </w:r>
-            <w:proofErr w:type="gramEnd"/>
-            <w:r>
-              <w:t>.</w:t>
+              <w:t>к.ф.н.</w:t>
             </w:r>
           </w:p>
         </w:tc>
@@ -1080,13 +1036,8 @@
       </w:r>
       <w:r>
         <w:tab/>
-        <w:t xml:space="preserve"> УМС </w:t>
-      </w:r>
-      <w:proofErr w:type="spellStart"/>
-      <w:r>
-        <w:t>ИНМиТ</w:t>
-      </w:r>
-      <w:proofErr w:type="spellEnd"/>
+        <w:t xml:space="preserve"> УМС ИНМиТ</w:t>
+      </w:r>
       <w:r>
         <w:tab/>
       </w:r>
@@ -1119,15 +1070,7 @@
         <w:jc w:val="both"/>
       </w:pPr>
       <w:r>
-        <w:t xml:space="preserve">Протокол № ______   от __________ </w:t>
-      </w:r>
-      <w:proofErr w:type="gramStart"/>
-      <w:r>
-        <w:t>г</w:t>
-      </w:r>
-      <w:proofErr w:type="gramEnd"/>
-      <w:r>
-        <w:t>.</w:t>
+        <w:t>Протокол № ______   от __________ г.</w:t>
       </w:r>
     </w:p>
     <w:p>
@@ -1502,11 +1445,7 @@
         <w:t xml:space="preserve">Процесс изучения дисциплины включает </w:t>
       </w:r>
       <w:r>
-        <w:t xml:space="preserve">различные виды практических занятий (моделируемые ситуации общения, семинары, моделируемые переговоры, моделируемые конференции, презентации) по изучаемым темам. </w:t>
-      </w:r>
-      <w:proofErr w:type="gramStart"/>
-      <w:r>
-        <w:t>Основные формы интерактивного обучения</w:t>
+        <w:t>различные виды практических занятий (моделируемые ситуации общения, семинары, моделируемые переговоры, моделируемые конференции, презентации) по изучаемым темам. Основные формы интерактивного обучения</w:t>
       </w:r>
       <w:r>
         <w:t>:</w:t>
@@ -1520,7 +1459,6 @@
       <w:r>
         <w:t>.</w:t>
       </w:r>
-      <w:proofErr w:type="gramEnd"/>
     </w:p>
     <w:p>
       <w:pPr>
@@ -1534,15 +1472,7 @@
         <w:t>зачёт</w:t>
       </w:r>
       <w:r>
-        <w:t xml:space="preserve">. Для проведения промежуточной аттестации по дисциплине разработаны фонд оценочных средств и </w:t>
-      </w:r>
-      <w:proofErr w:type="spellStart"/>
-      <w:r>
-        <w:t>балльно</w:t>
-      </w:r>
-      <w:proofErr w:type="spellEnd"/>
-      <w:r>
-        <w:t>-рейтинговая система оценки учебной деятельности студентов.</w:t>
+        <w:t>. Для проведения промежуточной аттестации по дисциплине разработаны фонд оценочных средств и балльно-рейтинговая система оценки учебной деятельности студентов.</w:t>
       </w:r>
     </w:p>
     <w:p>
@@ -1688,17 +1618,8 @@
           <w:b/>
           <w:iCs/>
         </w:rPr>
-        <w:t xml:space="preserve">Планируемые результаты </w:t>
-      </w:r>
-      <w:proofErr w:type="gramStart"/>
-      <w:r>
-        <w:rPr>
-          <w:b/>
-          <w:iCs/>
-        </w:rPr>
-        <w:t>обучения по дисциплине</w:t>
-      </w:r>
-      <w:proofErr w:type="gramEnd"/>
+        <w:t>Планируемые результаты обучения по дисциплине</w:t>
+      </w:r>
       <w:r>
         <w:rPr>
           <w:b/>
@@ -1879,8 +1800,6 @@
                 <w:caps/>
               </w:rPr>
             </w:pPr>
-            <w:bookmarkStart w:id="4" w:name="_GoBack"/>
-            <w:bookmarkEnd w:id="4"/>
             <w:r>
               <w:rPr>
                 <w:b/>
@@ -2770,7 +2689,7 @@
         </w:rPr>
         <w:instrText xml:space="preserve"> TC "</w:instrText>
       </w:r>
-      <w:bookmarkStart w:id="5" w:name="_Toc463805975"/>
+      <w:bookmarkStart w:id="4" w:name="_Toc463805975"/>
       <w:r>
         <w:rPr>
           <w:b/>
@@ -2778,7 +2697,7 @@
         </w:rPr>
         <w:instrText>Объем дисциплины</w:instrText>
       </w:r>
-      <w:bookmarkEnd w:id="5"/>
+      <w:bookmarkEnd w:id="4"/>
       <w:r>
         <w:rPr>
           <w:b/>
@@ -2985,7 +2904,6 @@
                 <w:bCs/>
               </w:rPr>
             </w:pPr>
-            <w:proofErr w:type="gramStart"/>
             <w:r>
               <w:rPr>
                 <w:b/>
@@ -2993,17 +2911,7 @@
                 <w:sz w:val="20"/>
                 <w:szCs w:val="20"/>
               </w:rPr>
-              <w:t>п</w:t>
-            </w:r>
-            <w:proofErr w:type="gramEnd"/>
-            <w:r>
-              <w:rPr>
-                <w:b/>
-                <w:bCs/>
-                <w:sz w:val="20"/>
-                <w:szCs w:val="20"/>
-              </w:rPr>
-              <w:t>/п</w:t>
+              <w:t>п/п</w:t>
             </w:r>
           </w:p>
         </w:tc>
@@ -3089,27 +2997,7 @@
                 <w:sz w:val="20"/>
                 <w:szCs w:val="20"/>
               </w:rPr>
-              <w:t xml:space="preserve">В </w:t>
-            </w:r>
-            <w:proofErr w:type="spellStart"/>
-            <w:r>
-              <w:rPr>
-                <w:b/>
-                <w:bCs/>
-                <w:sz w:val="20"/>
-                <w:szCs w:val="20"/>
-              </w:rPr>
-              <w:t>т.ч</w:t>
-            </w:r>
-            <w:proofErr w:type="spellEnd"/>
-            <w:r>
-              <w:rPr>
-                <w:b/>
-                <w:bCs/>
-                <w:sz w:val="20"/>
-                <w:szCs w:val="20"/>
-              </w:rPr>
-              <w:t>. контактная работа (час.)</w:t>
+              <w:t>В т.ч. контактная работа (час.)</w:t>
             </w:r>
           </w:p>
         </w:tc>
@@ -3447,9 +3335,6 @@
               <w:snapToGrid w:val="0"/>
               <w:jc w:val="center"/>
             </w:pPr>
-            <w:r>
-              <w:t>18</w:t>
-            </w:r>
           </w:p>
         </w:tc>
         <w:tc>
@@ -3468,9 +3353,6 @@
               <w:snapToGrid w:val="0"/>
               <w:jc w:val="center"/>
             </w:pPr>
-            <w:r>
-              <w:t>18</w:t>
-            </w:r>
           </w:p>
         </w:tc>
         <w:tc>
@@ -3507,9 +3389,6 @@
               <w:snapToGrid w:val="0"/>
               <w:jc w:val="center"/>
             </w:pPr>
-            <w:r>
-              <w:t>18</w:t>
-            </w:r>
           </w:p>
         </w:tc>
         <w:tc>
@@ -3596,7 +3475,7 @@
               <w:jc w:val="center"/>
             </w:pPr>
             <w:r>
-              <w:t>18</w:t>
+              <w:t>36</w:t>
             </w:r>
           </w:p>
         </w:tc>
@@ -3617,7 +3496,7 @@
               <w:jc w:val="center"/>
             </w:pPr>
             <w:r>
-              <w:t>18</w:t>
+              <w:t>36</w:t>
             </w:r>
           </w:p>
         </w:tc>
@@ -3656,7 +3535,7 @@
               <w:jc w:val="center"/>
             </w:pPr>
             <w:r>
-              <w:t>18</w:t>
+              <w:t>36</w:t>
             </w:r>
           </w:p>
         </w:tc>
@@ -4177,14 +4056,12 @@
                 <w:lang w:val="en-US"/>
               </w:rPr>
             </w:pPr>
-            <w:proofErr w:type="gramStart"/>
             <w:r>
               <w:rPr>
                 <w:bCs/>
               </w:rPr>
               <w:t>З</w:t>
             </w:r>
-            <w:proofErr w:type="gramEnd"/>
           </w:p>
         </w:tc>
         <w:tc>
@@ -4411,23 +4288,7 @@
                 <w:b/>
                 <w:bCs/>
               </w:rPr>
-              <w:t xml:space="preserve">Общий объем по учебному плану, </w:t>
-            </w:r>
-            <w:proofErr w:type="spellStart"/>
-            <w:r>
-              <w:rPr>
-                <w:b/>
-                <w:bCs/>
-              </w:rPr>
-              <w:t>з.е</w:t>
-            </w:r>
-            <w:proofErr w:type="spellEnd"/>
-            <w:r>
-              <w:rPr>
-                <w:b/>
-                <w:bCs/>
-              </w:rPr>
-              <w:t>.</w:t>
+              <w:t>Общий объем по учебному плану, з.е.</w:t>
             </w:r>
           </w:p>
         </w:tc>
@@ -4581,7 +4442,7 @@
       <w:r>
         <w:instrText xml:space="preserve"> TC "</w:instrText>
       </w:r>
-      <w:bookmarkStart w:id="6" w:name="_Toc463805976"/>
+      <w:bookmarkStart w:id="5" w:name="_Toc463805976"/>
       <w:r>
         <w:rPr>
           <w:b/>
@@ -4590,7 +4451,7 @@
         </w:rPr>
         <w:instrText>СОДЕРЖАНИЕ ДИСЦИПЛИНЫ</w:instrText>
       </w:r>
-      <w:bookmarkEnd w:id="6"/>
+      <w:bookmarkEnd w:id="5"/>
       <w:r>
         <w:instrText xml:space="preserve">" \f C \l "1" </w:instrText>
       </w:r>
@@ -4762,7 +4623,6 @@
               </w:rPr>
               <w:t>Р</w:t>
             </w:r>
-            <w:proofErr w:type="gramStart"/>
             <w:r>
               <w:rPr>
                 <w:b/>
@@ -4771,7 +4631,6 @@
               </w:rPr>
               <w:t>1</w:t>
             </w:r>
-            <w:proofErr w:type="gramEnd"/>
           </w:p>
         </w:tc>
         <w:tc>
@@ -4860,7 +4719,6 @@
               </w:rPr>
               <w:t>Р</w:t>
             </w:r>
-            <w:proofErr w:type="gramStart"/>
             <w:r>
               <w:rPr>
                 <w:b/>
@@ -4869,7 +4727,6 @@
               </w:rPr>
               <w:t>2</w:t>
             </w:r>
-            <w:proofErr w:type="gramEnd"/>
           </w:p>
         </w:tc>
         <w:tc>
@@ -5041,18 +4898,8 @@
                 <w:sz w:val="22"/>
                 <w:szCs w:val="22"/>
               </w:rPr>
-              <w:t>Р</w:t>
-            </w:r>
-            <w:proofErr w:type="gramStart"/>
-            <w:r>
-              <w:rPr>
-                <w:b/>
-                <w:sz w:val="22"/>
-                <w:szCs w:val="22"/>
-              </w:rPr>
-              <w:t>4</w:t>
-            </w:r>
-            <w:proofErr w:type="gramEnd"/>
+              <w:t>Р4</w:t>
+            </w:r>
           </w:p>
         </w:tc>
         <w:tc>
@@ -5174,7 +5021,7 @@
       <w:r>
         <w:instrText xml:space="preserve"> TC "</w:instrText>
       </w:r>
-      <w:bookmarkStart w:id="7" w:name="_Toc463805977"/>
+      <w:bookmarkStart w:id="6" w:name="_Toc463805977"/>
       <w:r>
         <w:rPr>
           <w:b/>
@@ -5183,7 +5030,7 @@
         </w:rPr>
         <w:instrText>РАСПРЕДЕЛЕНИЕ УЧЕБНОГО ВРЕМЕНИ</w:instrText>
       </w:r>
-      <w:bookmarkEnd w:id="7"/>
+      <w:bookmarkEnd w:id="6"/>
       <w:r>
         <w:instrText xml:space="preserve">" \f C \l "1" </w:instrText>
       </w:r>
@@ -5230,7 +5077,7 @@
         </w:rPr>
         <w:instrText xml:space="preserve"> TC "</w:instrText>
       </w:r>
-      <w:bookmarkStart w:id="8" w:name="_Toc463805978"/>
+      <w:bookmarkStart w:id="7" w:name="_Toc463805978"/>
       <w:r>
         <w:rPr>
           <w:b/>
@@ -5238,7 +5085,7 @@
         </w:rPr>
         <w:instrText>Распределение аудиторной нагрузки и мероприятий самостоятельной работы по разделам дисциплины</w:instrText>
       </w:r>
-      <w:bookmarkEnd w:id="8"/>
+      <w:bookmarkEnd w:id="7"/>
       <w:r>
         <w:rPr>
           <w:b/>
@@ -5294,14 +5141,14 @@
         <w:gridCol w:w="420"/>
         <w:gridCol w:w="420"/>
         <w:gridCol w:w="130"/>
-        <w:gridCol w:w="358"/>
+        <w:gridCol w:w="364"/>
         <w:gridCol w:w="553"/>
         <w:gridCol w:w="420"/>
         <w:gridCol w:w="481"/>
         <w:gridCol w:w="426"/>
         <w:gridCol w:w="429"/>
         <w:gridCol w:w="420"/>
-        <w:gridCol w:w="520"/>
+        <w:gridCol w:w="514"/>
       </w:tblGrid>
       <w:tr>
         <w:trPr>
@@ -5370,23 +5217,7 @@
                 <w:sz w:val="16"/>
                 <w:szCs w:val="16"/>
               </w:rPr>
-              <w:t>Объем модуля (</w:t>
-            </w:r>
-            <w:proofErr w:type="spellStart"/>
-            <w:r>
-              <w:rPr>
-                <w:sz w:val="16"/>
-                <w:szCs w:val="16"/>
-              </w:rPr>
-              <w:t>зач.ед</w:t>
-            </w:r>
-            <w:proofErr w:type="spellEnd"/>
-            <w:r>
-              <w:rPr>
-                <w:sz w:val="16"/>
-                <w:szCs w:val="16"/>
-              </w:rPr>
-              <w:t xml:space="preserve">.):        </w:t>
+              <w:t xml:space="preserve">Объем модуля (зач.ед.):        </w:t>
             </w:r>
             <w:r>
               <w:rPr>
@@ -5412,23 +5243,7 @@
                 <w:sz w:val="16"/>
                 <w:szCs w:val="16"/>
               </w:rPr>
-              <w:t>Объем дисциплины (</w:t>
-            </w:r>
-            <w:proofErr w:type="spellStart"/>
-            <w:r>
-              <w:rPr>
-                <w:sz w:val="16"/>
-                <w:szCs w:val="16"/>
-              </w:rPr>
-              <w:t>зач.ед</w:t>
-            </w:r>
-            <w:proofErr w:type="spellEnd"/>
-            <w:r>
-              <w:rPr>
-                <w:sz w:val="16"/>
-                <w:szCs w:val="16"/>
-              </w:rPr>
-              <w:t xml:space="preserve">.):  </w:t>
+              <w:t xml:space="preserve">Объем дисциплины (зач.ед.):  </w:t>
             </w:r>
             <w:r>
               <w:rPr>
@@ -5807,7 +5622,7 @@
         </w:tc>
         <w:tc>
           <w:tcPr>
-            <w:tcW w:w="1482" w:type="pct"/>
+            <w:tcW w:w="1484" w:type="pct"/>
             <w:gridSpan w:val="12"/>
             <w:shd w:val="clear" w:color="auto" w:fill="auto"/>
             <w:vAlign w:val="center"/>
@@ -5829,23 +5644,7 @@
                 <w:sz w:val="16"/>
                 <w:szCs w:val="16"/>
               </w:rPr>
-              <w:t>Выполнение самостоятельных внеаудиторных работ (</w:t>
-            </w:r>
-            <w:proofErr w:type="spellStart"/>
-            <w:r>
-              <w:rPr>
-                <w:sz w:val="16"/>
-                <w:szCs w:val="16"/>
-              </w:rPr>
-              <w:t>колич</w:t>
-            </w:r>
-            <w:proofErr w:type="spellEnd"/>
-            <w:r>
-              <w:rPr>
-                <w:sz w:val="16"/>
-                <w:szCs w:val="16"/>
-              </w:rPr>
-              <w:t>.)</w:t>
+              <w:t>Выполнение самостоятельных внеаудиторных работ (колич.)</w:t>
             </w:r>
           </w:p>
         </w:tc>
@@ -5872,23 +5671,7 @@
                 <w:sz w:val="14"/>
                 <w:szCs w:val="14"/>
               </w:rPr>
-              <w:t>Подготовка к контрольным мероприятиям текущей аттестации (</w:t>
-            </w:r>
-            <w:proofErr w:type="spellStart"/>
-            <w:r>
-              <w:rPr>
-                <w:sz w:val="14"/>
-                <w:szCs w:val="14"/>
-              </w:rPr>
-              <w:t>колич</w:t>
-            </w:r>
-            <w:proofErr w:type="spellEnd"/>
-            <w:r>
-              <w:rPr>
-                <w:sz w:val="14"/>
-                <w:szCs w:val="14"/>
-              </w:rPr>
-              <w:t>.)</w:t>
+              <w:t>Подготовка к контрольным мероприятиям текущей аттестации (колич.)</w:t>
             </w:r>
           </w:p>
         </w:tc>
@@ -5915,17 +5698,8 @@
                 <w:sz w:val="14"/>
                 <w:szCs w:val="14"/>
               </w:rPr>
-              <w:t xml:space="preserve">Подготовка </w:t>
-            </w:r>
-            <w:proofErr w:type="gramStart"/>
-            <w:r>
-              <w:rPr>
-                <w:sz w:val="14"/>
-                <w:szCs w:val="14"/>
-              </w:rPr>
-              <w:t>к</w:t>
-            </w:r>
-            <w:proofErr w:type="gramEnd"/>
+              <w:t>Подготовка к</w:t>
+            </w:r>
           </w:p>
           <w:p>
             <w:pPr>
@@ -5950,7 +5724,7 @@
         </w:tc>
         <w:tc>
           <w:tcPr>
-            <w:tcW w:w="290" w:type="pct"/>
+            <w:tcW w:w="288" w:type="pct"/>
             <w:gridSpan w:val="2"/>
             <w:shd w:val="clear" w:color="auto" w:fill="auto"/>
           </w:tcPr>
@@ -6197,53 +5971,12 @@
                 <w:szCs w:val="16"/>
               </w:rPr>
             </w:pPr>
-            <w:proofErr w:type="spellStart"/>
-            <w:r>
-              <w:rPr>
-                <w:sz w:val="16"/>
-                <w:szCs w:val="16"/>
-              </w:rPr>
-              <w:t>Практ</w:t>
-            </w:r>
-            <w:proofErr w:type="spellEnd"/>
-            <w:r>
-              <w:rPr>
-                <w:sz w:val="16"/>
-                <w:szCs w:val="16"/>
-              </w:rPr>
-              <w:t>., семинар</w:t>
-            </w:r>
-            <w:proofErr w:type="gramStart"/>
-            <w:r>
-              <w:rPr>
-                <w:sz w:val="16"/>
-                <w:szCs w:val="16"/>
-              </w:rPr>
-              <w:t>.</w:t>
-            </w:r>
-            <w:proofErr w:type="gramEnd"/>
-            <w:r>
-              <w:rPr>
-                <w:sz w:val="16"/>
-                <w:szCs w:val="16"/>
-              </w:rPr>
-              <w:t xml:space="preserve"> </w:t>
-            </w:r>
-            <w:proofErr w:type="gramStart"/>
-            <w:r>
-              <w:rPr>
-                <w:sz w:val="16"/>
-                <w:szCs w:val="16"/>
-              </w:rPr>
-              <w:t>з</w:t>
-            </w:r>
-            <w:proofErr w:type="gramEnd"/>
-            <w:r>
-              <w:rPr>
-                <w:sz w:val="16"/>
-                <w:szCs w:val="16"/>
-              </w:rPr>
-              <w:t>анятие</w:t>
+            <w:r>
+              <w:rPr>
+                <w:sz w:val="16"/>
+                <w:szCs w:val="16"/>
+              </w:rPr>
+              <w:t>Практ., семинар. занятие</w:t>
             </w:r>
           </w:p>
         </w:tc>
@@ -6299,23 +6032,7 @@
                 <w:sz w:val="16"/>
                 <w:szCs w:val="16"/>
               </w:rPr>
-              <w:t>Н/и семинар, семинар-</w:t>
-            </w:r>
-            <w:proofErr w:type="spellStart"/>
-            <w:r>
-              <w:rPr>
-                <w:sz w:val="16"/>
-                <w:szCs w:val="16"/>
-              </w:rPr>
-              <w:t>конфер</w:t>
-            </w:r>
-            <w:proofErr w:type="spellEnd"/>
-            <w:r>
-              <w:rPr>
-                <w:sz w:val="16"/>
-                <w:szCs w:val="16"/>
-              </w:rPr>
-              <w:t>., коллоквиум (магистратура)</w:t>
+              <w:t>Н/и семинар, семинар-конфер., коллоквиум (магистратура)</w:t>
             </w:r>
           </w:p>
         </w:tc>
@@ -6424,23 +6141,7 @@
                 <w:sz w:val="16"/>
                 <w:szCs w:val="16"/>
               </w:rPr>
-              <w:t xml:space="preserve">Реферат, эссе, </w:t>
-            </w:r>
-            <w:proofErr w:type="spellStart"/>
-            <w:r>
-              <w:rPr>
-                <w:sz w:val="16"/>
-                <w:szCs w:val="16"/>
-              </w:rPr>
-              <w:t>творч</w:t>
-            </w:r>
-            <w:proofErr w:type="spellEnd"/>
-            <w:r>
-              <w:rPr>
-                <w:sz w:val="16"/>
-                <w:szCs w:val="16"/>
-              </w:rPr>
-              <w:t>. работа*</w:t>
+              <w:t>Реферат, эссе, творч. работа*</w:t>
             </w:r>
           </w:p>
         </w:tc>
@@ -6552,23 +6253,7 @@
                 <w:sz w:val="16"/>
                 <w:szCs w:val="16"/>
               </w:rPr>
-              <w:t xml:space="preserve">Домашняя работа на </w:t>
-            </w:r>
-            <w:proofErr w:type="spellStart"/>
-            <w:r>
-              <w:rPr>
-                <w:sz w:val="16"/>
-                <w:szCs w:val="16"/>
-              </w:rPr>
-              <w:t>иностр</w:t>
-            </w:r>
-            <w:proofErr w:type="spellEnd"/>
-            <w:r>
-              <w:rPr>
-                <w:sz w:val="16"/>
-                <w:szCs w:val="16"/>
-              </w:rPr>
-              <w:t>. языке*</w:t>
+              <w:t>Домашняя работа на иностр. языке*</w:t>
             </w:r>
           </w:p>
         </w:tc>
@@ -6596,23 +6281,7 @@
                 <w:sz w:val="16"/>
                 <w:szCs w:val="16"/>
               </w:rPr>
-              <w:t xml:space="preserve">Перевод </w:t>
-            </w:r>
-            <w:proofErr w:type="spellStart"/>
-            <w:r>
-              <w:rPr>
-                <w:sz w:val="16"/>
-                <w:szCs w:val="16"/>
-              </w:rPr>
-              <w:t>инояз</w:t>
-            </w:r>
-            <w:proofErr w:type="spellEnd"/>
-            <w:r>
-              <w:rPr>
-                <w:sz w:val="16"/>
-                <w:szCs w:val="16"/>
-              </w:rPr>
-              <w:t>. литературы*</w:t>
+              <w:t>Перевод инояз. литературы*</w:t>
             </w:r>
           </w:p>
         </w:tc>
@@ -6646,7 +6315,7 @@
         </w:tc>
         <w:tc>
           <w:tcPr>
-            <w:tcW w:w="149" w:type="pct"/>
+            <w:tcW w:w="151" w:type="pct"/>
             <w:gridSpan w:val="2"/>
             <w:shd w:val="clear" w:color="auto" w:fill="auto"/>
             <w:textDirection w:val="btLr"/>
@@ -6850,7 +6519,7 @@
         </w:tc>
         <w:tc>
           <w:tcPr>
-            <w:tcW w:w="161" w:type="pct"/>
+            <w:tcW w:w="159" w:type="pct"/>
             <w:vMerge w:val="restart"/>
             <w:shd w:val="clear" w:color="auto" w:fill="auto"/>
             <w:textDirection w:val="btLr"/>
@@ -6903,17 +6572,8 @@
                 <w:sz w:val="16"/>
                 <w:szCs w:val="16"/>
               </w:rPr>
-              <w:t>Р</w:t>
-            </w:r>
-            <w:proofErr w:type="gramStart"/>
-            <w:r>
-              <w:rPr>
-                <w:sz w:val="16"/>
-                <w:szCs w:val="16"/>
-              </w:rPr>
-              <w:t>1</w:t>
-            </w:r>
-            <w:proofErr w:type="gramEnd"/>
+              <w:t>Р1</w:t>
+            </w:r>
           </w:p>
         </w:tc>
         <w:tc>
@@ -7022,7 +6682,7 @@
                 <w:sz w:val="16"/>
                 <w:szCs w:val="16"/>
               </w:rPr>
-              <w:t>4</w:t>
+              <w:t> </w:t>
             </w:r>
           </w:p>
         </w:tc>
@@ -7035,6 +6695,39 @@
           </w:tcPr>
           <w:p>
             <w:pPr>
+              <w:rPr>
+                <w:rFonts w:ascii="Arial" w:hAnsi="Arial" w:cs="Arial"/>
+                <w:sz w:val="16"/>
+                <w:szCs w:val="16"/>
+              </w:rPr>
+            </w:pPr>
+            <w:r>
+              <w:rPr>
+                <w:rFonts w:ascii="Arial" w:hAnsi="Arial" w:cs="Arial"/>
+                <w:sz w:val="16"/>
+                <w:szCs w:val="16"/>
+              </w:rPr>
+              <w:t> </w:t>
+            </w:r>
+            <w:r>
+              <w:rPr>
+                <w:rFonts w:ascii="Arial" w:hAnsi="Arial" w:cs="Arial"/>
+                <w:sz w:val="16"/>
+                <w:szCs w:val="16"/>
+              </w:rPr>
+              <w:t>9</w:t>
+            </w:r>
+          </w:p>
+        </w:tc>
+        <w:tc>
+          <w:tcPr>
+            <w:tcW w:w="112" w:type="pct"/>
+            <w:shd w:val="clear" w:color="auto" w:fill="auto"/>
+            <w:noWrap/>
+            <w:vAlign w:val="center"/>
+          </w:tcPr>
+          <w:p>
+            <w:pPr>
               <w:jc w:val="right"/>
               <w:rPr>
                 <w:rFonts w:ascii="Arial" w:hAnsi="Arial" w:cs="Arial"/>
@@ -7048,13 +6741,42 @@
                 <w:sz w:val="16"/>
                 <w:szCs w:val="16"/>
               </w:rPr>
-              <w:t>5</w:t>
-            </w:r>
-          </w:p>
-        </w:tc>
-        <w:tc>
-          <w:tcPr>
-            <w:tcW w:w="112" w:type="pct"/>
+              <w:t> </w:t>
+            </w:r>
+          </w:p>
+        </w:tc>
+        <w:tc>
+          <w:tcPr>
+            <w:tcW w:w="170" w:type="pct"/>
+            <w:shd w:val="clear" w:color="auto" w:fill="auto"/>
+            <w:vAlign w:val="center"/>
+          </w:tcPr>
+          <w:p>
+            <w:pPr>
+              <w:jc w:val="right"/>
+              <w:rPr>
+                <w:rFonts w:ascii="Arial CYR" w:hAnsi="Arial CYR" w:cs="Arial CYR"/>
+                <w:b/>
+                <w:bCs/>
+                <w:sz w:val="16"/>
+                <w:szCs w:val="16"/>
+              </w:rPr>
+            </w:pPr>
+            <w:r>
+              <w:rPr>
+                <w:rFonts w:ascii="Arial CYR" w:hAnsi="Arial CYR" w:cs="Arial CYR"/>
+                <w:b/>
+                <w:bCs/>
+                <w:sz w:val="16"/>
+                <w:szCs w:val="16"/>
+              </w:rPr>
+              <w:t>15</w:t>
+            </w:r>
+          </w:p>
+        </w:tc>
+        <w:tc>
+          <w:tcPr>
+            <w:tcW w:w="155" w:type="pct"/>
             <w:shd w:val="clear" w:color="auto" w:fill="auto"/>
             <w:noWrap/>
             <w:vAlign w:val="center"/>
@@ -7063,14 +6785,113 @@
             <w:pPr>
               <w:jc w:val="right"/>
               <w:rPr>
-                <w:rFonts w:ascii="Arial" w:hAnsi="Arial" w:cs="Arial"/>
-                <w:sz w:val="16"/>
-                <w:szCs w:val="16"/>
-              </w:rPr>
-            </w:pPr>
-            <w:r>
-              <w:rPr>
-                <w:rFonts w:ascii="Arial" w:hAnsi="Arial" w:cs="Arial"/>
+                <w:rFonts w:ascii="Arial CYR" w:hAnsi="Arial CYR" w:cs="Arial CYR"/>
+                <w:b/>
+                <w:bCs/>
+                <w:sz w:val="16"/>
+                <w:szCs w:val="16"/>
+              </w:rPr>
+            </w:pPr>
+            <w:r>
+              <w:rPr>
+                <w:rFonts w:ascii="Arial CYR" w:hAnsi="Arial CYR" w:cs="Arial CYR"/>
+                <w:b/>
+                <w:bCs/>
+                <w:sz w:val="16"/>
+                <w:szCs w:val="16"/>
+              </w:rPr>
+              <w:t>9</w:t>
+            </w:r>
+          </w:p>
+        </w:tc>
+        <w:tc>
+          <w:tcPr>
+            <w:tcW w:w="171" w:type="pct"/>
+            <w:shd w:val="clear" w:color="auto" w:fill="auto"/>
+            <w:noWrap/>
+            <w:vAlign w:val="center"/>
+          </w:tcPr>
+          <w:p>
+            <w:pPr>
+              <w:jc w:val="right"/>
+              <w:rPr>
+                <w:rFonts w:ascii="Arial CYR" w:hAnsi="Arial CYR" w:cs="Arial CYR"/>
+                <w:sz w:val="16"/>
+                <w:szCs w:val="16"/>
+              </w:rPr>
+            </w:pPr>
+            <w:r>
+              <w:rPr>
+                <w:rFonts w:ascii="Arial CYR" w:hAnsi="Arial CYR" w:cs="Arial CYR"/>
+                <w:sz w:val="16"/>
+                <w:szCs w:val="16"/>
+              </w:rPr>
+              <w:t>0</w:t>
+            </w:r>
+          </w:p>
+        </w:tc>
+        <w:tc>
+          <w:tcPr>
+            <w:tcW w:w="174" w:type="pct"/>
+            <w:shd w:val="clear" w:color="auto" w:fill="auto"/>
+            <w:noWrap/>
+            <w:vAlign w:val="center"/>
+          </w:tcPr>
+          <w:p>
+            <w:pPr>
+              <w:jc w:val="right"/>
+              <w:rPr>
+                <w:rFonts w:ascii="Arial CYR" w:hAnsi="Arial CYR" w:cs="Arial CYR"/>
+                <w:sz w:val="16"/>
+                <w:szCs w:val="16"/>
+              </w:rPr>
+            </w:pPr>
+            <w:r>
+              <w:rPr>
+                <w:rFonts w:ascii="Arial CYR" w:hAnsi="Arial CYR" w:cs="Arial CYR"/>
+                <w:sz w:val="16"/>
+                <w:szCs w:val="16"/>
+              </w:rPr>
+              <w:t>9</w:t>
+            </w:r>
+          </w:p>
+        </w:tc>
+        <w:tc>
+          <w:tcPr>
+            <w:tcW w:w="160" w:type="pct"/>
+            <w:shd w:val="clear" w:color="auto" w:fill="auto"/>
+            <w:noWrap/>
+            <w:vAlign w:val="center"/>
+          </w:tcPr>
+          <w:p>
+            <w:pPr>
+              <w:jc w:val="right"/>
+              <w:rPr>
+                <w:rFonts w:ascii="Arial CYR" w:hAnsi="Arial CYR" w:cs="Arial CYR"/>
+                <w:sz w:val="16"/>
+                <w:szCs w:val="16"/>
+              </w:rPr>
+            </w:pPr>
+          </w:p>
+        </w:tc>
+        <w:tc>
+          <w:tcPr>
+            <w:tcW w:w="101" w:type="pct"/>
+            <w:shd w:val="clear" w:color="auto" w:fill="auto"/>
+            <w:noWrap/>
+            <w:vAlign w:val="center"/>
+          </w:tcPr>
+          <w:p>
+            <w:pPr>
+              <w:rPr>
+                <w:rFonts w:ascii="Arial CYR" w:hAnsi="Arial CYR" w:cs="Arial CYR"/>
+                <w:sz w:val="16"/>
+                <w:szCs w:val="16"/>
+              </w:rPr>
+            </w:pPr>
+            <w:r>
+              <w:rPr>
+                <w:rFonts w:ascii="Arial CYR" w:hAnsi="Arial CYR" w:cs="Arial CYR"/>
                 <w:sz w:val="16"/>
                 <w:szCs w:val="16"/>
               </w:rPr>
@@ -7080,8 +6901,9 @@
         </w:tc>
         <w:tc>
           <w:tcPr>
-            <w:tcW w:w="170" w:type="pct"/>
-            <w:shd w:val="clear" w:color="auto" w:fill="auto"/>
+            <w:tcW w:w="171" w:type="pct"/>
+            <w:shd w:val="clear" w:color="auto" w:fill="auto"/>
+            <w:noWrap/>
             <w:vAlign w:val="center"/>
           </w:tcPr>
           <w:p>
@@ -7103,24 +6925,21 @@
                 <w:sz w:val="16"/>
                 <w:szCs w:val="16"/>
               </w:rPr>
-              <w:t>15</w:t>
-            </w:r>
-          </w:p>
-        </w:tc>
-        <w:tc>
-          <w:tcPr>
-            <w:tcW w:w="155" w:type="pct"/>
+              <w:t>6</w:t>
+            </w:r>
+          </w:p>
+        </w:tc>
+        <w:tc>
+          <w:tcPr>
+            <w:tcW w:w="129" w:type="pct"/>
             <w:shd w:val="clear" w:color="auto" w:fill="auto"/>
             <w:noWrap/>
             <w:vAlign w:val="center"/>
           </w:tcPr>
           <w:p>
             <w:pPr>
-              <w:jc w:val="right"/>
               <w:rPr>
                 <w:rFonts w:ascii="Arial CYR" w:hAnsi="Arial CYR" w:cs="Arial CYR"/>
-                <w:b/>
-                <w:bCs/>
                 <w:sz w:val="16"/>
                 <w:szCs w:val="16"/>
               </w:rPr>
@@ -7128,25 +6947,22 @@
             <w:r>
               <w:rPr>
                 <w:rFonts w:ascii="Arial CYR" w:hAnsi="Arial CYR" w:cs="Arial CYR"/>
-                <w:b/>
-                <w:bCs/>
-                <w:sz w:val="16"/>
-                <w:szCs w:val="16"/>
-              </w:rPr>
-              <w:t>9</w:t>
-            </w:r>
-          </w:p>
-        </w:tc>
-        <w:tc>
-          <w:tcPr>
-            <w:tcW w:w="171" w:type="pct"/>
+                <w:sz w:val="16"/>
+                <w:szCs w:val="16"/>
+              </w:rPr>
+              <w:t> </w:t>
+            </w:r>
+          </w:p>
+        </w:tc>
+        <w:tc>
+          <w:tcPr>
+            <w:tcW w:w="129" w:type="pct"/>
             <w:shd w:val="clear" w:color="auto" w:fill="auto"/>
             <w:noWrap/>
             <w:vAlign w:val="center"/>
           </w:tcPr>
           <w:p>
             <w:pPr>
-              <w:jc w:val="right"/>
               <w:rPr>
                 <w:rFonts w:ascii="Arial CYR" w:hAnsi="Arial CYR" w:cs="Arial CYR"/>
                 <w:sz w:val="16"/>
@@ -7159,20 +6975,19 @@
                 <w:sz w:val="16"/>
                 <w:szCs w:val="16"/>
               </w:rPr>
-              <w:t>4</w:t>
-            </w:r>
-          </w:p>
-        </w:tc>
-        <w:tc>
-          <w:tcPr>
-            <w:tcW w:w="174" w:type="pct"/>
+              <w:t> </w:t>
+            </w:r>
+          </w:p>
+        </w:tc>
+        <w:tc>
+          <w:tcPr>
+            <w:tcW w:w="129" w:type="pct"/>
             <w:shd w:val="clear" w:color="auto" w:fill="auto"/>
             <w:noWrap/>
             <w:vAlign w:val="center"/>
           </w:tcPr>
           <w:p>
             <w:pPr>
-              <w:jc w:val="right"/>
               <w:rPr>
                 <w:rFonts w:ascii="Arial CYR" w:hAnsi="Arial CYR" w:cs="Arial CYR"/>
                 <w:sz w:val="16"/>
@@ -7185,20 +7000,19 @@
                 <w:sz w:val="16"/>
                 <w:szCs w:val="16"/>
               </w:rPr>
-              <w:t>5</w:t>
-            </w:r>
-          </w:p>
-        </w:tc>
-        <w:tc>
-          <w:tcPr>
-            <w:tcW w:w="160" w:type="pct"/>
+              <w:t> </w:t>
+            </w:r>
+          </w:p>
+        </w:tc>
+        <w:tc>
+          <w:tcPr>
+            <w:tcW w:w="129" w:type="pct"/>
             <w:shd w:val="clear" w:color="auto" w:fill="auto"/>
             <w:noWrap/>
             <w:vAlign w:val="center"/>
           </w:tcPr>
           <w:p>
             <w:pPr>
-              <w:jc w:val="right"/>
               <w:rPr>
                 <w:rFonts w:ascii="Arial CYR" w:hAnsi="Arial CYR" w:cs="Arial CYR"/>
                 <w:sz w:val="16"/>
@@ -7211,13 +7025,37 @@
                 <w:sz w:val="16"/>
                 <w:szCs w:val="16"/>
               </w:rPr>
-              <w:t>0</w:t>
-            </w:r>
-          </w:p>
-        </w:tc>
-        <w:tc>
-          <w:tcPr>
-            <w:tcW w:w="101" w:type="pct"/>
+              <w:t> </w:t>
+            </w:r>
+          </w:p>
+        </w:tc>
+        <w:tc>
+          <w:tcPr>
+            <w:tcW w:w="129" w:type="pct"/>
+            <w:shd w:val="clear" w:color="auto" w:fill="auto"/>
+            <w:vAlign w:val="center"/>
+          </w:tcPr>
+          <w:p>
+            <w:pPr>
+              <w:rPr>
+                <w:rFonts w:ascii="Arial CYR" w:hAnsi="Arial CYR" w:cs="Arial CYR"/>
+                <w:sz w:val="16"/>
+                <w:szCs w:val="16"/>
+              </w:rPr>
+            </w:pPr>
+            <w:r>
+              <w:rPr>
+                <w:rFonts w:ascii="Arial CYR" w:hAnsi="Arial CYR" w:cs="Arial CYR"/>
+                <w:sz w:val="16"/>
+                <w:szCs w:val="16"/>
+              </w:rPr>
+              <w:t> </w:t>
+            </w:r>
+          </w:p>
+        </w:tc>
+        <w:tc>
+          <w:tcPr>
+            <w:tcW w:w="129" w:type="pct"/>
             <w:shd w:val="clear" w:color="auto" w:fill="auto"/>
             <w:noWrap/>
             <w:vAlign w:val="center"/>
@@ -7242,18 +7080,15 @@
         </w:tc>
         <w:tc>
           <w:tcPr>
-            <w:tcW w:w="171" w:type="pct"/>
+            <w:tcW w:w="129" w:type="pct"/>
             <w:shd w:val="clear" w:color="auto" w:fill="auto"/>
             <w:noWrap/>
             <w:vAlign w:val="center"/>
           </w:tcPr>
           <w:p>
             <w:pPr>
-              <w:jc w:val="right"/>
               <w:rPr>
                 <w:rFonts w:ascii="Arial CYR" w:hAnsi="Arial CYR" w:cs="Arial CYR"/>
-                <w:b/>
-                <w:bCs/>
                 <w:sz w:val="16"/>
                 <w:szCs w:val="16"/>
               </w:rPr>
@@ -7261,12 +7096,10 @@
             <w:r>
               <w:rPr>
                 <w:rFonts w:ascii="Arial CYR" w:hAnsi="Arial CYR" w:cs="Arial CYR"/>
-                <w:b/>
-                <w:bCs/>
-                <w:sz w:val="16"/>
-                <w:szCs w:val="16"/>
-              </w:rPr>
-              <w:t>6</w:t>
+                <w:sz w:val="16"/>
+                <w:szCs w:val="16"/>
+              </w:rPr>
+              <w:t> </w:t>
             </w:r>
           </w:p>
         </w:tc>
@@ -7291,212 +7124,38 @@
                 <w:sz w:val="16"/>
                 <w:szCs w:val="16"/>
               </w:rPr>
+              <w:t> 1</w:t>
+            </w:r>
+          </w:p>
+        </w:tc>
+        <w:tc>
+          <w:tcPr>
+            <w:tcW w:w="129" w:type="pct"/>
+            <w:shd w:val="clear" w:color="auto" w:fill="auto"/>
+            <w:noWrap/>
+            <w:vAlign w:val="center"/>
+          </w:tcPr>
+          <w:p>
+            <w:pPr>
+              <w:rPr>
+                <w:rFonts w:ascii="Arial CYR" w:hAnsi="Arial CYR" w:cs="Arial CYR"/>
+                <w:sz w:val="16"/>
+                <w:szCs w:val="16"/>
+              </w:rPr>
+            </w:pPr>
+            <w:r>
+              <w:rPr>
+                <w:rFonts w:ascii="Arial CYR" w:hAnsi="Arial CYR" w:cs="Arial CYR"/>
+                <w:sz w:val="16"/>
+                <w:szCs w:val="16"/>
+              </w:rPr>
               <w:t> </w:t>
             </w:r>
           </w:p>
         </w:tc>
         <w:tc>
           <w:tcPr>
-            <w:tcW w:w="129" w:type="pct"/>
-            <w:shd w:val="clear" w:color="auto" w:fill="auto"/>
-            <w:noWrap/>
-            <w:vAlign w:val="center"/>
-          </w:tcPr>
-          <w:p>
-            <w:pPr>
-              <w:rPr>
-                <w:rFonts w:ascii="Arial CYR" w:hAnsi="Arial CYR" w:cs="Arial CYR"/>
-                <w:sz w:val="16"/>
-                <w:szCs w:val="16"/>
-              </w:rPr>
-            </w:pPr>
-            <w:r>
-              <w:rPr>
-                <w:rFonts w:ascii="Arial CYR" w:hAnsi="Arial CYR" w:cs="Arial CYR"/>
-                <w:sz w:val="16"/>
-                <w:szCs w:val="16"/>
-              </w:rPr>
-              <w:t> </w:t>
-            </w:r>
-          </w:p>
-        </w:tc>
-        <w:tc>
-          <w:tcPr>
-            <w:tcW w:w="129" w:type="pct"/>
-            <w:shd w:val="clear" w:color="auto" w:fill="auto"/>
-            <w:noWrap/>
-            <w:vAlign w:val="center"/>
-          </w:tcPr>
-          <w:p>
-            <w:pPr>
-              <w:rPr>
-                <w:rFonts w:ascii="Arial CYR" w:hAnsi="Arial CYR" w:cs="Arial CYR"/>
-                <w:sz w:val="16"/>
-                <w:szCs w:val="16"/>
-              </w:rPr>
-            </w:pPr>
-            <w:r>
-              <w:rPr>
-                <w:rFonts w:ascii="Arial CYR" w:hAnsi="Arial CYR" w:cs="Arial CYR"/>
-                <w:sz w:val="16"/>
-                <w:szCs w:val="16"/>
-              </w:rPr>
-              <w:t> </w:t>
-            </w:r>
-          </w:p>
-        </w:tc>
-        <w:tc>
-          <w:tcPr>
-            <w:tcW w:w="129" w:type="pct"/>
-            <w:shd w:val="clear" w:color="auto" w:fill="auto"/>
-            <w:noWrap/>
-            <w:vAlign w:val="center"/>
-          </w:tcPr>
-          <w:p>
-            <w:pPr>
-              <w:rPr>
-                <w:rFonts w:ascii="Arial CYR" w:hAnsi="Arial CYR" w:cs="Arial CYR"/>
-                <w:sz w:val="16"/>
-                <w:szCs w:val="16"/>
-              </w:rPr>
-            </w:pPr>
-            <w:r>
-              <w:rPr>
-                <w:rFonts w:ascii="Arial CYR" w:hAnsi="Arial CYR" w:cs="Arial CYR"/>
-                <w:sz w:val="16"/>
-                <w:szCs w:val="16"/>
-              </w:rPr>
-              <w:t> </w:t>
-            </w:r>
-          </w:p>
-        </w:tc>
-        <w:tc>
-          <w:tcPr>
-            <w:tcW w:w="129" w:type="pct"/>
-            <w:shd w:val="clear" w:color="auto" w:fill="auto"/>
-            <w:vAlign w:val="center"/>
-          </w:tcPr>
-          <w:p>
-            <w:pPr>
-              <w:rPr>
-                <w:rFonts w:ascii="Arial CYR" w:hAnsi="Arial CYR" w:cs="Arial CYR"/>
-                <w:sz w:val="16"/>
-                <w:szCs w:val="16"/>
-              </w:rPr>
-            </w:pPr>
-            <w:r>
-              <w:rPr>
-                <w:rFonts w:ascii="Arial CYR" w:hAnsi="Arial CYR" w:cs="Arial CYR"/>
-                <w:sz w:val="16"/>
-                <w:szCs w:val="16"/>
-              </w:rPr>
-              <w:t> </w:t>
-            </w:r>
-          </w:p>
-        </w:tc>
-        <w:tc>
-          <w:tcPr>
-            <w:tcW w:w="129" w:type="pct"/>
-            <w:shd w:val="clear" w:color="auto" w:fill="auto"/>
-            <w:noWrap/>
-            <w:vAlign w:val="center"/>
-          </w:tcPr>
-          <w:p>
-            <w:pPr>
-              <w:rPr>
-                <w:rFonts w:ascii="Arial CYR" w:hAnsi="Arial CYR" w:cs="Arial CYR"/>
-                <w:sz w:val="16"/>
-                <w:szCs w:val="16"/>
-              </w:rPr>
-            </w:pPr>
-            <w:r>
-              <w:rPr>
-                <w:rFonts w:ascii="Arial CYR" w:hAnsi="Arial CYR" w:cs="Arial CYR"/>
-                <w:sz w:val="16"/>
-                <w:szCs w:val="16"/>
-              </w:rPr>
-              <w:t> </w:t>
-            </w:r>
-          </w:p>
-        </w:tc>
-        <w:tc>
-          <w:tcPr>
-            <w:tcW w:w="129" w:type="pct"/>
-            <w:shd w:val="clear" w:color="auto" w:fill="auto"/>
-            <w:noWrap/>
-            <w:vAlign w:val="center"/>
-          </w:tcPr>
-          <w:p>
-            <w:pPr>
-              <w:rPr>
-                <w:rFonts w:ascii="Arial CYR" w:hAnsi="Arial CYR" w:cs="Arial CYR"/>
-                <w:sz w:val="16"/>
-                <w:szCs w:val="16"/>
-              </w:rPr>
-            </w:pPr>
-            <w:r>
-              <w:rPr>
-                <w:rFonts w:ascii="Arial CYR" w:hAnsi="Arial CYR" w:cs="Arial CYR"/>
-                <w:sz w:val="16"/>
-                <w:szCs w:val="16"/>
-              </w:rPr>
-              <w:t> </w:t>
-            </w:r>
-          </w:p>
-        </w:tc>
-        <w:tc>
-          <w:tcPr>
-            <w:tcW w:w="129" w:type="pct"/>
-            <w:shd w:val="clear" w:color="auto" w:fill="auto"/>
-            <w:noWrap/>
-            <w:vAlign w:val="center"/>
-          </w:tcPr>
-          <w:p>
-            <w:pPr>
-              <w:rPr>
-                <w:rFonts w:ascii="Arial CYR" w:hAnsi="Arial CYR" w:cs="Arial CYR"/>
-                <w:sz w:val="16"/>
-                <w:szCs w:val="16"/>
-              </w:rPr>
-            </w:pPr>
-            <w:r>
-              <w:rPr>
-                <w:rFonts w:ascii="Arial CYR" w:hAnsi="Arial CYR" w:cs="Arial CYR"/>
-                <w:sz w:val="16"/>
-                <w:szCs w:val="16"/>
-              </w:rPr>
-              <w:t> 1</w:t>
-            </w:r>
-          </w:p>
-        </w:tc>
-        <w:tc>
-          <w:tcPr>
-            <w:tcW w:w="129" w:type="pct"/>
-            <w:shd w:val="clear" w:color="auto" w:fill="auto"/>
-            <w:noWrap/>
-            <w:vAlign w:val="center"/>
-          </w:tcPr>
-          <w:p>
-            <w:pPr>
-              <w:rPr>
-                <w:rFonts w:ascii="Arial CYR" w:hAnsi="Arial CYR" w:cs="Arial CYR"/>
-                <w:sz w:val="16"/>
-                <w:szCs w:val="16"/>
-              </w:rPr>
-            </w:pPr>
-            <w:r>
-              <w:rPr>
-                <w:rFonts w:ascii="Arial CYR" w:hAnsi="Arial CYR" w:cs="Arial CYR"/>
-                <w:sz w:val="16"/>
-                <w:szCs w:val="16"/>
-              </w:rPr>
-              <w:t> </w:t>
-            </w:r>
-          </w:p>
-        </w:tc>
-        <w:tc>
-          <w:tcPr>
-            <w:tcW w:w="149" w:type="pct"/>
+            <w:tcW w:w="151" w:type="pct"/>
             <w:gridSpan w:val="2"/>
             <w:shd w:val="clear" w:color="auto" w:fill="auto"/>
             <w:noWrap/>
@@ -7663,7 +7322,7 @@
         </w:tc>
         <w:tc>
           <w:tcPr>
-            <w:tcW w:w="161" w:type="pct"/>
+            <w:tcW w:w="159" w:type="pct"/>
             <w:vMerge/>
             <w:shd w:val="clear" w:color="auto" w:fill="auto"/>
             <w:textDirection w:val="btLr"/>
@@ -7712,7 +7371,6 @@
               </w:rPr>
               <w:t>Р</w:t>
             </w:r>
-            <w:proofErr w:type="gramStart"/>
             <w:r>
               <w:rPr>
                 <w:sz w:val="16"/>
@@ -7720,7 +7378,6 @@
               </w:rPr>
               <w:t>2</w:t>
             </w:r>
-            <w:proofErr w:type="gramEnd"/>
           </w:p>
         </w:tc>
         <w:tc>
@@ -7829,7 +7486,7 @@
                 <w:sz w:val="16"/>
                 <w:szCs w:val="16"/>
               </w:rPr>
-              <w:t>5</w:t>
+              <w:t> </w:t>
             </w:r>
           </w:p>
         </w:tc>
@@ -7842,6 +7499,39 @@
           </w:tcPr>
           <w:p>
             <w:pPr>
+              <w:rPr>
+                <w:rFonts w:ascii="Arial" w:hAnsi="Arial" w:cs="Arial"/>
+                <w:sz w:val="16"/>
+                <w:szCs w:val="16"/>
+              </w:rPr>
+            </w:pPr>
+            <w:r>
+              <w:rPr>
+                <w:rFonts w:ascii="Arial" w:hAnsi="Arial" w:cs="Arial"/>
+                <w:sz w:val="16"/>
+                <w:szCs w:val="16"/>
+              </w:rPr>
+              <w:t> </w:t>
+            </w:r>
+            <w:r>
+              <w:rPr>
+                <w:rFonts w:ascii="Arial" w:hAnsi="Arial" w:cs="Arial"/>
+                <w:sz w:val="16"/>
+                <w:szCs w:val="16"/>
+              </w:rPr>
+              <w:t>9</w:t>
+            </w:r>
+          </w:p>
+        </w:tc>
+        <w:tc>
+          <w:tcPr>
+            <w:tcW w:w="112" w:type="pct"/>
+            <w:shd w:val="clear" w:color="auto" w:fill="auto"/>
+            <w:noWrap/>
+            <w:vAlign w:val="center"/>
+          </w:tcPr>
+          <w:p>
+            <w:pPr>
               <w:jc w:val="right"/>
               <w:rPr>
                 <w:rFonts w:ascii="Arial" w:hAnsi="Arial" w:cs="Arial"/>
@@ -7855,13 +7545,42 @@
                 <w:sz w:val="16"/>
                 <w:szCs w:val="16"/>
               </w:rPr>
-              <w:t>4</w:t>
-            </w:r>
-          </w:p>
-        </w:tc>
-        <w:tc>
-          <w:tcPr>
-            <w:tcW w:w="112" w:type="pct"/>
+              <w:t> </w:t>
+            </w:r>
+          </w:p>
+        </w:tc>
+        <w:tc>
+          <w:tcPr>
+            <w:tcW w:w="170" w:type="pct"/>
+            <w:shd w:val="clear" w:color="auto" w:fill="auto"/>
+            <w:vAlign w:val="center"/>
+          </w:tcPr>
+          <w:p>
+            <w:pPr>
+              <w:jc w:val="right"/>
+              <w:rPr>
+                <w:rFonts w:ascii="Arial CYR" w:hAnsi="Arial CYR" w:cs="Arial CYR"/>
+                <w:b/>
+                <w:bCs/>
+                <w:sz w:val="16"/>
+                <w:szCs w:val="16"/>
+              </w:rPr>
+            </w:pPr>
+            <w:r>
+              <w:rPr>
+                <w:rFonts w:ascii="Arial CYR" w:hAnsi="Arial CYR" w:cs="Arial CYR"/>
+                <w:b/>
+                <w:bCs/>
+                <w:sz w:val="16"/>
+                <w:szCs w:val="16"/>
+              </w:rPr>
+              <w:t>16</w:t>
+            </w:r>
+          </w:p>
+        </w:tc>
+        <w:tc>
+          <w:tcPr>
+            <w:tcW w:w="155" w:type="pct"/>
             <w:shd w:val="clear" w:color="auto" w:fill="auto"/>
             <w:noWrap/>
             <w:vAlign w:val="center"/>
@@ -7870,14 +7589,113 @@
             <w:pPr>
               <w:jc w:val="right"/>
               <w:rPr>
-                <w:rFonts w:ascii="Arial" w:hAnsi="Arial" w:cs="Arial"/>
-                <w:sz w:val="16"/>
-                <w:szCs w:val="16"/>
-              </w:rPr>
-            </w:pPr>
-            <w:r>
-              <w:rPr>
-                <w:rFonts w:ascii="Arial" w:hAnsi="Arial" w:cs="Arial"/>
+                <w:rFonts w:ascii="Arial CYR" w:hAnsi="Arial CYR" w:cs="Arial CYR"/>
+                <w:b/>
+                <w:bCs/>
+                <w:sz w:val="16"/>
+                <w:szCs w:val="16"/>
+              </w:rPr>
+            </w:pPr>
+            <w:r>
+              <w:rPr>
+                <w:rFonts w:ascii="Arial CYR" w:hAnsi="Arial CYR" w:cs="Arial CYR"/>
+                <w:b/>
+                <w:bCs/>
+                <w:sz w:val="16"/>
+                <w:szCs w:val="16"/>
+              </w:rPr>
+              <w:t>10</w:t>
+            </w:r>
+          </w:p>
+        </w:tc>
+        <w:tc>
+          <w:tcPr>
+            <w:tcW w:w="171" w:type="pct"/>
+            <w:shd w:val="clear" w:color="auto" w:fill="auto"/>
+            <w:noWrap/>
+            <w:vAlign w:val="center"/>
+          </w:tcPr>
+          <w:p>
+            <w:pPr>
+              <w:jc w:val="right"/>
+              <w:rPr>
+                <w:rFonts w:ascii="Arial CYR" w:hAnsi="Arial CYR" w:cs="Arial CYR"/>
+                <w:sz w:val="16"/>
+                <w:szCs w:val="16"/>
+              </w:rPr>
+            </w:pPr>
+            <w:r>
+              <w:rPr>
+                <w:rFonts w:ascii="Arial CYR" w:hAnsi="Arial CYR" w:cs="Arial CYR"/>
+                <w:sz w:val="16"/>
+                <w:szCs w:val="16"/>
+              </w:rPr>
+              <w:t>0</w:t>
+            </w:r>
+          </w:p>
+        </w:tc>
+        <w:tc>
+          <w:tcPr>
+            <w:tcW w:w="174" w:type="pct"/>
+            <w:shd w:val="clear" w:color="auto" w:fill="auto"/>
+            <w:noWrap/>
+            <w:vAlign w:val="center"/>
+          </w:tcPr>
+          <w:p>
+            <w:pPr>
+              <w:jc w:val="right"/>
+              <w:rPr>
+                <w:rFonts w:ascii="Arial CYR" w:hAnsi="Arial CYR" w:cs="Arial CYR"/>
+                <w:sz w:val="16"/>
+                <w:szCs w:val="16"/>
+              </w:rPr>
+            </w:pPr>
+            <w:r>
+              <w:rPr>
+                <w:rFonts w:ascii="Arial CYR" w:hAnsi="Arial CYR" w:cs="Arial CYR"/>
+                <w:sz w:val="16"/>
+                <w:szCs w:val="16"/>
+              </w:rPr>
+              <w:t>10</w:t>
+            </w:r>
+          </w:p>
+        </w:tc>
+        <w:tc>
+          <w:tcPr>
+            <w:tcW w:w="160" w:type="pct"/>
+            <w:shd w:val="clear" w:color="auto" w:fill="auto"/>
+            <w:noWrap/>
+            <w:vAlign w:val="center"/>
+          </w:tcPr>
+          <w:p>
+            <w:pPr>
+              <w:jc w:val="right"/>
+              <w:rPr>
+                <w:rFonts w:ascii="Arial CYR" w:hAnsi="Arial CYR" w:cs="Arial CYR"/>
+                <w:sz w:val="16"/>
+                <w:szCs w:val="16"/>
+              </w:rPr>
+            </w:pPr>
+          </w:p>
+        </w:tc>
+        <w:tc>
+          <w:tcPr>
+            <w:tcW w:w="101" w:type="pct"/>
+            <w:shd w:val="clear" w:color="auto" w:fill="auto"/>
+            <w:noWrap/>
+            <w:vAlign w:val="center"/>
+          </w:tcPr>
+          <w:p>
+            <w:pPr>
+              <w:rPr>
+                <w:rFonts w:ascii="Arial CYR" w:hAnsi="Arial CYR" w:cs="Arial CYR"/>
+                <w:sz w:val="16"/>
+                <w:szCs w:val="16"/>
+              </w:rPr>
+            </w:pPr>
+            <w:r>
+              <w:rPr>
+                <w:rFonts w:ascii="Arial CYR" w:hAnsi="Arial CYR" w:cs="Arial CYR"/>
                 <w:sz w:val="16"/>
                 <w:szCs w:val="16"/>
               </w:rPr>
@@ -7887,8 +7705,9 @@
         </w:tc>
         <w:tc>
           <w:tcPr>
-            <w:tcW w:w="170" w:type="pct"/>
-            <w:shd w:val="clear" w:color="auto" w:fill="auto"/>
+            <w:tcW w:w="171" w:type="pct"/>
+            <w:shd w:val="clear" w:color="auto" w:fill="auto"/>
+            <w:noWrap/>
             <w:vAlign w:val="center"/>
           </w:tcPr>
           <w:p>
@@ -7910,24 +7729,21 @@
                 <w:sz w:val="16"/>
                 <w:szCs w:val="16"/>
               </w:rPr>
-              <w:t>16</w:t>
-            </w:r>
-          </w:p>
-        </w:tc>
-        <w:tc>
-          <w:tcPr>
-            <w:tcW w:w="155" w:type="pct"/>
+              <w:t>6</w:t>
+            </w:r>
+          </w:p>
+        </w:tc>
+        <w:tc>
+          <w:tcPr>
+            <w:tcW w:w="129" w:type="pct"/>
             <w:shd w:val="clear" w:color="auto" w:fill="auto"/>
             <w:noWrap/>
             <w:vAlign w:val="center"/>
           </w:tcPr>
           <w:p>
             <w:pPr>
-              <w:jc w:val="right"/>
               <w:rPr>
                 <w:rFonts w:ascii="Arial CYR" w:hAnsi="Arial CYR" w:cs="Arial CYR"/>
-                <w:b/>
-                <w:bCs/>
                 <w:sz w:val="16"/>
                 <w:szCs w:val="16"/>
               </w:rPr>
@@ -7935,25 +7751,22 @@
             <w:r>
               <w:rPr>
                 <w:rFonts w:ascii="Arial CYR" w:hAnsi="Arial CYR" w:cs="Arial CYR"/>
-                <w:b/>
-                <w:bCs/>
-                <w:sz w:val="16"/>
-                <w:szCs w:val="16"/>
-              </w:rPr>
-              <w:t>10</w:t>
-            </w:r>
-          </w:p>
-        </w:tc>
-        <w:tc>
-          <w:tcPr>
-            <w:tcW w:w="171" w:type="pct"/>
+                <w:sz w:val="16"/>
+                <w:szCs w:val="16"/>
+              </w:rPr>
+              <w:t> </w:t>
+            </w:r>
+          </w:p>
+        </w:tc>
+        <w:tc>
+          <w:tcPr>
+            <w:tcW w:w="129" w:type="pct"/>
             <w:shd w:val="clear" w:color="auto" w:fill="auto"/>
             <w:noWrap/>
             <w:vAlign w:val="center"/>
           </w:tcPr>
           <w:p>
             <w:pPr>
-              <w:jc w:val="right"/>
               <w:rPr>
                 <w:rFonts w:ascii="Arial CYR" w:hAnsi="Arial CYR" w:cs="Arial CYR"/>
                 <w:sz w:val="16"/>
@@ -7966,20 +7779,19 @@
                 <w:sz w:val="16"/>
                 <w:szCs w:val="16"/>
               </w:rPr>
-              <w:t>5</w:t>
-            </w:r>
-          </w:p>
-        </w:tc>
-        <w:tc>
-          <w:tcPr>
-            <w:tcW w:w="174" w:type="pct"/>
+              <w:t> </w:t>
+            </w:r>
+          </w:p>
+        </w:tc>
+        <w:tc>
+          <w:tcPr>
+            <w:tcW w:w="129" w:type="pct"/>
             <w:shd w:val="clear" w:color="auto" w:fill="auto"/>
             <w:noWrap/>
             <w:vAlign w:val="center"/>
           </w:tcPr>
           <w:p>
             <w:pPr>
-              <w:jc w:val="right"/>
               <w:rPr>
                 <w:rFonts w:ascii="Arial CYR" w:hAnsi="Arial CYR" w:cs="Arial CYR"/>
                 <w:sz w:val="16"/>
@@ -7992,20 +7804,19 @@
                 <w:sz w:val="16"/>
                 <w:szCs w:val="16"/>
               </w:rPr>
-              <w:t>5</w:t>
-            </w:r>
-          </w:p>
-        </w:tc>
-        <w:tc>
-          <w:tcPr>
-            <w:tcW w:w="160" w:type="pct"/>
+              <w:t> </w:t>
+            </w:r>
+          </w:p>
+        </w:tc>
+        <w:tc>
+          <w:tcPr>
+            <w:tcW w:w="129" w:type="pct"/>
             <w:shd w:val="clear" w:color="auto" w:fill="auto"/>
             <w:noWrap/>
             <w:vAlign w:val="center"/>
           </w:tcPr>
           <w:p>
             <w:pPr>
-              <w:jc w:val="right"/>
               <w:rPr>
                 <w:rFonts w:ascii="Arial CYR" w:hAnsi="Arial CYR" w:cs="Arial CYR"/>
                 <w:sz w:val="16"/>
@@ -8018,13 +7829,37 @@
                 <w:sz w:val="16"/>
                 <w:szCs w:val="16"/>
               </w:rPr>
-              <w:t>0</w:t>
-            </w:r>
-          </w:p>
-        </w:tc>
-        <w:tc>
-          <w:tcPr>
-            <w:tcW w:w="101" w:type="pct"/>
+              <w:t> </w:t>
+            </w:r>
+          </w:p>
+        </w:tc>
+        <w:tc>
+          <w:tcPr>
+            <w:tcW w:w="129" w:type="pct"/>
+            <w:shd w:val="clear" w:color="auto" w:fill="auto"/>
+            <w:vAlign w:val="center"/>
+          </w:tcPr>
+          <w:p>
+            <w:pPr>
+              <w:rPr>
+                <w:rFonts w:ascii="Arial CYR" w:hAnsi="Arial CYR" w:cs="Arial CYR"/>
+                <w:sz w:val="16"/>
+                <w:szCs w:val="16"/>
+              </w:rPr>
+            </w:pPr>
+            <w:r>
+              <w:rPr>
+                <w:rFonts w:ascii="Arial CYR" w:hAnsi="Arial CYR" w:cs="Arial CYR"/>
+                <w:sz w:val="16"/>
+                <w:szCs w:val="16"/>
+              </w:rPr>
+              <w:t> </w:t>
+            </w:r>
+          </w:p>
+        </w:tc>
+        <w:tc>
+          <w:tcPr>
+            <w:tcW w:w="129" w:type="pct"/>
             <w:shd w:val="clear" w:color="auto" w:fill="auto"/>
             <w:noWrap/>
             <w:vAlign w:val="center"/>
@@ -8049,18 +7884,15 @@
         </w:tc>
         <w:tc>
           <w:tcPr>
-            <w:tcW w:w="171" w:type="pct"/>
+            <w:tcW w:w="129" w:type="pct"/>
             <w:shd w:val="clear" w:color="auto" w:fill="auto"/>
             <w:noWrap/>
             <w:vAlign w:val="center"/>
           </w:tcPr>
           <w:p>
             <w:pPr>
-              <w:jc w:val="right"/>
               <w:rPr>
                 <w:rFonts w:ascii="Arial CYR" w:hAnsi="Arial CYR" w:cs="Arial CYR"/>
-                <w:b/>
-                <w:bCs/>
                 <w:sz w:val="16"/>
                 <w:szCs w:val="16"/>
               </w:rPr>
@@ -8068,12 +7900,10 @@
             <w:r>
               <w:rPr>
                 <w:rFonts w:ascii="Arial CYR" w:hAnsi="Arial CYR" w:cs="Arial CYR"/>
-                <w:b/>
-                <w:bCs/>
-                <w:sz w:val="16"/>
-                <w:szCs w:val="16"/>
-              </w:rPr>
-              <w:t>6</w:t>
+                <w:sz w:val="16"/>
+                <w:szCs w:val="16"/>
+              </w:rPr>
+              <w:t> </w:t>
             </w:r>
           </w:p>
         </w:tc>
@@ -8098,212 +7928,38 @@
                 <w:sz w:val="16"/>
                 <w:szCs w:val="16"/>
               </w:rPr>
+              <w:t> 1</w:t>
+            </w:r>
+          </w:p>
+        </w:tc>
+        <w:tc>
+          <w:tcPr>
+            <w:tcW w:w="129" w:type="pct"/>
+            <w:shd w:val="clear" w:color="auto" w:fill="auto"/>
+            <w:noWrap/>
+            <w:vAlign w:val="center"/>
+          </w:tcPr>
+          <w:p>
+            <w:pPr>
+              <w:rPr>
+                <w:rFonts w:ascii="Arial CYR" w:hAnsi="Arial CYR" w:cs="Arial CYR"/>
+                <w:sz w:val="16"/>
+                <w:szCs w:val="16"/>
+              </w:rPr>
+            </w:pPr>
+            <w:r>
+              <w:rPr>
+                <w:rFonts w:ascii="Arial CYR" w:hAnsi="Arial CYR" w:cs="Arial CYR"/>
+                <w:sz w:val="16"/>
+                <w:szCs w:val="16"/>
+              </w:rPr>
               <w:t> </w:t>
             </w:r>
           </w:p>
         </w:tc>
         <w:tc>
           <w:tcPr>
-            <w:tcW w:w="129" w:type="pct"/>
-            <w:shd w:val="clear" w:color="auto" w:fill="auto"/>
-            <w:noWrap/>
-            <w:vAlign w:val="center"/>
-          </w:tcPr>
-          <w:p>
-            <w:pPr>
-              <w:rPr>
-                <w:rFonts w:ascii="Arial CYR" w:hAnsi="Arial CYR" w:cs="Arial CYR"/>
-                <w:sz w:val="16"/>
-                <w:szCs w:val="16"/>
-              </w:rPr>
-            </w:pPr>
-            <w:r>
-              <w:rPr>
-                <w:rFonts w:ascii="Arial CYR" w:hAnsi="Arial CYR" w:cs="Arial CYR"/>
-                <w:sz w:val="16"/>
-                <w:szCs w:val="16"/>
-              </w:rPr>
-              <w:t> </w:t>
-            </w:r>
-          </w:p>
-        </w:tc>
-        <w:tc>
-          <w:tcPr>
-            <w:tcW w:w="129" w:type="pct"/>
-            <w:shd w:val="clear" w:color="auto" w:fill="auto"/>
-            <w:noWrap/>
-            <w:vAlign w:val="center"/>
-          </w:tcPr>
-          <w:p>
-            <w:pPr>
-              <w:rPr>
-                <w:rFonts w:ascii="Arial CYR" w:hAnsi="Arial CYR" w:cs="Arial CYR"/>
-                <w:sz w:val="16"/>
-                <w:szCs w:val="16"/>
-              </w:rPr>
-            </w:pPr>
-            <w:r>
-              <w:rPr>
-                <w:rFonts w:ascii="Arial CYR" w:hAnsi="Arial CYR" w:cs="Arial CYR"/>
-                <w:sz w:val="16"/>
-                <w:szCs w:val="16"/>
-              </w:rPr>
-              <w:t> </w:t>
-            </w:r>
-          </w:p>
-        </w:tc>
-        <w:tc>
-          <w:tcPr>
-            <w:tcW w:w="129" w:type="pct"/>
-            <w:shd w:val="clear" w:color="auto" w:fill="auto"/>
-            <w:noWrap/>
-            <w:vAlign w:val="center"/>
-          </w:tcPr>
-          <w:p>
-            <w:pPr>
-              <w:rPr>
-                <w:rFonts w:ascii="Arial CYR" w:hAnsi="Arial CYR" w:cs="Arial CYR"/>
-                <w:sz w:val="16"/>
-                <w:szCs w:val="16"/>
-              </w:rPr>
-            </w:pPr>
-            <w:r>
-              <w:rPr>
-                <w:rFonts w:ascii="Arial CYR" w:hAnsi="Arial CYR" w:cs="Arial CYR"/>
-                <w:sz w:val="16"/>
-                <w:szCs w:val="16"/>
-              </w:rPr>
-              <w:t> </w:t>
-            </w:r>
-          </w:p>
-        </w:tc>
-        <w:tc>
-          <w:tcPr>
-            <w:tcW w:w="129" w:type="pct"/>
-            <w:shd w:val="clear" w:color="auto" w:fill="auto"/>
-            <w:vAlign w:val="center"/>
-          </w:tcPr>
-          <w:p>
-            <w:pPr>
-              <w:rPr>
-                <w:rFonts w:ascii="Arial CYR" w:hAnsi="Arial CYR" w:cs="Arial CYR"/>
-                <w:sz w:val="16"/>
-                <w:szCs w:val="16"/>
-              </w:rPr>
-            </w:pPr>
-            <w:r>
-              <w:rPr>
-                <w:rFonts w:ascii="Arial CYR" w:hAnsi="Arial CYR" w:cs="Arial CYR"/>
-                <w:sz w:val="16"/>
-                <w:szCs w:val="16"/>
-              </w:rPr>
-              <w:t> </w:t>
-            </w:r>
-          </w:p>
-        </w:tc>
-        <w:tc>
-          <w:tcPr>
-            <w:tcW w:w="129" w:type="pct"/>
-            <w:shd w:val="clear" w:color="auto" w:fill="auto"/>
-            <w:noWrap/>
-            <w:vAlign w:val="center"/>
-          </w:tcPr>
-          <w:p>
-            <w:pPr>
-              <w:rPr>
-                <w:rFonts w:ascii="Arial CYR" w:hAnsi="Arial CYR" w:cs="Arial CYR"/>
-                <w:sz w:val="16"/>
-                <w:szCs w:val="16"/>
-              </w:rPr>
-            </w:pPr>
-            <w:r>
-              <w:rPr>
-                <w:rFonts w:ascii="Arial CYR" w:hAnsi="Arial CYR" w:cs="Arial CYR"/>
-                <w:sz w:val="16"/>
-                <w:szCs w:val="16"/>
-              </w:rPr>
-              <w:t> </w:t>
-            </w:r>
-          </w:p>
-        </w:tc>
-        <w:tc>
-          <w:tcPr>
-            <w:tcW w:w="129" w:type="pct"/>
-            <w:shd w:val="clear" w:color="auto" w:fill="auto"/>
-            <w:noWrap/>
-            <w:vAlign w:val="center"/>
-          </w:tcPr>
-          <w:p>
-            <w:pPr>
-              <w:rPr>
-                <w:rFonts w:ascii="Arial CYR" w:hAnsi="Arial CYR" w:cs="Arial CYR"/>
-                <w:sz w:val="16"/>
-                <w:szCs w:val="16"/>
-              </w:rPr>
-            </w:pPr>
-            <w:r>
-              <w:rPr>
-                <w:rFonts w:ascii="Arial CYR" w:hAnsi="Arial CYR" w:cs="Arial CYR"/>
-                <w:sz w:val="16"/>
-                <w:szCs w:val="16"/>
-              </w:rPr>
-              <w:t> </w:t>
-            </w:r>
-          </w:p>
-        </w:tc>
-        <w:tc>
-          <w:tcPr>
-            <w:tcW w:w="129" w:type="pct"/>
-            <w:shd w:val="clear" w:color="auto" w:fill="auto"/>
-            <w:noWrap/>
-            <w:vAlign w:val="center"/>
-          </w:tcPr>
-          <w:p>
-            <w:pPr>
-              <w:rPr>
-                <w:rFonts w:ascii="Arial CYR" w:hAnsi="Arial CYR" w:cs="Arial CYR"/>
-                <w:sz w:val="16"/>
-                <w:szCs w:val="16"/>
-              </w:rPr>
-            </w:pPr>
-            <w:r>
-              <w:rPr>
-                <w:rFonts w:ascii="Arial CYR" w:hAnsi="Arial CYR" w:cs="Arial CYR"/>
-                <w:sz w:val="16"/>
-                <w:szCs w:val="16"/>
-              </w:rPr>
-              <w:t> 1</w:t>
-            </w:r>
-          </w:p>
-        </w:tc>
-        <w:tc>
-          <w:tcPr>
-            <w:tcW w:w="129" w:type="pct"/>
-            <w:shd w:val="clear" w:color="auto" w:fill="auto"/>
-            <w:noWrap/>
-            <w:vAlign w:val="center"/>
-          </w:tcPr>
-          <w:p>
-            <w:pPr>
-              <w:rPr>
-                <w:rFonts w:ascii="Arial CYR" w:hAnsi="Arial CYR" w:cs="Arial CYR"/>
-                <w:sz w:val="16"/>
-                <w:szCs w:val="16"/>
-              </w:rPr>
-            </w:pPr>
-            <w:r>
-              <w:rPr>
-                <w:rFonts w:ascii="Arial CYR" w:hAnsi="Arial CYR" w:cs="Arial CYR"/>
-                <w:sz w:val="16"/>
-                <w:szCs w:val="16"/>
-              </w:rPr>
-              <w:t> </w:t>
-            </w:r>
-          </w:p>
-        </w:tc>
-        <w:tc>
-          <w:tcPr>
-            <w:tcW w:w="149" w:type="pct"/>
+            <w:tcW w:w="151" w:type="pct"/>
             <w:gridSpan w:val="2"/>
             <w:shd w:val="clear" w:color="auto" w:fill="auto"/>
             <w:noWrap/>
@@ -8464,7 +8120,7 @@
         </w:tc>
         <w:tc>
           <w:tcPr>
-            <w:tcW w:w="161" w:type="pct"/>
+            <w:tcW w:w="159" w:type="pct"/>
             <w:vMerge/>
             <w:shd w:val="clear" w:color="auto" w:fill="auto"/>
           </w:tcPr>
@@ -8570,7 +8226,7 @@
                 <w:sz w:val="16"/>
                 <w:szCs w:val="16"/>
               </w:rPr>
-              <w:t>25</w:t>
+              <w:t>24</w:t>
             </w:r>
           </w:p>
         </w:tc>
@@ -8626,7 +8282,7 @@
                 <w:sz w:val="16"/>
                 <w:szCs w:val="16"/>
               </w:rPr>
-              <w:t>5</w:t>
+              <w:t> </w:t>
             </w:r>
           </w:p>
         </w:tc>
@@ -8639,6 +8295,39 @@
           </w:tcPr>
           <w:p>
             <w:pPr>
+              <w:rPr>
+                <w:rFonts w:ascii="Arial" w:hAnsi="Arial" w:cs="Arial"/>
+                <w:sz w:val="16"/>
+                <w:szCs w:val="16"/>
+              </w:rPr>
+            </w:pPr>
+            <w:r>
+              <w:rPr>
+                <w:rFonts w:ascii="Arial" w:hAnsi="Arial" w:cs="Arial"/>
+                <w:sz w:val="16"/>
+                <w:szCs w:val="16"/>
+              </w:rPr>
+              <w:t> </w:t>
+            </w:r>
+            <w:r>
+              <w:rPr>
+                <w:rFonts w:ascii="Arial" w:hAnsi="Arial" w:cs="Arial"/>
+                <w:sz w:val="16"/>
+                <w:szCs w:val="16"/>
+              </w:rPr>
+              <w:t>9</w:t>
+            </w:r>
+          </w:p>
+        </w:tc>
+        <w:tc>
+          <w:tcPr>
+            <w:tcW w:w="112" w:type="pct"/>
+            <w:shd w:val="clear" w:color="auto" w:fill="auto"/>
+            <w:noWrap/>
+            <w:vAlign w:val="center"/>
+          </w:tcPr>
+          <w:p>
+            <w:pPr>
               <w:jc w:val="right"/>
               <w:rPr>
                 <w:rFonts w:ascii="Arial" w:hAnsi="Arial" w:cs="Arial"/>
@@ -8652,13 +8341,42 @@
                 <w:sz w:val="16"/>
                 <w:szCs w:val="16"/>
               </w:rPr>
-              <w:t>4</w:t>
-            </w:r>
-          </w:p>
-        </w:tc>
-        <w:tc>
-          <w:tcPr>
-            <w:tcW w:w="112" w:type="pct"/>
+              <w:t> </w:t>
+            </w:r>
+          </w:p>
+        </w:tc>
+        <w:tc>
+          <w:tcPr>
+            <w:tcW w:w="170" w:type="pct"/>
+            <w:shd w:val="clear" w:color="auto" w:fill="auto"/>
+            <w:vAlign w:val="center"/>
+          </w:tcPr>
+          <w:p>
+            <w:pPr>
+              <w:jc w:val="right"/>
+              <w:rPr>
+                <w:rFonts w:ascii="Arial CYR" w:hAnsi="Arial CYR" w:cs="Arial CYR"/>
+                <w:b/>
+                <w:bCs/>
+                <w:sz w:val="16"/>
+                <w:szCs w:val="16"/>
+              </w:rPr>
+            </w:pPr>
+            <w:r>
+              <w:rPr>
+                <w:rFonts w:ascii="Arial CYR" w:hAnsi="Arial CYR" w:cs="Arial CYR"/>
+                <w:b/>
+                <w:bCs/>
+                <w:sz w:val="16"/>
+                <w:szCs w:val="16"/>
+              </w:rPr>
+              <w:t>15</w:t>
+            </w:r>
+          </w:p>
+        </w:tc>
+        <w:tc>
+          <w:tcPr>
+            <w:tcW w:w="155" w:type="pct"/>
             <w:shd w:val="clear" w:color="auto" w:fill="auto"/>
             <w:noWrap/>
             <w:vAlign w:val="center"/>
@@ -8667,14 +8385,113 @@
             <w:pPr>
               <w:jc w:val="right"/>
               <w:rPr>
-                <w:rFonts w:ascii="Arial" w:hAnsi="Arial" w:cs="Arial"/>
-                <w:sz w:val="16"/>
-                <w:szCs w:val="16"/>
-              </w:rPr>
-            </w:pPr>
-            <w:r>
-              <w:rPr>
-                <w:rFonts w:ascii="Arial" w:hAnsi="Arial" w:cs="Arial"/>
+                <w:rFonts w:ascii="Arial CYR" w:hAnsi="Arial CYR" w:cs="Arial CYR"/>
+                <w:b/>
+                <w:bCs/>
+                <w:sz w:val="16"/>
+                <w:szCs w:val="16"/>
+              </w:rPr>
+            </w:pPr>
+            <w:r>
+              <w:rPr>
+                <w:rFonts w:ascii="Arial CYR" w:hAnsi="Arial CYR" w:cs="Arial CYR"/>
+                <w:b/>
+                <w:bCs/>
+                <w:sz w:val="16"/>
+                <w:szCs w:val="16"/>
+              </w:rPr>
+              <w:t>9</w:t>
+            </w:r>
+          </w:p>
+        </w:tc>
+        <w:tc>
+          <w:tcPr>
+            <w:tcW w:w="171" w:type="pct"/>
+            <w:shd w:val="clear" w:color="auto" w:fill="auto"/>
+            <w:noWrap/>
+            <w:vAlign w:val="center"/>
+          </w:tcPr>
+          <w:p>
+            <w:pPr>
+              <w:jc w:val="right"/>
+              <w:rPr>
+                <w:rFonts w:ascii="Arial CYR" w:hAnsi="Arial CYR" w:cs="Arial CYR"/>
+                <w:sz w:val="16"/>
+                <w:szCs w:val="16"/>
+              </w:rPr>
+            </w:pPr>
+            <w:r>
+              <w:rPr>
+                <w:rFonts w:ascii="Arial CYR" w:hAnsi="Arial CYR" w:cs="Arial CYR"/>
+                <w:sz w:val="16"/>
+                <w:szCs w:val="16"/>
+              </w:rPr>
+              <w:t>0</w:t>
+            </w:r>
+          </w:p>
+        </w:tc>
+        <w:tc>
+          <w:tcPr>
+            <w:tcW w:w="174" w:type="pct"/>
+            <w:shd w:val="clear" w:color="auto" w:fill="auto"/>
+            <w:noWrap/>
+            <w:vAlign w:val="center"/>
+          </w:tcPr>
+          <w:p>
+            <w:pPr>
+              <w:jc w:val="right"/>
+              <w:rPr>
+                <w:rFonts w:ascii="Arial CYR" w:hAnsi="Arial CYR" w:cs="Arial CYR"/>
+                <w:sz w:val="16"/>
+                <w:szCs w:val="16"/>
+              </w:rPr>
+            </w:pPr>
+            <w:r>
+              <w:rPr>
+                <w:rFonts w:ascii="Arial CYR" w:hAnsi="Arial CYR" w:cs="Arial CYR"/>
+                <w:sz w:val="16"/>
+                <w:szCs w:val="16"/>
+              </w:rPr>
+              <w:t>9</w:t>
+            </w:r>
+          </w:p>
+        </w:tc>
+        <w:tc>
+          <w:tcPr>
+            <w:tcW w:w="160" w:type="pct"/>
+            <w:shd w:val="clear" w:color="auto" w:fill="auto"/>
+            <w:noWrap/>
+            <w:vAlign w:val="center"/>
+          </w:tcPr>
+          <w:p>
+            <w:pPr>
+              <w:jc w:val="right"/>
+              <w:rPr>
+                <w:rFonts w:ascii="Arial CYR" w:hAnsi="Arial CYR" w:cs="Arial CYR"/>
+                <w:sz w:val="16"/>
+                <w:szCs w:val="16"/>
+              </w:rPr>
+            </w:pPr>
+          </w:p>
+        </w:tc>
+        <w:tc>
+          <w:tcPr>
+            <w:tcW w:w="101" w:type="pct"/>
+            <w:shd w:val="clear" w:color="auto" w:fill="auto"/>
+            <w:noWrap/>
+            <w:vAlign w:val="center"/>
+          </w:tcPr>
+          <w:p>
+            <w:pPr>
+              <w:rPr>
+                <w:rFonts w:ascii="Arial CYR" w:hAnsi="Arial CYR" w:cs="Arial CYR"/>
+                <w:sz w:val="16"/>
+                <w:szCs w:val="16"/>
+              </w:rPr>
+            </w:pPr>
+            <w:r>
+              <w:rPr>
+                <w:rFonts w:ascii="Arial CYR" w:hAnsi="Arial CYR" w:cs="Arial CYR"/>
                 <w:sz w:val="16"/>
                 <w:szCs w:val="16"/>
               </w:rPr>
@@ -8684,8 +8501,9 @@
         </w:tc>
         <w:tc>
           <w:tcPr>
-            <w:tcW w:w="170" w:type="pct"/>
-            <w:shd w:val="clear" w:color="auto" w:fill="auto"/>
+            <w:tcW w:w="171" w:type="pct"/>
+            <w:shd w:val="clear" w:color="auto" w:fill="auto"/>
+            <w:noWrap/>
             <w:vAlign w:val="center"/>
           </w:tcPr>
           <w:p>
@@ -8707,24 +8525,21 @@
                 <w:sz w:val="16"/>
                 <w:szCs w:val="16"/>
               </w:rPr>
-              <w:t>16</w:t>
-            </w:r>
-          </w:p>
-        </w:tc>
-        <w:tc>
-          <w:tcPr>
-            <w:tcW w:w="155" w:type="pct"/>
+              <w:t>6</w:t>
+            </w:r>
+          </w:p>
+        </w:tc>
+        <w:tc>
+          <w:tcPr>
+            <w:tcW w:w="129" w:type="pct"/>
             <w:shd w:val="clear" w:color="auto" w:fill="auto"/>
             <w:noWrap/>
             <w:vAlign w:val="center"/>
           </w:tcPr>
           <w:p>
             <w:pPr>
-              <w:jc w:val="right"/>
               <w:rPr>
                 <w:rFonts w:ascii="Arial CYR" w:hAnsi="Arial CYR" w:cs="Arial CYR"/>
-                <w:b/>
-                <w:bCs/>
                 <w:sz w:val="16"/>
                 <w:szCs w:val="16"/>
               </w:rPr>
@@ -8732,25 +8547,22 @@
             <w:r>
               <w:rPr>
                 <w:rFonts w:ascii="Arial CYR" w:hAnsi="Arial CYR" w:cs="Arial CYR"/>
-                <w:b/>
-                <w:bCs/>
-                <w:sz w:val="16"/>
-                <w:szCs w:val="16"/>
-              </w:rPr>
-              <w:t>10</w:t>
-            </w:r>
-          </w:p>
-        </w:tc>
-        <w:tc>
-          <w:tcPr>
-            <w:tcW w:w="171" w:type="pct"/>
+                <w:sz w:val="16"/>
+                <w:szCs w:val="16"/>
+              </w:rPr>
+              <w:t> </w:t>
+            </w:r>
+          </w:p>
+        </w:tc>
+        <w:tc>
+          <w:tcPr>
+            <w:tcW w:w="129" w:type="pct"/>
             <w:shd w:val="clear" w:color="auto" w:fill="auto"/>
             <w:noWrap/>
             <w:vAlign w:val="center"/>
           </w:tcPr>
           <w:p>
             <w:pPr>
-              <w:jc w:val="right"/>
               <w:rPr>
                 <w:rFonts w:ascii="Arial CYR" w:hAnsi="Arial CYR" w:cs="Arial CYR"/>
                 <w:sz w:val="16"/>
@@ -8763,20 +8575,19 @@
                 <w:sz w:val="16"/>
                 <w:szCs w:val="16"/>
               </w:rPr>
-              <w:t>5</w:t>
-            </w:r>
-          </w:p>
-        </w:tc>
-        <w:tc>
-          <w:tcPr>
-            <w:tcW w:w="174" w:type="pct"/>
+              <w:t> </w:t>
+            </w:r>
+          </w:p>
+        </w:tc>
+        <w:tc>
+          <w:tcPr>
+            <w:tcW w:w="129" w:type="pct"/>
             <w:shd w:val="clear" w:color="auto" w:fill="auto"/>
             <w:noWrap/>
             <w:vAlign w:val="center"/>
           </w:tcPr>
           <w:p>
             <w:pPr>
-              <w:jc w:val="right"/>
               <w:rPr>
                 <w:rFonts w:ascii="Arial CYR" w:hAnsi="Arial CYR" w:cs="Arial CYR"/>
                 <w:sz w:val="16"/>
@@ -8789,20 +8600,19 @@
                 <w:sz w:val="16"/>
                 <w:szCs w:val="16"/>
               </w:rPr>
-              <w:t>5</w:t>
-            </w:r>
-          </w:p>
-        </w:tc>
-        <w:tc>
-          <w:tcPr>
-            <w:tcW w:w="160" w:type="pct"/>
+              <w:t> </w:t>
+            </w:r>
+          </w:p>
+        </w:tc>
+        <w:tc>
+          <w:tcPr>
+            <w:tcW w:w="129" w:type="pct"/>
             <w:shd w:val="clear" w:color="auto" w:fill="auto"/>
             <w:noWrap/>
             <w:vAlign w:val="center"/>
           </w:tcPr>
           <w:p>
             <w:pPr>
-              <w:jc w:val="right"/>
               <w:rPr>
                 <w:rFonts w:ascii="Arial CYR" w:hAnsi="Arial CYR" w:cs="Arial CYR"/>
                 <w:sz w:val="16"/>
@@ -8815,13 +8625,37 @@
                 <w:sz w:val="16"/>
                 <w:szCs w:val="16"/>
               </w:rPr>
-              <w:t>0</w:t>
-            </w:r>
-          </w:p>
-        </w:tc>
-        <w:tc>
-          <w:tcPr>
-            <w:tcW w:w="101" w:type="pct"/>
+              <w:t> </w:t>
+            </w:r>
+          </w:p>
+        </w:tc>
+        <w:tc>
+          <w:tcPr>
+            <w:tcW w:w="129" w:type="pct"/>
+            <w:shd w:val="clear" w:color="auto" w:fill="auto"/>
+            <w:vAlign w:val="center"/>
+          </w:tcPr>
+          <w:p>
+            <w:pPr>
+              <w:rPr>
+                <w:rFonts w:ascii="Arial CYR" w:hAnsi="Arial CYR" w:cs="Arial CYR"/>
+                <w:sz w:val="16"/>
+                <w:szCs w:val="16"/>
+              </w:rPr>
+            </w:pPr>
+            <w:r>
+              <w:rPr>
+                <w:rFonts w:ascii="Arial CYR" w:hAnsi="Arial CYR" w:cs="Arial CYR"/>
+                <w:sz w:val="16"/>
+                <w:szCs w:val="16"/>
+              </w:rPr>
+              <w:t> </w:t>
+            </w:r>
+          </w:p>
+        </w:tc>
+        <w:tc>
+          <w:tcPr>
+            <w:tcW w:w="129" w:type="pct"/>
             <w:shd w:val="clear" w:color="auto" w:fill="auto"/>
             <w:noWrap/>
             <w:vAlign w:val="center"/>
@@ -8846,18 +8680,15 @@
         </w:tc>
         <w:tc>
           <w:tcPr>
-            <w:tcW w:w="171" w:type="pct"/>
+            <w:tcW w:w="129" w:type="pct"/>
             <w:shd w:val="clear" w:color="auto" w:fill="auto"/>
             <w:noWrap/>
             <w:vAlign w:val="center"/>
           </w:tcPr>
           <w:p>
             <w:pPr>
-              <w:jc w:val="right"/>
               <w:rPr>
                 <w:rFonts w:ascii="Arial CYR" w:hAnsi="Arial CYR" w:cs="Arial CYR"/>
-                <w:b/>
-                <w:bCs/>
                 <w:sz w:val="16"/>
                 <w:szCs w:val="16"/>
               </w:rPr>
@@ -8865,12 +8696,10 @@
             <w:r>
               <w:rPr>
                 <w:rFonts w:ascii="Arial CYR" w:hAnsi="Arial CYR" w:cs="Arial CYR"/>
-                <w:b/>
-                <w:bCs/>
-                <w:sz w:val="16"/>
-                <w:szCs w:val="16"/>
-              </w:rPr>
-              <w:t>6</w:t>
+                <w:sz w:val="16"/>
+                <w:szCs w:val="16"/>
+              </w:rPr>
+              <w:t> </w:t>
             </w:r>
           </w:p>
         </w:tc>
@@ -8895,212 +8724,38 @@
                 <w:sz w:val="16"/>
                 <w:szCs w:val="16"/>
               </w:rPr>
+              <w:t> 1</w:t>
+            </w:r>
+          </w:p>
+        </w:tc>
+        <w:tc>
+          <w:tcPr>
+            <w:tcW w:w="129" w:type="pct"/>
+            <w:shd w:val="clear" w:color="auto" w:fill="auto"/>
+            <w:noWrap/>
+            <w:vAlign w:val="center"/>
+          </w:tcPr>
+          <w:p>
+            <w:pPr>
+              <w:rPr>
+                <w:rFonts w:ascii="Arial CYR" w:hAnsi="Arial CYR" w:cs="Arial CYR"/>
+                <w:sz w:val="16"/>
+                <w:szCs w:val="16"/>
+              </w:rPr>
+            </w:pPr>
+            <w:r>
+              <w:rPr>
+                <w:rFonts w:ascii="Arial CYR" w:hAnsi="Arial CYR" w:cs="Arial CYR"/>
+                <w:sz w:val="16"/>
+                <w:szCs w:val="16"/>
+              </w:rPr>
               <w:t> </w:t>
             </w:r>
           </w:p>
         </w:tc>
         <w:tc>
           <w:tcPr>
-            <w:tcW w:w="129" w:type="pct"/>
-            <w:shd w:val="clear" w:color="auto" w:fill="auto"/>
-            <w:noWrap/>
-            <w:vAlign w:val="center"/>
-          </w:tcPr>
-          <w:p>
-            <w:pPr>
-              <w:rPr>
-                <w:rFonts w:ascii="Arial CYR" w:hAnsi="Arial CYR" w:cs="Arial CYR"/>
-                <w:sz w:val="16"/>
-                <w:szCs w:val="16"/>
-              </w:rPr>
-            </w:pPr>
-            <w:r>
-              <w:rPr>
-                <w:rFonts w:ascii="Arial CYR" w:hAnsi="Arial CYR" w:cs="Arial CYR"/>
-                <w:sz w:val="16"/>
-                <w:szCs w:val="16"/>
-              </w:rPr>
-              <w:t> </w:t>
-            </w:r>
-          </w:p>
-        </w:tc>
-        <w:tc>
-          <w:tcPr>
-            <w:tcW w:w="129" w:type="pct"/>
-            <w:shd w:val="clear" w:color="auto" w:fill="auto"/>
-            <w:noWrap/>
-            <w:vAlign w:val="center"/>
-          </w:tcPr>
-          <w:p>
-            <w:pPr>
-              <w:rPr>
-                <w:rFonts w:ascii="Arial CYR" w:hAnsi="Arial CYR" w:cs="Arial CYR"/>
-                <w:sz w:val="16"/>
-                <w:szCs w:val="16"/>
-              </w:rPr>
-            </w:pPr>
-            <w:r>
-              <w:rPr>
-                <w:rFonts w:ascii="Arial CYR" w:hAnsi="Arial CYR" w:cs="Arial CYR"/>
-                <w:sz w:val="16"/>
-                <w:szCs w:val="16"/>
-              </w:rPr>
-              <w:t> </w:t>
-            </w:r>
-          </w:p>
-        </w:tc>
-        <w:tc>
-          <w:tcPr>
-            <w:tcW w:w="129" w:type="pct"/>
-            <w:shd w:val="clear" w:color="auto" w:fill="auto"/>
-            <w:noWrap/>
-            <w:vAlign w:val="center"/>
-          </w:tcPr>
-          <w:p>
-            <w:pPr>
-              <w:rPr>
-                <w:rFonts w:ascii="Arial CYR" w:hAnsi="Arial CYR" w:cs="Arial CYR"/>
-                <w:sz w:val="16"/>
-                <w:szCs w:val="16"/>
-              </w:rPr>
-            </w:pPr>
-            <w:r>
-              <w:rPr>
-                <w:rFonts w:ascii="Arial CYR" w:hAnsi="Arial CYR" w:cs="Arial CYR"/>
-                <w:sz w:val="16"/>
-                <w:szCs w:val="16"/>
-              </w:rPr>
-              <w:t> </w:t>
-            </w:r>
-          </w:p>
-        </w:tc>
-        <w:tc>
-          <w:tcPr>
-            <w:tcW w:w="129" w:type="pct"/>
-            <w:shd w:val="clear" w:color="auto" w:fill="auto"/>
-            <w:vAlign w:val="center"/>
-          </w:tcPr>
-          <w:p>
-            <w:pPr>
-              <w:rPr>
-                <w:rFonts w:ascii="Arial CYR" w:hAnsi="Arial CYR" w:cs="Arial CYR"/>
-                <w:sz w:val="16"/>
-                <w:szCs w:val="16"/>
-              </w:rPr>
-            </w:pPr>
-            <w:r>
-              <w:rPr>
-                <w:rFonts w:ascii="Arial CYR" w:hAnsi="Arial CYR" w:cs="Arial CYR"/>
-                <w:sz w:val="16"/>
-                <w:szCs w:val="16"/>
-              </w:rPr>
-              <w:t> </w:t>
-            </w:r>
-          </w:p>
-        </w:tc>
-        <w:tc>
-          <w:tcPr>
-            <w:tcW w:w="129" w:type="pct"/>
-            <w:shd w:val="clear" w:color="auto" w:fill="auto"/>
-            <w:noWrap/>
-            <w:vAlign w:val="center"/>
-          </w:tcPr>
-          <w:p>
-            <w:pPr>
-              <w:rPr>
-                <w:rFonts w:ascii="Arial CYR" w:hAnsi="Arial CYR" w:cs="Arial CYR"/>
-                <w:sz w:val="16"/>
-                <w:szCs w:val="16"/>
-              </w:rPr>
-            </w:pPr>
-            <w:r>
-              <w:rPr>
-                <w:rFonts w:ascii="Arial CYR" w:hAnsi="Arial CYR" w:cs="Arial CYR"/>
-                <w:sz w:val="16"/>
-                <w:szCs w:val="16"/>
-              </w:rPr>
-              <w:t> </w:t>
-            </w:r>
-          </w:p>
-        </w:tc>
-        <w:tc>
-          <w:tcPr>
-            <w:tcW w:w="129" w:type="pct"/>
-            <w:shd w:val="clear" w:color="auto" w:fill="auto"/>
-            <w:noWrap/>
-            <w:vAlign w:val="center"/>
-          </w:tcPr>
-          <w:p>
-            <w:pPr>
-              <w:rPr>
-                <w:rFonts w:ascii="Arial CYR" w:hAnsi="Arial CYR" w:cs="Arial CYR"/>
-                <w:sz w:val="16"/>
-                <w:szCs w:val="16"/>
-              </w:rPr>
-            </w:pPr>
-            <w:r>
-              <w:rPr>
-                <w:rFonts w:ascii="Arial CYR" w:hAnsi="Arial CYR" w:cs="Arial CYR"/>
-                <w:sz w:val="16"/>
-                <w:szCs w:val="16"/>
-              </w:rPr>
-              <w:t> </w:t>
-            </w:r>
-          </w:p>
-        </w:tc>
-        <w:tc>
-          <w:tcPr>
-            <w:tcW w:w="129" w:type="pct"/>
-            <w:shd w:val="clear" w:color="auto" w:fill="auto"/>
-            <w:noWrap/>
-            <w:vAlign w:val="center"/>
-          </w:tcPr>
-          <w:p>
-            <w:pPr>
-              <w:rPr>
-                <w:rFonts w:ascii="Arial CYR" w:hAnsi="Arial CYR" w:cs="Arial CYR"/>
-                <w:sz w:val="16"/>
-                <w:szCs w:val="16"/>
-              </w:rPr>
-            </w:pPr>
-            <w:r>
-              <w:rPr>
-                <w:rFonts w:ascii="Arial CYR" w:hAnsi="Arial CYR" w:cs="Arial CYR"/>
-                <w:sz w:val="16"/>
-                <w:szCs w:val="16"/>
-              </w:rPr>
-              <w:t> 1</w:t>
-            </w:r>
-          </w:p>
-        </w:tc>
-        <w:tc>
-          <w:tcPr>
-            <w:tcW w:w="129" w:type="pct"/>
-            <w:shd w:val="clear" w:color="auto" w:fill="auto"/>
-            <w:noWrap/>
-            <w:vAlign w:val="center"/>
-          </w:tcPr>
-          <w:p>
-            <w:pPr>
-              <w:rPr>
-                <w:rFonts w:ascii="Arial CYR" w:hAnsi="Arial CYR" w:cs="Arial CYR"/>
-                <w:sz w:val="16"/>
-                <w:szCs w:val="16"/>
-              </w:rPr>
-            </w:pPr>
-            <w:r>
-              <w:rPr>
-                <w:rFonts w:ascii="Arial CYR" w:hAnsi="Arial CYR" w:cs="Arial CYR"/>
-                <w:sz w:val="16"/>
-                <w:szCs w:val="16"/>
-              </w:rPr>
-              <w:t> </w:t>
-            </w:r>
-          </w:p>
-        </w:tc>
-        <w:tc>
-          <w:tcPr>
-            <w:tcW w:w="149" w:type="pct"/>
+            <w:tcW w:w="151" w:type="pct"/>
             <w:gridSpan w:val="2"/>
             <w:shd w:val="clear" w:color="auto" w:fill="auto"/>
             <w:noWrap/>
@@ -9261,7 +8916,7 @@
         </w:tc>
         <w:tc>
           <w:tcPr>
-            <w:tcW w:w="161" w:type="pct"/>
+            <w:tcW w:w="159" w:type="pct"/>
             <w:vMerge/>
             <w:shd w:val="clear" w:color="auto" w:fill="auto"/>
           </w:tcPr>
@@ -9306,17 +8961,8 @@
                 <w:sz w:val="16"/>
                 <w:szCs w:val="16"/>
               </w:rPr>
-              <w:t>Р</w:t>
-            </w:r>
-            <w:proofErr w:type="gramStart"/>
-            <w:r>
-              <w:rPr>
-                <w:sz w:val="16"/>
-                <w:szCs w:val="16"/>
-              </w:rPr>
-              <w:t>4</w:t>
-            </w:r>
-            <w:proofErr w:type="gramEnd"/>
+              <w:t>Р4</w:t>
+            </w:r>
           </w:p>
         </w:tc>
         <w:tc>
@@ -9369,7 +9015,7 @@
                 <w:sz w:val="16"/>
                 <w:szCs w:val="16"/>
               </w:rPr>
-              <w:t>30</w:t>
+              <w:t>31</w:t>
             </w:r>
           </w:p>
         </w:tc>
@@ -9425,7 +9071,7 @@
                 <w:sz w:val="16"/>
                 <w:szCs w:val="16"/>
               </w:rPr>
-              <w:t>4</w:t>
+              <w:t> </w:t>
             </w:r>
           </w:p>
         </w:tc>
@@ -9438,6 +9084,39 @@
           </w:tcPr>
           <w:p>
             <w:pPr>
+              <w:rPr>
+                <w:rFonts w:ascii="Arial" w:hAnsi="Arial" w:cs="Arial"/>
+                <w:sz w:val="16"/>
+                <w:szCs w:val="16"/>
+              </w:rPr>
+            </w:pPr>
+            <w:r>
+              <w:rPr>
+                <w:rFonts w:ascii="Arial" w:hAnsi="Arial" w:cs="Arial"/>
+                <w:sz w:val="16"/>
+                <w:szCs w:val="16"/>
+              </w:rPr>
+              <w:t> </w:t>
+            </w:r>
+            <w:r>
+              <w:rPr>
+                <w:rFonts w:ascii="Arial" w:hAnsi="Arial" w:cs="Arial"/>
+                <w:sz w:val="16"/>
+                <w:szCs w:val="16"/>
+              </w:rPr>
+              <w:t>9</w:t>
+            </w:r>
+          </w:p>
+        </w:tc>
+        <w:tc>
+          <w:tcPr>
+            <w:tcW w:w="112" w:type="pct"/>
+            <w:shd w:val="clear" w:color="auto" w:fill="auto"/>
+            <w:noWrap/>
+            <w:vAlign w:val="center"/>
+          </w:tcPr>
+          <w:p>
+            <w:pPr>
               <w:jc w:val="right"/>
               <w:rPr>
                 <w:rFonts w:ascii="Arial" w:hAnsi="Arial" w:cs="Arial"/>
@@ -9451,13 +9130,42 @@
                 <w:sz w:val="16"/>
                 <w:szCs w:val="16"/>
               </w:rPr>
-              <w:t>5</w:t>
-            </w:r>
-          </w:p>
-        </w:tc>
-        <w:tc>
-          <w:tcPr>
-            <w:tcW w:w="112" w:type="pct"/>
+              <w:t> </w:t>
+            </w:r>
+          </w:p>
+        </w:tc>
+        <w:tc>
+          <w:tcPr>
+            <w:tcW w:w="170" w:type="pct"/>
+            <w:shd w:val="clear" w:color="auto" w:fill="auto"/>
+            <w:vAlign w:val="center"/>
+          </w:tcPr>
+          <w:p>
+            <w:pPr>
+              <w:jc w:val="right"/>
+              <w:rPr>
+                <w:rFonts w:ascii="Arial CYR" w:hAnsi="Arial CYR" w:cs="Arial CYR"/>
+                <w:b/>
+                <w:bCs/>
+                <w:sz w:val="16"/>
+                <w:szCs w:val="16"/>
+              </w:rPr>
+            </w:pPr>
+            <w:r>
+              <w:rPr>
+                <w:rFonts w:ascii="Arial CYR" w:hAnsi="Arial CYR" w:cs="Arial CYR"/>
+                <w:b/>
+                <w:bCs/>
+                <w:sz w:val="16"/>
+                <w:szCs w:val="16"/>
+              </w:rPr>
+              <w:t>22</w:t>
+            </w:r>
+          </w:p>
+        </w:tc>
+        <w:tc>
+          <w:tcPr>
+            <w:tcW w:w="155" w:type="pct"/>
             <w:shd w:val="clear" w:color="auto" w:fill="auto"/>
             <w:noWrap/>
             <w:vAlign w:val="center"/>
@@ -9466,14 +9174,160 @@
             <w:pPr>
               <w:jc w:val="right"/>
               <w:rPr>
-                <w:rFonts w:ascii="Arial" w:hAnsi="Arial" w:cs="Arial"/>
-                <w:sz w:val="16"/>
-                <w:szCs w:val="16"/>
-              </w:rPr>
-            </w:pPr>
-            <w:r>
-              <w:rPr>
-                <w:rFonts w:ascii="Arial" w:hAnsi="Arial" w:cs="Arial"/>
+                <w:rFonts w:ascii="Arial CYR" w:hAnsi="Arial CYR" w:cs="Arial CYR"/>
+                <w:b/>
+                <w:bCs/>
+                <w:sz w:val="16"/>
+                <w:szCs w:val="16"/>
+              </w:rPr>
+            </w:pPr>
+            <w:r>
+              <w:rPr>
+                <w:rFonts w:ascii="Arial CYR" w:hAnsi="Arial CYR" w:cs="Arial CYR"/>
+                <w:b/>
+                <w:bCs/>
+                <w:sz w:val="16"/>
+                <w:szCs w:val="16"/>
+              </w:rPr>
+              <w:t>10</w:t>
+            </w:r>
+          </w:p>
+        </w:tc>
+        <w:tc>
+          <w:tcPr>
+            <w:tcW w:w="171" w:type="pct"/>
+            <w:shd w:val="clear" w:color="auto" w:fill="auto"/>
+            <w:noWrap/>
+            <w:vAlign w:val="center"/>
+          </w:tcPr>
+          <w:p>
+            <w:pPr>
+              <w:jc w:val="right"/>
+              <w:rPr>
+                <w:rFonts w:ascii="Arial CYR" w:hAnsi="Arial CYR" w:cs="Arial CYR"/>
+                <w:sz w:val="16"/>
+                <w:szCs w:val="16"/>
+              </w:rPr>
+            </w:pPr>
+            <w:r>
+              <w:rPr>
+                <w:rFonts w:ascii="Arial CYR" w:hAnsi="Arial CYR" w:cs="Arial CYR"/>
+                <w:sz w:val="16"/>
+                <w:szCs w:val="16"/>
+              </w:rPr>
+              <w:t>0</w:t>
+            </w:r>
+          </w:p>
+        </w:tc>
+        <w:tc>
+          <w:tcPr>
+            <w:tcW w:w="174" w:type="pct"/>
+            <w:shd w:val="clear" w:color="auto" w:fill="auto"/>
+            <w:noWrap/>
+            <w:vAlign w:val="center"/>
+          </w:tcPr>
+          <w:p>
+            <w:pPr>
+              <w:jc w:val="right"/>
+              <w:rPr>
+                <w:rFonts w:ascii="Arial CYR" w:hAnsi="Arial CYR" w:cs="Arial CYR"/>
+                <w:sz w:val="16"/>
+                <w:szCs w:val="16"/>
+              </w:rPr>
+            </w:pPr>
+            <w:r>
+              <w:rPr>
+                <w:rFonts w:ascii="Arial CYR" w:hAnsi="Arial CYR" w:cs="Arial CYR"/>
+                <w:sz w:val="16"/>
+                <w:szCs w:val="16"/>
+              </w:rPr>
+              <w:t>10</w:t>
+            </w:r>
+          </w:p>
+        </w:tc>
+        <w:tc>
+          <w:tcPr>
+            <w:tcW w:w="160" w:type="pct"/>
+            <w:shd w:val="clear" w:color="auto" w:fill="auto"/>
+            <w:noWrap/>
+            <w:vAlign w:val="center"/>
+          </w:tcPr>
+          <w:p>
+            <w:pPr>
+              <w:jc w:val="right"/>
+              <w:rPr>
+                <w:rFonts w:ascii="Arial CYR" w:hAnsi="Arial CYR" w:cs="Arial CYR"/>
+                <w:sz w:val="16"/>
+                <w:szCs w:val="16"/>
+              </w:rPr>
+            </w:pPr>
+          </w:p>
+        </w:tc>
+        <w:tc>
+          <w:tcPr>
+            <w:tcW w:w="101" w:type="pct"/>
+            <w:shd w:val="clear" w:color="auto" w:fill="auto"/>
+            <w:noWrap/>
+            <w:vAlign w:val="center"/>
+          </w:tcPr>
+          <w:p>
+            <w:pPr>
+              <w:rPr>
+                <w:rFonts w:ascii="Arial CYR" w:hAnsi="Arial CYR" w:cs="Arial CYR"/>
+                <w:sz w:val="16"/>
+                <w:szCs w:val="16"/>
+              </w:rPr>
+            </w:pPr>
+          </w:p>
+        </w:tc>
+        <w:tc>
+          <w:tcPr>
+            <w:tcW w:w="171" w:type="pct"/>
+            <w:shd w:val="clear" w:color="auto" w:fill="auto"/>
+            <w:noWrap/>
+            <w:vAlign w:val="center"/>
+          </w:tcPr>
+          <w:p>
+            <w:pPr>
+              <w:jc w:val="right"/>
+              <w:rPr>
+                <w:rFonts w:ascii="Arial CYR" w:hAnsi="Arial CYR" w:cs="Arial CYR"/>
+                <w:b/>
+                <w:bCs/>
+                <w:sz w:val="16"/>
+                <w:szCs w:val="16"/>
+              </w:rPr>
+            </w:pPr>
+            <w:r>
+              <w:rPr>
+                <w:rFonts w:ascii="Arial CYR" w:hAnsi="Arial CYR" w:cs="Arial CYR"/>
+                <w:b/>
+                <w:bCs/>
+                <w:sz w:val="16"/>
+                <w:szCs w:val="16"/>
+              </w:rPr>
+              <w:t>12</w:t>
+            </w:r>
+          </w:p>
+        </w:tc>
+        <w:tc>
+          <w:tcPr>
+            <w:tcW w:w="129" w:type="pct"/>
+            <w:shd w:val="clear" w:color="auto" w:fill="auto"/>
+            <w:noWrap/>
+            <w:vAlign w:val="center"/>
+          </w:tcPr>
+          <w:p>
+            <w:pPr>
+              <w:rPr>
+                <w:rFonts w:ascii="Arial CYR" w:hAnsi="Arial CYR" w:cs="Arial CYR"/>
+                <w:sz w:val="16"/>
+                <w:szCs w:val="16"/>
+              </w:rPr>
+            </w:pPr>
+            <w:r>
+              <w:rPr>
+                <w:rFonts w:ascii="Arial CYR" w:hAnsi="Arial CYR" w:cs="Arial CYR"/>
                 <w:sz w:val="16"/>
                 <w:szCs w:val="16"/>
               </w:rPr>
@@ -9483,359 +9337,150 @@
         </w:tc>
         <w:tc>
           <w:tcPr>
-            <w:tcW w:w="170" w:type="pct"/>
-            <w:shd w:val="clear" w:color="auto" w:fill="auto"/>
-            <w:vAlign w:val="center"/>
-          </w:tcPr>
-          <w:p>
-            <w:pPr>
-              <w:jc w:val="right"/>
+            <w:tcW w:w="129" w:type="pct"/>
+            <w:shd w:val="clear" w:color="auto" w:fill="auto"/>
+            <w:noWrap/>
+            <w:vAlign w:val="center"/>
+          </w:tcPr>
+          <w:p>
+            <w:pPr>
               <w:rPr>
                 <w:rFonts w:ascii="Arial CYR" w:hAnsi="Arial CYR" w:cs="Arial CYR"/>
-                <w:b/>
-                <w:bCs/>
-                <w:sz w:val="16"/>
-                <w:szCs w:val="16"/>
-              </w:rPr>
-            </w:pPr>
-            <w:r>
+                <w:sz w:val="16"/>
+                <w:szCs w:val="16"/>
+              </w:rPr>
+            </w:pPr>
+          </w:p>
+        </w:tc>
+        <w:tc>
+          <w:tcPr>
+            <w:tcW w:w="129" w:type="pct"/>
+            <w:shd w:val="clear" w:color="auto" w:fill="auto"/>
+            <w:noWrap/>
+            <w:vAlign w:val="center"/>
+          </w:tcPr>
+          <w:p>
+            <w:pPr>
               <w:rPr>
                 <w:rFonts w:ascii="Arial CYR" w:hAnsi="Arial CYR" w:cs="Arial CYR"/>
-                <w:b/>
-                <w:bCs/>
-                <w:sz w:val="16"/>
-                <w:szCs w:val="16"/>
-              </w:rPr>
-              <w:t>21</w:t>
-            </w:r>
-          </w:p>
-        </w:tc>
-        <w:tc>
-          <w:tcPr>
-            <w:tcW w:w="155" w:type="pct"/>
+                <w:sz w:val="16"/>
+                <w:szCs w:val="16"/>
+              </w:rPr>
+            </w:pPr>
+            <w:r>
+              <w:rPr>
+                <w:rFonts w:ascii="Arial CYR" w:hAnsi="Arial CYR" w:cs="Arial CYR"/>
+                <w:sz w:val="16"/>
+                <w:szCs w:val="16"/>
+              </w:rPr>
+              <w:t>1</w:t>
+            </w:r>
+          </w:p>
+        </w:tc>
+        <w:tc>
+          <w:tcPr>
+            <w:tcW w:w="129" w:type="pct"/>
             <w:shd w:val="clear" w:color="auto" w:fill="auto"/>
             <w:noWrap/>
             <w:vAlign w:val="center"/>
           </w:tcPr>
           <w:p>
             <w:pPr>
-              <w:jc w:val="right"/>
               <w:rPr>
                 <w:rFonts w:ascii="Arial CYR" w:hAnsi="Arial CYR" w:cs="Arial CYR"/>
-                <w:b/>
-                <w:bCs/>
-                <w:sz w:val="16"/>
-                <w:szCs w:val="16"/>
-              </w:rPr>
-            </w:pPr>
-            <w:r>
+                <w:sz w:val="16"/>
+                <w:szCs w:val="16"/>
+              </w:rPr>
+            </w:pPr>
+          </w:p>
+        </w:tc>
+        <w:tc>
+          <w:tcPr>
+            <w:tcW w:w="129" w:type="pct"/>
+            <w:shd w:val="clear" w:color="auto" w:fill="auto"/>
+            <w:vAlign w:val="center"/>
+          </w:tcPr>
+          <w:p>
+            <w:pPr>
               <w:rPr>
                 <w:rFonts w:ascii="Arial CYR" w:hAnsi="Arial CYR" w:cs="Arial CYR"/>
-                <w:b/>
-                <w:bCs/>
-                <w:sz w:val="16"/>
-                <w:szCs w:val="16"/>
-              </w:rPr>
-              <w:t>9</w:t>
-            </w:r>
-          </w:p>
-        </w:tc>
-        <w:tc>
-          <w:tcPr>
-            <w:tcW w:w="171" w:type="pct"/>
+                <w:sz w:val="16"/>
+                <w:szCs w:val="16"/>
+              </w:rPr>
+            </w:pPr>
+          </w:p>
+        </w:tc>
+        <w:tc>
+          <w:tcPr>
+            <w:tcW w:w="129" w:type="pct"/>
             <w:shd w:val="clear" w:color="auto" w:fill="auto"/>
             <w:noWrap/>
             <w:vAlign w:val="center"/>
           </w:tcPr>
           <w:p>
             <w:pPr>
-              <w:jc w:val="right"/>
               <w:rPr>
                 <w:rFonts w:ascii="Arial CYR" w:hAnsi="Arial CYR" w:cs="Arial CYR"/>
                 <w:sz w:val="16"/>
                 <w:szCs w:val="16"/>
               </w:rPr>
             </w:pPr>
-            <w:r>
+          </w:p>
+        </w:tc>
+        <w:tc>
+          <w:tcPr>
+            <w:tcW w:w="129" w:type="pct"/>
+            <w:shd w:val="clear" w:color="auto" w:fill="auto"/>
+            <w:noWrap/>
+            <w:vAlign w:val="center"/>
+          </w:tcPr>
+          <w:p>
+            <w:pPr>
               <w:rPr>
                 <w:rFonts w:ascii="Arial CYR" w:hAnsi="Arial CYR" w:cs="Arial CYR"/>
                 <w:sz w:val="16"/>
                 <w:szCs w:val="16"/>
               </w:rPr>
-              <w:t>4</w:t>
-            </w:r>
-          </w:p>
-        </w:tc>
-        <w:tc>
-          <w:tcPr>
-            <w:tcW w:w="174" w:type="pct"/>
+            </w:pPr>
+          </w:p>
+        </w:tc>
+        <w:tc>
+          <w:tcPr>
+            <w:tcW w:w="129" w:type="pct"/>
             <w:shd w:val="clear" w:color="auto" w:fill="auto"/>
             <w:noWrap/>
             <w:vAlign w:val="center"/>
           </w:tcPr>
           <w:p>
             <w:pPr>
-              <w:jc w:val="right"/>
               <w:rPr>
                 <w:rFonts w:ascii="Arial CYR" w:hAnsi="Arial CYR" w:cs="Arial CYR"/>
                 <w:sz w:val="16"/>
                 <w:szCs w:val="16"/>
               </w:rPr>
             </w:pPr>
-            <w:r>
+          </w:p>
+        </w:tc>
+        <w:tc>
+          <w:tcPr>
+            <w:tcW w:w="129" w:type="pct"/>
+            <w:shd w:val="clear" w:color="auto" w:fill="auto"/>
+            <w:noWrap/>
+            <w:vAlign w:val="center"/>
+          </w:tcPr>
+          <w:p>
+            <w:pPr>
               <w:rPr>
                 <w:rFonts w:ascii="Arial CYR" w:hAnsi="Arial CYR" w:cs="Arial CYR"/>
                 <w:sz w:val="16"/>
                 <w:szCs w:val="16"/>
               </w:rPr>
-              <w:t>5</w:t>
-            </w:r>
-          </w:p>
-        </w:tc>
-        <w:tc>
-          <w:tcPr>
-            <w:tcW w:w="160" w:type="pct"/>
-            <w:shd w:val="clear" w:color="auto" w:fill="auto"/>
-            <w:noWrap/>
-            <w:vAlign w:val="center"/>
-          </w:tcPr>
-          <w:p>
-            <w:pPr>
-              <w:jc w:val="right"/>
-              <w:rPr>
-                <w:rFonts w:ascii="Arial CYR" w:hAnsi="Arial CYR" w:cs="Arial CYR"/>
-                <w:sz w:val="16"/>
-                <w:szCs w:val="16"/>
-              </w:rPr>
-            </w:pPr>
-            <w:r>
-              <w:rPr>
-                <w:rFonts w:ascii="Arial CYR" w:hAnsi="Arial CYR" w:cs="Arial CYR"/>
-                <w:sz w:val="16"/>
-                <w:szCs w:val="16"/>
-              </w:rPr>
-              <w:t>0</w:t>
-            </w:r>
-          </w:p>
-        </w:tc>
-        <w:tc>
-          <w:tcPr>
-            <w:tcW w:w="101" w:type="pct"/>
-            <w:shd w:val="clear" w:color="auto" w:fill="auto"/>
-            <w:noWrap/>
-            <w:vAlign w:val="center"/>
-          </w:tcPr>
-          <w:p>
-            <w:pPr>
-              <w:rPr>
-                <w:rFonts w:ascii="Arial CYR" w:hAnsi="Arial CYR" w:cs="Arial CYR"/>
-                <w:sz w:val="16"/>
-                <w:szCs w:val="16"/>
-              </w:rPr>
-            </w:pPr>
-          </w:p>
-        </w:tc>
-        <w:tc>
-          <w:tcPr>
-            <w:tcW w:w="171" w:type="pct"/>
-            <w:shd w:val="clear" w:color="auto" w:fill="auto"/>
-            <w:noWrap/>
-            <w:vAlign w:val="center"/>
-          </w:tcPr>
-          <w:p>
-            <w:pPr>
-              <w:jc w:val="right"/>
-              <w:rPr>
-                <w:rFonts w:ascii="Arial CYR" w:hAnsi="Arial CYR" w:cs="Arial CYR"/>
-                <w:b/>
-                <w:bCs/>
-                <w:sz w:val="16"/>
-                <w:szCs w:val="16"/>
-              </w:rPr>
-            </w:pPr>
-            <w:r>
-              <w:rPr>
-                <w:rFonts w:ascii="Arial CYR" w:hAnsi="Arial CYR" w:cs="Arial CYR"/>
-                <w:b/>
-                <w:bCs/>
-                <w:sz w:val="16"/>
-                <w:szCs w:val="16"/>
-              </w:rPr>
-              <w:t>12</w:t>
-            </w:r>
-          </w:p>
-        </w:tc>
-        <w:tc>
-          <w:tcPr>
-            <w:tcW w:w="129" w:type="pct"/>
-            <w:shd w:val="clear" w:color="auto" w:fill="auto"/>
-            <w:noWrap/>
-            <w:vAlign w:val="center"/>
-          </w:tcPr>
-          <w:p>
-            <w:pPr>
-              <w:rPr>
-                <w:rFonts w:ascii="Arial CYR" w:hAnsi="Arial CYR" w:cs="Arial CYR"/>
-                <w:sz w:val="16"/>
-                <w:szCs w:val="16"/>
-              </w:rPr>
-            </w:pPr>
-            <w:r>
-              <w:rPr>
-                <w:rFonts w:ascii="Arial CYR" w:hAnsi="Arial CYR" w:cs="Arial CYR"/>
-                <w:sz w:val="16"/>
-                <w:szCs w:val="16"/>
-              </w:rPr>
-              <w:t> </w:t>
-            </w:r>
-          </w:p>
-        </w:tc>
-        <w:tc>
-          <w:tcPr>
-            <w:tcW w:w="129" w:type="pct"/>
-            <w:shd w:val="clear" w:color="auto" w:fill="auto"/>
-            <w:noWrap/>
-            <w:vAlign w:val="center"/>
-          </w:tcPr>
-          <w:p>
-            <w:pPr>
-              <w:rPr>
-                <w:rFonts w:ascii="Arial CYR" w:hAnsi="Arial CYR" w:cs="Arial CYR"/>
-                <w:sz w:val="16"/>
-                <w:szCs w:val="16"/>
-              </w:rPr>
-            </w:pPr>
-          </w:p>
-        </w:tc>
-        <w:tc>
-          <w:tcPr>
-            <w:tcW w:w="129" w:type="pct"/>
-            <w:shd w:val="clear" w:color="auto" w:fill="auto"/>
-            <w:noWrap/>
-            <w:vAlign w:val="center"/>
-          </w:tcPr>
-          <w:p>
-            <w:pPr>
-              <w:rPr>
-                <w:rFonts w:ascii="Arial CYR" w:hAnsi="Arial CYR" w:cs="Arial CYR"/>
-                <w:sz w:val="16"/>
-                <w:szCs w:val="16"/>
-              </w:rPr>
-            </w:pPr>
-            <w:r>
-              <w:rPr>
-                <w:rFonts w:ascii="Arial CYR" w:hAnsi="Arial CYR" w:cs="Arial CYR"/>
-                <w:sz w:val="16"/>
-                <w:szCs w:val="16"/>
-              </w:rPr>
-              <w:t>1</w:t>
-            </w:r>
-          </w:p>
-        </w:tc>
-        <w:tc>
-          <w:tcPr>
-            <w:tcW w:w="129" w:type="pct"/>
-            <w:shd w:val="clear" w:color="auto" w:fill="auto"/>
-            <w:noWrap/>
-            <w:vAlign w:val="center"/>
-          </w:tcPr>
-          <w:p>
-            <w:pPr>
-              <w:rPr>
-                <w:rFonts w:ascii="Arial CYR" w:hAnsi="Arial CYR" w:cs="Arial CYR"/>
-                <w:sz w:val="16"/>
-                <w:szCs w:val="16"/>
-              </w:rPr>
-            </w:pPr>
-          </w:p>
-        </w:tc>
-        <w:tc>
-          <w:tcPr>
-            <w:tcW w:w="129" w:type="pct"/>
-            <w:shd w:val="clear" w:color="auto" w:fill="auto"/>
-            <w:vAlign w:val="center"/>
-          </w:tcPr>
-          <w:p>
-            <w:pPr>
-              <w:rPr>
-                <w:rFonts w:ascii="Arial CYR" w:hAnsi="Arial CYR" w:cs="Arial CYR"/>
-                <w:sz w:val="16"/>
-                <w:szCs w:val="16"/>
-              </w:rPr>
-            </w:pPr>
-          </w:p>
-        </w:tc>
-        <w:tc>
-          <w:tcPr>
-            <w:tcW w:w="129" w:type="pct"/>
-            <w:shd w:val="clear" w:color="auto" w:fill="auto"/>
-            <w:noWrap/>
-            <w:vAlign w:val="center"/>
-          </w:tcPr>
-          <w:p>
-            <w:pPr>
-              <w:rPr>
-                <w:rFonts w:ascii="Arial CYR" w:hAnsi="Arial CYR" w:cs="Arial CYR"/>
-                <w:sz w:val="16"/>
-                <w:szCs w:val="16"/>
-              </w:rPr>
-            </w:pPr>
-          </w:p>
-        </w:tc>
-        <w:tc>
-          <w:tcPr>
-            <w:tcW w:w="129" w:type="pct"/>
-            <w:shd w:val="clear" w:color="auto" w:fill="auto"/>
-            <w:noWrap/>
-            <w:vAlign w:val="center"/>
-          </w:tcPr>
-          <w:p>
-            <w:pPr>
-              <w:rPr>
-                <w:rFonts w:ascii="Arial CYR" w:hAnsi="Arial CYR" w:cs="Arial CYR"/>
-                <w:sz w:val="16"/>
-                <w:szCs w:val="16"/>
-              </w:rPr>
-            </w:pPr>
-          </w:p>
-        </w:tc>
-        <w:tc>
-          <w:tcPr>
-            <w:tcW w:w="129" w:type="pct"/>
-            <w:shd w:val="clear" w:color="auto" w:fill="auto"/>
-            <w:noWrap/>
-            <w:vAlign w:val="center"/>
-          </w:tcPr>
-          <w:p>
-            <w:pPr>
-              <w:rPr>
-                <w:rFonts w:ascii="Arial CYR" w:hAnsi="Arial CYR" w:cs="Arial CYR"/>
-                <w:sz w:val="16"/>
-                <w:szCs w:val="16"/>
-              </w:rPr>
-            </w:pPr>
-          </w:p>
-        </w:tc>
-        <w:tc>
-          <w:tcPr>
-            <w:tcW w:w="129" w:type="pct"/>
-            <w:shd w:val="clear" w:color="auto" w:fill="auto"/>
-            <w:noWrap/>
-            <w:vAlign w:val="center"/>
-          </w:tcPr>
-          <w:p>
-            <w:pPr>
-              <w:rPr>
-                <w:rFonts w:ascii="Arial CYR" w:hAnsi="Arial CYR" w:cs="Arial CYR"/>
-                <w:sz w:val="16"/>
-                <w:szCs w:val="16"/>
-              </w:rPr>
-            </w:pPr>
-          </w:p>
-        </w:tc>
-        <w:tc>
-          <w:tcPr>
-            <w:tcW w:w="149" w:type="pct"/>
+            </w:pPr>
+          </w:p>
+        </w:tc>
+        <w:tc>
+          <w:tcPr>
+            <w:tcW w:w="151" w:type="pct"/>
             <w:gridSpan w:val="2"/>
             <w:shd w:val="clear" w:color="auto" w:fill="auto"/>
             <w:noWrap/>
@@ -9980,7 +9625,7 @@
         </w:tc>
         <w:tc>
           <w:tcPr>
-            <w:tcW w:w="161" w:type="pct"/>
+            <w:tcW w:w="159" w:type="pct"/>
             <w:vMerge/>
             <w:shd w:val="clear" w:color="auto" w:fill="auto"/>
           </w:tcPr>
@@ -10165,13 +9810,507 @@
                 <w:sz w:val="16"/>
                 <w:szCs w:val="16"/>
               </w:rPr>
+              <w:t>0</w:t>
+            </w:r>
+          </w:p>
+        </w:tc>
+        <w:tc>
+          <w:tcPr>
+            <w:tcW w:w="145" w:type="pct"/>
+            <w:shd w:val="clear" w:color="auto" w:fill="auto"/>
+            <w:noWrap/>
+            <w:vAlign w:val="center"/>
+          </w:tcPr>
+          <w:p>
+            <w:pPr>
+              <w:jc w:val="right"/>
+              <w:rPr>
+                <w:rFonts w:ascii="Arial CYR" w:hAnsi="Arial CYR" w:cs="Arial CYR"/>
+                <w:b/>
+                <w:bCs/>
+                <w:sz w:val="16"/>
+                <w:szCs w:val="16"/>
+              </w:rPr>
+            </w:pPr>
+            <w:r>
+              <w:rPr>
+                <w:rFonts w:ascii="Arial CYR" w:hAnsi="Arial CYR" w:cs="Arial CYR"/>
+                <w:b/>
+                <w:bCs/>
+                <w:sz w:val="16"/>
+                <w:szCs w:val="16"/>
+              </w:rPr>
+              <w:t>36</w:t>
+            </w:r>
+            <w:bookmarkStart w:id="8" w:name="_GoBack"/>
+            <w:bookmarkEnd w:id="8"/>
+          </w:p>
+        </w:tc>
+        <w:tc>
+          <w:tcPr>
+            <w:tcW w:w="112" w:type="pct"/>
+            <w:shd w:val="clear" w:color="auto" w:fill="auto"/>
+            <w:noWrap/>
+            <w:vAlign w:val="center"/>
+          </w:tcPr>
+          <w:p>
+            <w:pPr>
+              <w:jc w:val="right"/>
+              <w:rPr>
+                <w:rFonts w:ascii="Arial CYR" w:hAnsi="Arial CYR" w:cs="Arial CYR"/>
+                <w:b/>
+                <w:bCs/>
+                <w:sz w:val="16"/>
+                <w:szCs w:val="16"/>
+              </w:rPr>
+            </w:pPr>
+            <w:r>
+              <w:rPr>
+                <w:rFonts w:ascii="Arial CYR" w:hAnsi="Arial CYR" w:cs="Arial CYR"/>
+                <w:b/>
+                <w:bCs/>
+                <w:sz w:val="16"/>
+                <w:szCs w:val="16"/>
+              </w:rPr>
+              <w:t>0</w:t>
+            </w:r>
+          </w:p>
+        </w:tc>
+        <w:tc>
+          <w:tcPr>
+            <w:tcW w:w="170" w:type="pct"/>
+            <w:shd w:val="clear" w:color="auto" w:fill="auto"/>
+            <w:vAlign w:val="center"/>
+          </w:tcPr>
+          <w:p>
+            <w:pPr>
+              <w:jc w:val="right"/>
+              <w:rPr>
+                <w:rFonts w:ascii="Arial CYR" w:hAnsi="Arial CYR" w:cs="Arial CYR"/>
+                <w:b/>
+                <w:bCs/>
+                <w:sz w:val="16"/>
+                <w:szCs w:val="16"/>
+              </w:rPr>
+            </w:pPr>
+            <w:r>
+              <w:rPr>
+                <w:rFonts w:ascii="Arial CYR" w:hAnsi="Arial CYR" w:cs="Arial CYR"/>
+                <w:b/>
+                <w:bCs/>
+                <w:sz w:val="16"/>
+                <w:szCs w:val="16"/>
+              </w:rPr>
+              <w:t>68</w:t>
+            </w:r>
+          </w:p>
+        </w:tc>
+        <w:tc>
+          <w:tcPr>
+            <w:tcW w:w="155" w:type="pct"/>
+            <w:shd w:val="clear" w:color="auto" w:fill="auto"/>
+            <w:noWrap/>
+            <w:vAlign w:val="center"/>
+          </w:tcPr>
+          <w:p>
+            <w:pPr>
+              <w:jc w:val="right"/>
+              <w:rPr>
+                <w:rFonts w:ascii="Arial CYR" w:hAnsi="Arial CYR" w:cs="Arial CYR"/>
+                <w:b/>
+                <w:bCs/>
+                <w:sz w:val="16"/>
+                <w:szCs w:val="16"/>
+              </w:rPr>
+            </w:pPr>
+            <w:r>
+              <w:rPr>
+                <w:rFonts w:ascii="Arial CYR" w:hAnsi="Arial CYR" w:cs="Arial CYR"/>
+                <w:b/>
+                <w:bCs/>
+                <w:sz w:val="16"/>
+                <w:szCs w:val="16"/>
+              </w:rPr>
+              <w:t>38</w:t>
+            </w:r>
+          </w:p>
+        </w:tc>
+        <w:tc>
+          <w:tcPr>
+            <w:tcW w:w="171" w:type="pct"/>
+            <w:shd w:val="clear" w:color="auto" w:fill="auto"/>
+            <w:noWrap/>
+            <w:vAlign w:val="center"/>
+          </w:tcPr>
+          <w:p>
+            <w:pPr>
+              <w:jc w:val="right"/>
+              <w:rPr>
+                <w:rFonts w:ascii="Arial CYR" w:hAnsi="Arial CYR" w:cs="Arial CYR"/>
+                <w:sz w:val="16"/>
+                <w:szCs w:val="16"/>
+              </w:rPr>
+            </w:pPr>
+            <w:r>
+              <w:rPr>
+                <w:rFonts w:ascii="Arial CYR" w:hAnsi="Arial CYR" w:cs="Arial CYR"/>
+                <w:sz w:val="16"/>
+                <w:szCs w:val="16"/>
+              </w:rPr>
+              <w:t>0</w:t>
+            </w:r>
+          </w:p>
+        </w:tc>
+        <w:tc>
+          <w:tcPr>
+            <w:tcW w:w="174" w:type="pct"/>
+            <w:shd w:val="clear" w:color="auto" w:fill="auto"/>
+            <w:noWrap/>
+            <w:vAlign w:val="center"/>
+          </w:tcPr>
+          <w:p>
+            <w:pPr>
+              <w:jc w:val="right"/>
+              <w:rPr>
+                <w:rFonts w:ascii="Arial CYR" w:hAnsi="Arial CYR" w:cs="Arial CYR"/>
+                <w:sz w:val="16"/>
+                <w:szCs w:val="16"/>
+              </w:rPr>
+            </w:pPr>
+            <w:r>
+              <w:rPr>
+                <w:rFonts w:ascii="Arial CYR" w:hAnsi="Arial CYR" w:cs="Arial CYR"/>
+                <w:sz w:val="16"/>
+                <w:szCs w:val="16"/>
+              </w:rPr>
+              <w:t>38</w:t>
+            </w:r>
+          </w:p>
+        </w:tc>
+        <w:tc>
+          <w:tcPr>
+            <w:tcW w:w="160" w:type="pct"/>
+            <w:shd w:val="clear" w:color="auto" w:fill="auto"/>
+            <w:noWrap/>
+            <w:vAlign w:val="center"/>
+          </w:tcPr>
+          <w:p>
+            <w:pPr>
+              <w:jc w:val="right"/>
+              <w:rPr>
+                <w:rFonts w:ascii="Arial CYR" w:hAnsi="Arial CYR" w:cs="Arial CYR"/>
+                <w:sz w:val="16"/>
+                <w:szCs w:val="16"/>
+              </w:rPr>
+            </w:pPr>
+            <w:r>
+              <w:rPr>
+                <w:rFonts w:ascii="Arial CYR" w:hAnsi="Arial CYR" w:cs="Arial CYR"/>
+                <w:sz w:val="16"/>
+                <w:szCs w:val="16"/>
+              </w:rPr>
+              <w:t>0</w:t>
+            </w:r>
+          </w:p>
+        </w:tc>
+        <w:tc>
+          <w:tcPr>
+            <w:tcW w:w="101" w:type="pct"/>
+            <w:shd w:val="clear" w:color="auto" w:fill="auto"/>
+            <w:noWrap/>
+            <w:vAlign w:val="center"/>
+          </w:tcPr>
+          <w:p>
+            <w:pPr>
+              <w:jc w:val="right"/>
+              <w:rPr>
+                <w:rFonts w:ascii="Arial CYR" w:hAnsi="Arial CYR" w:cs="Arial CYR"/>
+                <w:sz w:val="16"/>
+                <w:szCs w:val="16"/>
+              </w:rPr>
+            </w:pPr>
+            <w:r>
+              <w:rPr>
+                <w:rFonts w:ascii="Arial CYR" w:hAnsi="Arial CYR" w:cs="Arial CYR"/>
+                <w:sz w:val="16"/>
+                <w:szCs w:val="16"/>
+              </w:rPr>
+              <w:t>0</w:t>
+            </w:r>
+          </w:p>
+        </w:tc>
+        <w:tc>
+          <w:tcPr>
+            <w:tcW w:w="171" w:type="pct"/>
+            <w:shd w:val="clear" w:color="auto" w:fill="auto"/>
+            <w:noWrap/>
+            <w:vAlign w:val="center"/>
+          </w:tcPr>
+          <w:p>
+            <w:pPr>
+              <w:jc w:val="right"/>
+              <w:rPr>
+                <w:rFonts w:ascii="Arial CYR" w:hAnsi="Arial CYR" w:cs="Arial CYR"/>
+                <w:b/>
+                <w:bCs/>
+                <w:sz w:val="16"/>
+                <w:szCs w:val="16"/>
+              </w:rPr>
+            </w:pPr>
+            <w:r>
+              <w:rPr>
+                <w:rFonts w:ascii="Arial CYR" w:hAnsi="Arial CYR" w:cs="Arial CYR"/>
+                <w:b/>
+                <w:bCs/>
+                <w:sz w:val="16"/>
+                <w:szCs w:val="16"/>
+              </w:rPr>
+              <w:t>30</w:t>
+            </w:r>
+          </w:p>
+        </w:tc>
+        <w:tc>
+          <w:tcPr>
+            <w:tcW w:w="129" w:type="pct"/>
+            <w:shd w:val="clear" w:color="auto" w:fill="auto"/>
+            <w:noWrap/>
+            <w:vAlign w:val="center"/>
+          </w:tcPr>
+          <w:p>
+            <w:pPr>
+              <w:jc w:val="right"/>
+              <w:rPr>
+                <w:rFonts w:ascii="Arial CYR" w:hAnsi="Arial CYR" w:cs="Arial CYR"/>
+                <w:b/>
+                <w:bCs/>
+                <w:sz w:val="16"/>
+                <w:szCs w:val="16"/>
+              </w:rPr>
+            </w:pPr>
+            <w:r>
+              <w:rPr>
+                <w:rFonts w:ascii="Arial CYR" w:hAnsi="Arial CYR" w:cs="Arial CYR"/>
+                <w:b/>
+                <w:bCs/>
+                <w:sz w:val="16"/>
+                <w:szCs w:val="16"/>
+              </w:rPr>
+              <w:t>0</w:t>
+            </w:r>
+          </w:p>
+        </w:tc>
+        <w:tc>
+          <w:tcPr>
+            <w:tcW w:w="129" w:type="pct"/>
+            <w:shd w:val="clear" w:color="auto" w:fill="auto"/>
+            <w:noWrap/>
+            <w:vAlign w:val="center"/>
+          </w:tcPr>
+          <w:p>
+            <w:pPr>
+              <w:jc w:val="right"/>
+              <w:rPr>
+                <w:rFonts w:ascii="Arial CYR" w:hAnsi="Arial CYR" w:cs="Arial CYR"/>
+                <w:b/>
+                <w:bCs/>
+                <w:sz w:val="16"/>
+                <w:szCs w:val="16"/>
+              </w:rPr>
+            </w:pPr>
+            <w:r>
+              <w:rPr>
+                <w:rFonts w:ascii="Arial CYR" w:hAnsi="Arial CYR" w:cs="Arial CYR"/>
+                <w:b/>
+                <w:bCs/>
+                <w:sz w:val="16"/>
+                <w:szCs w:val="16"/>
+              </w:rPr>
+              <w:t>0</w:t>
+            </w:r>
+          </w:p>
+        </w:tc>
+        <w:tc>
+          <w:tcPr>
+            <w:tcW w:w="129" w:type="pct"/>
+            <w:shd w:val="clear" w:color="auto" w:fill="auto"/>
+            <w:noWrap/>
+            <w:vAlign w:val="center"/>
+          </w:tcPr>
+          <w:p>
+            <w:pPr>
+              <w:jc w:val="right"/>
+              <w:rPr>
+                <w:rFonts w:ascii="Arial CYR" w:hAnsi="Arial CYR" w:cs="Arial CYR"/>
+                <w:b/>
+                <w:bCs/>
+                <w:sz w:val="16"/>
+                <w:szCs w:val="16"/>
+              </w:rPr>
+            </w:pPr>
+            <w:r>
+              <w:rPr>
+                <w:rFonts w:ascii="Arial CYR" w:hAnsi="Arial CYR" w:cs="Arial CYR"/>
+                <w:b/>
+                <w:bCs/>
+                <w:sz w:val="16"/>
+                <w:szCs w:val="16"/>
+              </w:rPr>
+              <w:t>12</w:t>
+            </w:r>
+          </w:p>
+        </w:tc>
+        <w:tc>
+          <w:tcPr>
+            <w:tcW w:w="129" w:type="pct"/>
+            <w:shd w:val="clear" w:color="auto" w:fill="auto"/>
+            <w:noWrap/>
+            <w:vAlign w:val="center"/>
+          </w:tcPr>
+          <w:p>
+            <w:pPr>
+              <w:jc w:val="right"/>
+              <w:rPr>
+                <w:rFonts w:ascii="Arial CYR" w:hAnsi="Arial CYR" w:cs="Arial CYR"/>
+                <w:b/>
+                <w:bCs/>
+                <w:sz w:val="16"/>
+                <w:szCs w:val="16"/>
+              </w:rPr>
+            </w:pPr>
+            <w:r>
+              <w:rPr>
+                <w:rFonts w:ascii="Arial CYR" w:hAnsi="Arial CYR" w:cs="Arial CYR"/>
+                <w:b/>
+                <w:bCs/>
+                <w:sz w:val="16"/>
+                <w:szCs w:val="16"/>
+              </w:rPr>
+              <w:t>0</w:t>
+            </w:r>
+          </w:p>
+        </w:tc>
+        <w:tc>
+          <w:tcPr>
+            <w:tcW w:w="129" w:type="pct"/>
+            <w:shd w:val="clear" w:color="auto" w:fill="auto"/>
+            <w:vAlign w:val="center"/>
+          </w:tcPr>
+          <w:p>
+            <w:pPr>
+              <w:jc w:val="right"/>
+              <w:rPr>
+                <w:rFonts w:ascii="Arial CYR" w:hAnsi="Arial CYR" w:cs="Arial CYR"/>
+                <w:b/>
+                <w:bCs/>
+                <w:sz w:val="16"/>
+                <w:szCs w:val="16"/>
+              </w:rPr>
+            </w:pPr>
+            <w:r>
+              <w:rPr>
+                <w:rFonts w:ascii="Arial CYR" w:hAnsi="Arial CYR" w:cs="Arial CYR"/>
+                <w:b/>
+                <w:bCs/>
+                <w:sz w:val="16"/>
+                <w:szCs w:val="16"/>
+              </w:rPr>
+              <w:t>0</w:t>
+            </w:r>
+          </w:p>
+        </w:tc>
+        <w:tc>
+          <w:tcPr>
+            <w:tcW w:w="129" w:type="pct"/>
+            <w:shd w:val="clear" w:color="auto" w:fill="auto"/>
+            <w:noWrap/>
+            <w:vAlign w:val="center"/>
+          </w:tcPr>
+          <w:p>
+            <w:pPr>
+              <w:jc w:val="right"/>
+              <w:rPr>
+                <w:rFonts w:ascii="Arial CYR" w:hAnsi="Arial CYR" w:cs="Arial CYR"/>
+                <w:b/>
+                <w:bCs/>
+                <w:sz w:val="16"/>
+                <w:szCs w:val="16"/>
+              </w:rPr>
+            </w:pPr>
+            <w:r>
+              <w:rPr>
+                <w:rFonts w:ascii="Arial CYR" w:hAnsi="Arial CYR" w:cs="Arial CYR"/>
+                <w:b/>
+                <w:bCs/>
+                <w:sz w:val="16"/>
+                <w:szCs w:val="16"/>
+              </w:rPr>
+              <w:t>0</w:t>
+            </w:r>
+          </w:p>
+        </w:tc>
+        <w:tc>
+          <w:tcPr>
+            <w:tcW w:w="129" w:type="pct"/>
+            <w:shd w:val="clear" w:color="auto" w:fill="auto"/>
+            <w:noWrap/>
+            <w:vAlign w:val="center"/>
+          </w:tcPr>
+          <w:p>
+            <w:pPr>
+              <w:jc w:val="right"/>
+              <w:rPr>
+                <w:rFonts w:ascii="Arial CYR" w:hAnsi="Arial CYR" w:cs="Arial CYR"/>
+                <w:b/>
+                <w:bCs/>
+                <w:sz w:val="16"/>
+                <w:szCs w:val="16"/>
+              </w:rPr>
+            </w:pPr>
+            <w:r>
+              <w:rPr>
+                <w:rFonts w:ascii="Arial CYR" w:hAnsi="Arial CYR" w:cs="Arial CYR"/>
+                <w:b/>
+                <w:bCs/>
+                <w:sz w:val="16"/>
+                <w:szCs w:val="16"/>
+              </w:rPr>
+              <w:t>0</w:t>
+            </w:r>
+          </w:p>
+        </w:tc>
+        <w:tc>
+          <w:tcPr>
+            <w:tcW w:w="129" w:type="pct"/>
+            <w:shd w:val="clear" w:color="auto" w:fill="auto"/>
+            <w:noWrap/>
+            <w:vAlign w:val="center"/>
+          </w:tcPr>
+          <w:p>
+            <w:pPr>
+              <w:jc w:val="right"/>
+              <w:rPr>
+                <w:rFonts w:ascii="Arial CYR" w:hAnsi="Arial CYR" w:cs="Arial CYR"/>
+                <w:b/>
+                <w:bCs/>
+                <w:sz w:val="16"/>
+                <w:szCs w:val="16"/>
+              </w:rPr>
+            </w:pPr>
+            <w:r>
+              <w:rPr>
+                <w:rFonts w:ascii="Arial CYR" w:hAnsi="Arial CYR" w:cs="Arial CYR"/>
+                <w:b/>
+                <w:bCs/>
+                <w:sz w:val="16"/>
+                <w:szCs w:val="16"/>
+              </w:rPr>
               <w:t>18</w:t>
             </w:r>
           </w:p>
         </w:tc>
         <w:tc>
           <w:tcPr>
-            <w:tcW w:w="145" w:type="pct"/>
+            <w:tcW w:w="129" w:type="pct"/>
             <w:shd w:val="clear" w:color="auto" w:fill="auto"/>
             <w:noWrap/>
             <w:vAlign w:val="center"/>
@@ -10195,505 +10334,13 @@
                 <w:sz w:val="16"/>
                 <w:szCs w:val="16"/>
               </w:rPr>
-              <w:t>18</w:t>
-            </w:r>
-          </w:p>
-        </w:tc>
-        <w:tc>
-          <w:tcPr>
-            <w:tcW w:w="112" w:type="pct"/>
-            <w:shd w:val="clear" w:color="auto" w:fill="auto"/>
-            <w:noWrap/>
-            <w:vAlign w:val="center"/>
-          </w:tcPr>
-          <w:p>
-            <w:pPr>
-              <w:jc w:val="right"/>
-              <w:rPr>
-                <w:rFonts w:ascii="Arial CYR" w:hAnsi="Arial CYR" w:cs="Arial CYR"/>
-                <w:b/>
-                <w:bCs/>
-                <w:sz w:val="16"/>
-                <w:szCs w:val="16"/>
-              </w:rPr>
-            </w:pPr>
-            <w:r>
-              <w:rPr>
-                <w:rFonts w:ascii="Arial CYR" w:hAnsi="Arial CYR" w:cs="Arial CYR"/>
-                <w:b/>
-                <w:bCs/>
-                <w:sz w:val="16"/>
-                <w:szCs w:val="16"/>
-              </w:rPr>
               <w:t>0</w:t>
             </w:r>
           </w:p>
         </w:tc>
         <w:tc>
           <w:tcPr>
-            <w:tcW w:w="170" w:type="pct"/>
-            <w:shd w:val="clear" w:color="auto" w:fill="auto"/>
-            <w:vAlign w:val="center"/>
-          </w:tcPr>
-          <w:p>
-            <w:pPr>
-              <w:jc w:val="right"/>
-              <w:rPr>
-                <w:rFonts w:ascii="Arial CYR" w:hAnsi="Arial CYR" w:cs="Arial CYR"/>
-                <w:b/>
-                <w:bCs/>
-                <w:sz w:val="16"/>
-                <w:szCs w:val="16"/>
-              </w:rPr>
-            </w:pPr>
-            <w:r>
-              <w:rPr>
-                <w:rFonts w:ascii="Arial CYR" w:hAnsi="Arial CYR" w:cs="Arial CYR"/>
-                <w:b/>
-                <w:bCs/>
-                <w:sz w:val="16"/>
-                <w:szCs w:val="16"/>
-              </w:rPr>
-              <w:t>68</w:t>
-            </w:r>
-          </w:p>
-        </w:tc>
-        <w:tc>
-          <w:tcPr>
-            <w:tcW w:w="155" w:type="pct"/>
-            <w:shd w:val="clear" w:color="auto" w:fill="auto"/>
-            <w:noWrap/>
-            <w:vAlign w:val="center"/>
-          </w:tcPr>
-          <w:p>
-            <w:pPr>
-              <w:jc w:val="right"/>
-              <w:rPr>
-                <w:rFonts w:ascii="Arial CYR" w:hAnsi="Arial CYR" w:cs="Arial CYR"/>
-                <w:b/>
-                <w:bCs/>
-                <w:sz w:val="16"/>
-                <w:szCs w:val="16"/>
-              </w:rPr>
-            </w:pPr>
-            <w:r>
-              <w:rPr>
-                <w:rFonts w:ascii="Arial CYR" w:hAnsi="Arial CYR" w:cs="Arial CYR"/>
-                <w:b/>
-                <w:bCs/>
-                <w:sz w:val="16"/>
-                <w:szCs w:val="16"/>
-              </w:rPr>
-              <w:t>38</w:t>
-            </w:r>
-          </w:p>
-        </w:tc>
-        <w:tc>
-          <w:tcPr>
-            <w:tcW w:w="171" w:type="pct"/>
-            <w:shd w:val="clear" w:color="auto" w:fill="auto"/>
-            <w:noWrap/>
-            <w:vAlign w:val="center"/>
-          </w:tcPr>
-          <w:p>
-            <w:pPr>
-              <w:jc w:val="right"/>
-              <w:rPr>
-                <w:rFonts w:ascii="Arial CYR" w:hAnsi="Arial CYR" w:cs="Arial CYR"/>
-                <w:sz w:val="16"/>
-                <w:szCs w:val="16"/>
-              </w:rPr>
-            </w:pPr>
-            <w:r>
-              <w:rPr>
-                <w:rFonts w:ascii="Arial CYR" w:hAnsi="Arial CYR" w:cs="Arial CYR"/>
-                <w:sz w:val="16"/>
-                <w:szCs w:val="16"/>
-              </w:rPr>
-              <w:t>18</w:t>
-            </w:r>
-          </w:p>
-        </w:tc>
-        <w:tc>
-          <w:tcPr>
-            <w:tcW w:w="174" w:type="pct"/>
-            <w:shd w:val="clear" w:color="auto" w:fill="auto"/>
-            <w:noWrap/>
-            <w:vAlign w:val="center"/>
-          </w:tcPr>
-          <w:p>
-            <w:pPr>
-              <w:jc w:val="right"/>
-              <w:rPr>
-                <w:rFonts w:ascii="Arial CYR" w:hAnsi="Arial CYR" w:cs="Arial CYR"/>
-                <w:sz w:val="16"/>
-                <w:szCs w:val="16"/>
-              </w:rPr>
-            </w:pPr>
-            <w:r>
-              <w:rPr>
-                <w:rFonts w:ascii="Arial CYR" w:hAnsi="Arial CYR" w:cs="Arial CYR"/>
-                <w:sz w:val="16"/>
-                <w:szCs w:val="16"/>
-              </w:rPr>
-              <w:t>20</w:t>
-            </w:r>
-          </w:p>
-        </w:tc>
-        <w:tc>
-          <w:tcPr>
-            <w:tcW w:w="160" w:type="pct"/>
-            <w:shd w:val="clear" w:color="auto" w:fill="auto"/>
-            <w:noWrap/>
-            <w:vAlign w:val="center"/>
-          </w:tcPr>
-          <w:p>
-            <w:pPr>
-              <w:jc w:val="right"/>
-              <w:rPr>
-                <w:rFonts w:ascii="Arial CYR" w:hAnsi="Arial CYR" w:cs="Arial CYR"/>
-                <w:sz w:val="16"/>
-                <w:szCs w:val="16"/>
-              </w:rPr>
-            </w:pPr>
-            <w:r>
-              <w:rPr>
-                <w:rFonts w:ascii="Arial CYR" w:hAnsi="Arial CYR" w:cs="Arial CYR"/>
-                <w:sz w:val="16"/>
-                <w:szCs w:val="16"/>
-              </w:rPr>
-              <w:t>0</w:t>
-            </w:r>
-          </w:p>
-        </w:tc>
-        <w:tc>
-          <w:tcPr>
-            <w:tcW w:w="101" w:type="pct"/>
-            <w:shd w:val="clear" w:color="auto" w:fill="auto"/>
-            <w:noWrap/>
-            <w:vAlign w:val="center"/>
-          </w:tcPr>
-          <w:p>
-            <w:pPr>
-              <w:jc w:val="right"/>
-              <w:rPr>
-                <w:rFonts w:ascii="Arial CYR" w:hAnsi="Arial CYR" w:cs="Arial CYR"/>
-                <w:sz w:val="16"/>
-                <w:szCs w:val="16"/>
-              </w:rPr>
-            </w:pPr>
-            <w:r>
-              <w:rPr>
-                <w:rFonts w:ascii="Arial CYR" w:hAnsi="Arial CYR" w:cs="Arial CYR"/>
-                <w:sz w:val="16"/>
-                <w:szCs w:val="16"/>
-              </w:rPr>
-              <w:t>0</w:t>
-            </w:r>
-          </w:p>
-        </w:tc>
-        <w:tc>
-          <w:tcPr>
-            <w:tcW w:w="171" w:type="pct"/>
-            <w:shd w:val="clear" w:color="auto" w:fill="auto"/>
-            <w:noWrap/>
-            <w:vAlign w:val="center"/>
-          </w:tcPr>
-          <w:p>
-            <w:pPr>
-              <w:jc w:val="right"/>
-              <w:rPr>
-                <w:rFonts w:ascii="Arial CYR" w:hAnsi="Arial CYR" w:cs="Arial CYR"/>
-                <w:b/>
-                <w:bCs/>
-                <w:sz w:val="16"/>
-                <w:szCs w:val="16"/>
-              </w:rPr>
-            </w:pPr>
-            <w:r>
-              <w:rPr>
-                <w:rFonts w:ascii="Arial CYR" w:hAnsi="Arial CYR" w:cs="Arial CYR"/>
-                <w:b/>
-                <w:bCs/>
-                <w:sz w:val="16"/>
-                <w:szCs w:val="16"/>
-              </w:rPr>
-              <w:t>30</w:t>
-            </w:r>
-          </w:p>
-        </w:tc>
-        <w:tc>
-          <w:tcPr>
-            <w:tcW w:w="129" w:type="pct"/>
-            <w:shd w:val="clear" w:color="auto" w:fill="auto"/>
-            <w:noWrap/>
-            <w:vAlign w:val="center"/>
-          </w:tcPr>
-          <w:p>
-            <w:pPr>
-              <w:jc w:val="right"/>
-              <w:rPr>
-                <w:rFonts w:ascii="Arial CYR" w:hAnsi="Arial CYR" w:cs="Arial CYR"/>
-                <w:b/>
-                <w:bCs/>
-                <w:sz w:val="16"/>
-                <w:szCs w:val="16"/>
-              </w:rPr>
-            </w:pPr>
-            <w:r>
-              <w:rPr>
-                <w:rFonts w:ascii="Arial CYR" w:hAnsi="Arial CYR" w:cs="Arial CYR"/>
-                <w:b/>
-                <w:bCs/>
-                <w:sz w:val="16"/>
-                <w:szCs w:val="16"/>
-              </w:rPr>
-              <w:t>0</w:t>
-            </w:r>
-          </w:p>
-        </w:tc>
-        <w:tc>
-          <w:tcPr>
-            <w:tcW w:w="129" w:type="pct"/>
-            <w:shd w:val="clear" w:color="auto" w:fill="auto"/>
-            <w:noWrap/>
-            <w:vAlign w:val="center"/>
-          </w:tcPr>
-          <w:p>
-            <w:pPr>
-              <w:jc w:val="right"/>
-              <w:rPr>
-                <w:rFonts w:ascii="Arial CYR" w:hAnsi="Arial CYR" w:cs="Arial CYR"/>
-                <w:b/>
-                <w:bCs/>
-                <w:sz w:val="16"/>
-                <w:szCs w:val="16"/>
-              </w:rPr>
-            </w:pPr>
-            <w:r>
-              <w:rPr>
-                <w:rFonts w:ascii="Arial CYR" w:hAnsi="Arial CYR" w:cs="Arial CYR"/>
-                <w:b/>
-                <w:bCs/>
-                <w:sz w:val="16"/>
-                <w:szCs w:val="16"/>
-              </w:rPr>
-              <w:t>0</w:t>
-            </w:r>
-          </w:p>
-        </w:tc>
-        <w:tc>
-          <w:tcPr>
-            <w:tcW w:w="129" w:type="pct"/>
-            <w:shd w:val="clear" w:color="auto" w:fill="auto"/>
-            <w:noWrap/>
-            <w:vAlign w:val="center"/>
-          </w:tcPr>
-          <w:p>
-            <w:pPr>
-              <w:jc w:val="right"/>
-              <w:rPr>
-                <w:rFonts w:ascii="Arial CYR" w:hAnsi="Arial CYR" w:cs="Arial CYR"/>
-                <w:b/>
-                <w:bCs/>
-                <w:sz w:val="16"/>
-                <w:szCs w:val="16"/>
-              </w:rPr>
-            </w:pPr>
-            <w:r>
-              <w:rPr>
-                <w:rFonts w:ascii="Arial CYR" w:hAnsi="Arial CYR" w:cs="Arial CYR"/>
-                <w:b/>
-                <w:bCs/>
-                <w:sz w:val="16"/>
-                <w:szCs w:val="16"/>
-              </w:rPr>
-              <w:t>12</w:t>
-            </w:r>
-          </w:p>
-        </w:tc>
-        <w:tc>
-          <w:tcPr>
-            <w:tcW w:w="129" w:type="pct"/>
-            <w:shd w:val="clear" w:color="auto" w:fill="auto"/>
-            <w:noWrap/>
-            <w:vAlign w:val="center"/>
-          </w:tcPr>
-          <w:p>
-            <w:pPr>
-              <w:jc w:val="right"/>
-              <w:rPr>
-                <w:rFonts w:ascii="Arial CYR" w:hAnsi="Arial CYR" w:cs="Arial CYR"/>
-                <w:b/>
-                <w:bCs/>
-                <w:sz w:val="16"/>
-                <w:szCs w:val="16"/>
-              </w:rPr>
-            </w:pPr>
-            <w:r>
-              <w:rPr>
-                <w:rFonts w:ascii="Arial CYR" w:hAnsi="Arial CYR" w:cs="Arial CYR"/>
-                <w:b/>
-                <w:bCs/>
-                <w:sz w:val="16"/>
-                <w:szCs w:val="16"/>
-              </w:rPr>
-              <w:t>0</w:t>
-            </w:r>
-          </w:p>
-        </w:tc>
-        <w:tc>
-          <w:tcPr>
-            <w:tcW w:w="129" w:type="pct"/>
-            <w:shd w:val="clear" w:color="auto" w:fill="auto"/>
-            <w:vAlign w:val="center"/>
-          </w:tcPr>
-          <w:p>
-            <w:pPr>
-              <w:jc w:val="right"/>
-              <w:rPr>
-                <w:rFonts w:ascii="Arial CYR" w:hAnsi="Arial CYR" w:cs="Arial CYR"/>
-                <w:b/>
-                <w:bCs/>
-                <w:sz w:val="16"/>
-                <w:szCs w:val="16"/>
-              </w:rPr>
-            </w:pPr>
-            <w:r>
-              <w:rPr>
-                <w:rFonts w:ascii="Arial CYR" w:hAnsi="Arial CYR" w:cs="Arial CYR"/>
-                <w:b/>
-                <w:bCs/>
-                <w:sz w:val="16"/>
-                <w:szCs w:val="16"/>
-              </w:rPr>
-              <w:t>0</w:t>
-            </w:r>
-          </w:p>
-        </w:tc>
-        <w:tc>
-          <w:tcPr>
-            <w:tcW w:w="129" w:type="pct"/>
-            <w:shd w:val="clear" w:color="auto" w:fill="auto"/>
-            <w:noWrap/>
-            <w:vAlign w:val="center"/>
-          </w:tcPr>
-          <w:p>
-            <w:pPr>
-              <w:jc w:val="right"/>
-              <w:rPr>
-                <w:rFonts w:ascii="Arial CYR" w:hAnsi="Arial CYR" w:cs="Arial CYR"/>
-                <w:b/>
-                <w:bCs/>
-                <w:sz w:val="16"/>
-                <w:szCs w:val="16"/>
-              </w:rPr>
-            </w:pPr>
-            <w:r>
-              <w:rPr>
-                <w:rFonts w:ascii="Arial CYR" w:hAnsi="Arial CYR" w:cs="Arial CYR"/>
-                <w:b/>
-                <w:bCs/>
-                <w:sz w:val="16"/>
-                <w:szCs w:val="16"/>
-              </w:rPr>
-              <w:t>0</w:t>
-            </w:r>
-          </w:p>
-        </w:tc>
-        <w:tc>
-          <w:tcPr>
-            <w:tcW w:w="129" w:type="pct"/>
-            <w:shd w:val="clear" w:color="auto" w:fill="auto"/>
-            <w:noWrap/>
-            <w:vAlign w:val="center"/>
-          </w:tcPr>
-          <w:p>
-            <w:pPr>
-              <w:jc w:val="right"/>
-              <w:rPr>
-                <w:rFonts w:ascii="Arial CYR" w:hAnsi="Arial CYR" w:cs="Arial CYR"/>
-                <w:b/>
-                <w:bCs/>
-                <w:sz w:val="16"/>
-                <w:szCs w:val="16"/>
-              </w:rPr>
-            </w:pPr>
-            <w:r>
-              <w:rPr>
-                <w:rFonts w:ascii="Arial CYR" w:hAnsi="Arial CYR" w:cs="Arial CYR"/>
-                <w:b/>
-                <w:bCs/>
-                <w:sz w:val="16"/>
-                <w:szCs w:val="16"/>
-              </w:rPr>
-              <w:t>0</w:t>
-            </w:r>
-          </w:p>
-        </w:tc>
-        <w:tc>
-          <w:tcPr>
-            <w:tcW w:w="129" w:type="pct"/>
-            <w:shd w:val="clear" w:color="auto" w:fill="auto"/>
-            <w:noWrap/>
-            <w:vAlign w:val="center"/>
-          </w:tcPr>
-          <w:p>
-            <w:pPr>
-              <w:jc w:val="right"/>
-              <w:rPr>
-                <w:rFonts w:ascii="Arial CYR" w:hAnsi="Arial CYR" w:cs="Arial CYR"/>
-                <w:b/>
-                <w:bCs/>
-                <w:sz w:val="16"/>
-                <w:szCs w:val="16"/>
-              </w:rPr>
-            </w:pPr>
-            <w:r>
-              <w:rPr>
-                <w:rFonts w:ascii="Arial CYR" w:hAnsi="Arial CYR" w:cs="Arial CYR"/>
-                <w:b/>
-                <w:bCs/>
-                <w:sz w:val="16"/>
-                <w:szCs w:val="16"/>
-              </w:rPr>
-              <w:t>18</w:t>
-            </w:r>
-          </w:p>
-        </w:tc>
-        <w:tc>
-          <w:tcPr>
-            <w:tcW w:w="129" w:type="pct"/>
-            <w:shd w:val="clear" w:color="auto" w:fill="auto"/>
-            <w:noWrap/>
-            <w:vAlign w:val="center"/>
-          </w:tcPr>
-          <w:p>
-            <w:pPr>
-              <w:jc w:val="right"/>
-              <w:rPr>
-                <w:rFonts w:ascii="Arial CYR" w:hAnsi="Arial CYR" w:cs="Arial CYR"/>
-                <w:b/>
-                <w:bCs/>
-                <w:sz w:val="16"/>
-                <w:szCs w:val="16"/>
-              </w:rPr>
-            </w:pPr>
-            <w:r>
-              <w:rPr>
-                <w:rFonts w:ascii="Arial CYR" w:hAnsi="Arial CYR" w:cs="Arial CYR"/>
-                <w:b/>
-                <w:bCs/>
-                <w:sz w:val="16"/>
-                <w:szCs w:val="16"/>
-              </w:rPr>
-              <w:t>0</w:t>
-            </w:r>
-          </w:p>
-        </w:tc>
-        <w:tc>
-          <w:tcPr>
-            <w:tcW w:w="149" w:type="pct"/>
+            <w:tcW w:w="151" w:type="pct"/>
             <w:gridSpan w:val="2"/>
             <w:shd w:val="clear" w:color="auto" w:fill="auto"/>
             <w:noWrap/>
@@ -10878,7 +10525,7 @@
         </w:tc>
         <w:tc>
           <w:tcPr>
-            <w:tcW w:w="161" w:type="pct"/>
+            <w:tcW w:w="159" w:type="pct"/>
             <w:vMerge/>
             <w:shd w:val="clear" w:color="auto" w:fill="auto"/>
           </w:tcPr>
@@ -11094,7 +10741,7 @@
         </w:tc>
         <w:tc>
           <w:tcPr>
-            <w:tcW w:w="2690" w:type="pct"/>
+            <w:tcW w:w="2692" w:type="pct"/>
             <w:gridSpan w:val="20"/>
             <w:tcBorders>
               <w:bottom w:val="single" w:sz="4" w:space="0" w:color="auto"/>
@@ -11201,7 +10848,7 @@
         </w:tc>
         <w:tc>
           <w:tcPr>
-            <w:tcW w:w="161" w:type="pct"/>
+            <w:tcW w:w="159" w:type="pct"/>
             <w:tcBorders>
               <w:bottom w:val="single" w:sz="4" w:space="0" w:color="auto"/>
             </w:tcBorders>
@@ -11634,17 +11281,8 @@
                 <w:b/>
                 <w:bCs/>
               </w:rPr>
-              <w:t xml:space="preserve">Время </w:t>
-            </w:r>
-            <w:proofErr w:type="gramStart"/>
-            <w:r>
-              <w:rPr>
-                <w:b/>
-                <w:bCs/>
-              </w:rPr>
-              <w:t>на</w:t>
-            </w:r>
-            <w:proofErr w:type="gramEnd"/>
+              <w:t>Время на</w:t>
+            </w:r>
           </w:p>
           <w:p>
             <w:pPr>
@@ -11697,13 +11335,8 @@
               <w:jc w:val="center"/>
             </w:pPr>
             <w:r>
-              <w:t>Р</w:t>
-            </w:r>
-            <w:proofErr w:type="gramStart"/>
-            <w:r>
-              <w:t>1</w:t>
-            </w:r>
-            <w:proofErr w:type="gramEnd"/>
+              <w:t>Р1</w:t>
+            </w:r>
           </w:p>
         </w:tc>
         <w:tc>
@@ -11808,7 +11441,7 @@
               <w:jc w:val="center"/>
             </w:pPr>
             <w:r>
-              <w:t>5</w:t>
+              <w:t>12</w:t>
             </w:r>
           </w:p>
         </w:tc>
@@ -11833,13 +11466,8 @@
               <w:jc w:val="center"/>
             </w:pPr>
             <w:r>
-              <w:t>Р</w:t>
-            </w:r>
-            <w:proofErr w:type="gramStart"/>
-            <w:r>
-              <w:t>2</w:t>
-            </w:r>
-            <w:proofErr w:type="gramEnd"/>
+              <w:t>Р2</w:t>
+            </w:r>
           </w:p>
         </w:tc>
         <w:tc>
@@ -11917,7 +11545,7 @@
               <w:jc w:val="center"/>
             </w:pPr>
             <w:r>
-              <w:t>4</w:t>
+              <w:t>8</w:t>
             </w:r>
           </w:p>
         </w:tc>
@@ -12021,7 +11649,7 @@
               <w:jc w:val="center"/>
             </w:pPr>
             <w:r>
-              <w:t>4</w:t>
+              <w:t>6</w:t>
             </w:r>
           </w:p>
         </w:tc>
@@ -12046,13 +11674,8 @@
               <w:jc w:val="center"/>
             </w:pPr>
             <w:r>
-              <w:t>Р</w:t>
-            </w:r>
-            <w:proofErr w:type="gramStart"/>
-            <w:r>
-              <w:t>4</w:t>
-            </w:r>
-            <w:proofErr w:type="gramEnd"/>
+              <w:t>Р4</w:t>
+            </w:r>
           </w:p>
         </w:tc>
         <w:tc>
@@ -12124,7 +11747,7 @@
               <w:jc w:val="center"/>
             </w:pPr>
             <w:r>
-              <w:t>5</w:t>
+              <w:t>10</w:t>
             </w:r>
           </w:p>
         </w:tc>
@@ -12175,7 +11798,7 @@
               <w:jc w:val="center"/>
             </w:pPr>
             <w:r>
-              <w:t>18</w:t>
+              <w:t>36</w:t>
             </w:r>
           </w:p>
         </w:tc>
@@ -13118,21 +12741,12 @@
               <w:ind w:left="34" w:right="-8"/>
               <w:jc w:val="center"/>
             </w:pPr>
-            <w:proofErr w:type="spellStart"/>
             <w:r>
               <w:rPr>
                 <w:sz w:val="22"/>
                 <w:szCs w:val="22"/>
               </w:rPr>
-              <w:t>Вебинары</w:t>
-            </w:r>
-            <w:proofErr w:type="spellEnd"/>
-            <w:r>
-              <w:rPr>
-                <w:sz w:val="22"/>
-                <w:szCs w:val="22"/>
-              </w:rPr>
-              <w:t xml:space="preserve">  и видеоконференции</w:t>
+              <w:t>Вебинары  и видеоконференции</w:t>
             </w:r>
           </w:p>
         </w:tc>
@@ -13260,7 +12874,6 @@
               </w:rPr>
               <w:t>Р</w:t>
             </w:r>
-            <w:proofErr w:type="gramStart"/>
             <w:r>
               <w:rPr>
                 <w:bCs/>
@@ -13268,7 +12881,6 @@
               </w:rPr>
               <w:t>1</w:t>
             </w:r>
-            <w:proofErr w:type="gramEnd"/>
           </w:p>
         </w:tc>
         <w:tc>
@@ -13593,7 +13205,6 @@
               </w:rPr>
               <w:t>Р</w:t>
             </w:r>
-            <w:proofErr w:type="gramStart"/>
             <w:r>
               <w:rPr>
                 <w:bCs/>
@@ -13601,7 +13212,6 @@
               </w:rPr>
               <w:t>2</w:t>
             </w:r>
-            <w:proofErr w:type="gramEnd"/>
           </w:p>
         </w:tc>
         <w:tc>
@@ -14284,17 +13894,8 @@
                 <w:bCs/>
                 <w:iCs/>
               </w:rPr>
-              <w:t>Р</w:t>
-            </w:r>
-            <w:proofErr w:type="gramStart"/>
-            <w:r>
-              <w:rPr>
-                <w:bCs/>
-                <w:iCs/>
-              </w:rPr>
-              <w:t>4</w:t>
-            </w:r>
-            <w:proofErr w:type="gramEnd"/>
+              <w:t>Р4</w:t>
+            </w:r>
           </w:p>
         </w:tc>
         <w:tc>
@@ -14962,33 +14563,11 @@
           <w:lang w:val="en-US"/>
         </w:rPr>
       </w:pPr>
-      <w:proofErr w:type="spellStart"/>
       <w:r>
         <w:rPr>
           <w:lang w:val="en-US"/>
         </w:rPr>
-        <w:t>Tamzen</w:t>
-      </w:r>
-      <w:proofErr w:type="spellEnd"/>
-      <w:r>
-        <w:rPr>
-          <w:lang w:val="en-US"/>
-        </w:rPr>
-        <w:t xml:space="preserve"> A. Cambridge English for Scientists / A. </w:t>
-      </w:r>
-      <w:proofErr w:type="spellStart"/>
-      <w:r>
-        <w:rPr>
-          <w:lang w:val="en-US"/>
-        </w:rPr>
-        <w:t>Tamzen</w:t>
-      </w:r>
-      <w:proofErr w:type="spellEnd"/>
-      <w:r>
-        <w:rPr>
-          <w:lang w:val="en-US"/>
-        </w:rPr>
-        <w:t>. - Cambridge: Cambridge University Press, 2011. – 108 c.</w:t>
+        <w:t>Tamzen A. Cambridge English for Scientists / A. Tamzen. - Cambridge: Cambridge University Press, 2011. – 108 c.</w:t>
       </w:r>
     </w:p>
     <w:p>
@@ -15032,45 +14611,8 @@
         </w:numPr>
         <w:jc w:val="both"/>
       </w:pPr>
-      <w:proofErr w:type="spellStart"/>
-      <w:r>
-        <w:t>Бгашев</w:t>
-      </w:r>
-      <w:proofErr w:type="spellEnd"/>
-      <w:r>
-        <w:t xml:space="preserve"> В.Н. Терминология машиностроения: краткий англо-русский словарь-справочник / В.Н. </w:t>
-      </w:r>
-      <w:proofErr w:type="spellStart"/>
-      <w:r>
-        <w:t>Бгашев</w:t>
-      </w:r>
-      <w:proofErr w:type="spellEnd"/>
-      <w:r>
-        <w:t xml:space="preserve">,  Е.Ю. </w:t>
-      </w:r>
-      <w:proofErr w:type="spellStart"/>
-      <w:r>
-        <w:t>Долматовская</w:t>
-      </w:r>
-      <w:proofErr w:type="spellEnd"/>
-      <w:r>
-        <w:t xml:space="preserve">. - М.: АСТ, </w:t>
-      </w:r>
-      <w:proofErr w:type="spellStart"/>
-      <w:r>
-        <w:t>Астрель</w:t>
-      </w:r>
-      <w:proofErr w:type="spellEnd"/>
-      <w:r>
-        <w:t xml:space="preserve">, </w:t>
-      </w:r>
-      <w:proofErr w:type="spellStart"/>
-      <w:r>
-        <w:t>Транзиткнига</w:t>
-      </w:r>
-      <w:proofErr w:type="spellEnd"/>
-      <w:r>
-        <w:t>, 2004. - 247 с.</w:t>
+      <w:r>
+        <w:t>Бгашев В.Н. Терминология машиностроения: краткий англо-русский словарь-справочник / В.Н. Бгашев,  Е.Ю. Долматовская. - М.: АСТ, Астрель, Транзиткнига, 2004. - 247 с.</w:t>
       </w:r>
     </w:p>
     <w:p>
@@ -15083,15 +14625,7 @@
         <w:jc w:val="both"/>
       </w:pPr>
       <w:r>
-        <w:t xml:space="preserve">Воскобойников Б.С. Современный англо-русский словарь по машиностроению и автоматизации производства / Б.С. Воскобойников,  В.Л. </w:t>
-      </w:r>
-      <w:proofErr w:type="spellStart"/>
-      <w:r>
-        <w:t>Метрович</w:t>
-      </w:r>
-      <w:proofErr w:type="spellEnd"/>
-      <w:r>
-        <w:t>. - М.: Руссо, 2003. - 578 с.</w:t>
+        <w:t>Воскобойников Б.С. Современный англо-русский словарь по машиностроению и автоматизации производства / Б.С. Воскобойников,  В.Л. Метрович. - М.: Руссо, 2003. - 578 с.</w:t>
       </w:r>
     </w:p>
     <w:p>
@@ -15104,15 +14638,7 @@
         <w:jc w:val="both"/>
       </w:pPr>
       <w:r>
-        <w:t xml:space="preserve">Воскобойников Б.С. Англо-русский словарь по технологии машиностроения и металлообработке / Б.С. Воскобойников, А.С. Чубуков, И.А. </w:t>
-      </w:r>
-      <w:proofErr w:type="spellStart"/>
-      <w:r>
-        <w:t>Базавлук</w:t>
-      </w:r>
-      <w:proofErr w:type="spellEnd"/>
-      <w:r>
-        <w:t xml:space="preserve">. – М.: Русский язык, 1990. – 567 с. </w:t>
+        <w:t xml:space="preserve">Воскобойников Б.С. Англо-русский словарь по технологии машиностроения и металлообработке / Б.С. Воскобойников, А.С. Чубуков, И.А. Базавлук. – М.: Русский язык, 1990. – 567 с. </w:t>
       </w:r>
     </w:p>
     <w:p>
@@ -15124,21 +14650,8 @@
         </w:numPr>
         <w:jc w:val="both"/>
       </w:pPr>
-      <w:proofErr w:type="spellStart"/>
-      <w:r>
-        <w:t>Заржевский</w:t>
-      </w:r>
-      <w:proofErr w:type="spellEnd"/>
-      <w:r>
-        <w:t xml:space="preserve"> А.С. Англо-русский словарь по машиностроению и металлообработке / А.С. </w:t>
-      </w:r>
-      <w:proofErr w:type="spellStart"/>
-      <w:r>
-        <w:t>Заржевский</w:t>
-      </w:r>
-      <w:proofErr w:type="spellEnd"/>
-      <w:r>
-        <w:t>. – М.: Советская энциклопедия, 1969. – 387 с.</w:t>
+      <w:r>
+        <w:t>Заржевский А.С. Англо-русский словарь по машиностроению и металлообработке / А.С. Заржевский. – М.: Советская энциклопедия, 1969. – 387 с.</w:t>
       </w:r>
     </w:p>
     <w:p>
@@ -16014,369 +15527,10 @@
               <w:t xml:space="preserve">коэффициент значимости совокупных результатов лекционных занятий – </w:t>
             </w:r>
             <w:r>
-              <w:t>0.4</w:t>
-            </w:r>
-          </w:p>
-        </w:tc>
-      </w:tr>
-      <w:tr>
-        <w:trPr>
-          <w:trHeight w:val="302"/>
-        </w:trPr>
-        <w:tc>
-          <w:tcPr>
-            <w:tcW w:w="6796" w:type="dxa"/>
-            <w:tcBorders>
-              <w:top w:val="single" w:sz="4" w:space="0" w:color="000000"/>
-              <w:left w:val="single" w:sz="4" w:space="0" w:color="000000"/>
-              <w:bottom w:val="single" w:sz="4" w:space="0" w:color="000000"/>
-            </w:tcBorders>
-            <w:shd w:val="clear" w:color="auto" w:fill="auto"/>
-          </w:tcPr>
-          <w:p>
-            <w:pPr>
-              <w:pStyle w:val="10"/>
-              <w:keepNext/>
-              <w:keepLines/>
-              <w:shd w:val="clear" w:color="auto" w:fill="auto"/>
-              <w:spacing w:before="0" w:line="240" w:lineRule="auto"/>
-              <w:ind w:right="-1"/>
-              <w:jc w:val="both"/>
-              <w:rPr>
-                <w:b/>
-                <w:bCs/>
-              </w:rPr>
-            </w:pPr>
-            <w:r>
-              <w:rPr>
-                <w:rFonts w:ascii="Times New Roman" w:hAnsi="Times New Roman" w:cs="Times New Roman"/>
-                <w:b/>
-                <w:sz w:val="24"/>
-                <w:szCs w:val="24"/>
-              </w:rPr>
-              <w:t>Текущая аттестация  на лекциях</w:t>
-            </w:r>
-            <w:r>
-              <w:rPr>
-                <w:rFonts w:ascii="Times New Roman" w:hAnsi="Times New Roman" w:cs="Times New Roman"/>
-                <w:b/>
-                <w:i/>
-                <w:sz w:val="24"/>
-                <w:szCs w:val="24"/>
-              </w:rPr>
-              <w:t xml:space="preserve"> </w:t>
-            </w:r>
-            <w:r>
-              <w:rPr>
-                <w:rFonts w:ascii="Times New Roman" w:hAnsi="Times New Roman" w:cs="Times New Roman"/>
-                <w:i/>
-                <w:sz w:val="24"/>
-                <w:szCs w:val="24"/>
-              </w:rPr>
-              <w:t xml:space="preserve"> </w:t>
-            </w:r>
-          </w:p>
-        </w:tc>
-        <w:tc>
-          <w:tcPr>
-            <w:tcW w:w="1785" w:type="dxa"/>
-            <w:tcBorders>
-              <w:top w:val="single" w:sz="4" w:space="0" w:color="000000"/>
-              <w:left w:val="single" w:sz="4" w:space="0" w:color="000000"/>
-              <w:bottom w:val="single" w:sz="4" w:space="0" w:color="000000"/>
-            </w:tcBorders>
-            <w:shd w:val="clear" w:color="auto" w:fill="auto"/>
-          </w:tcPr>
-          <w:p>
-            <w:pPr>
-              <w:jc w:val="center"/>
-              <w:rPr>
-                <w:b/>
-                <w:bCs/>
-              </w:rPr>
-            </w:pPr>
-            <w:r>
-              <w:rPr>
-                <w:b/>
-                <w:bCs/>
-              </w:rPr>
-              <w:t>Сроки – семестр,</w:t>
-            </w:r>
-          </w:p>
-          <w:p>
-            <w:pPr>
-              <w:jc w:val="center"/>
-              <w:rPr>
-                <w:b/>
-                <w:bCs/>
-              </w:rPr>
-            </w:pPr>
-            <w:r>
-              <w:rPr>
-                <w:b/>
-                <w:bCs/>
-              </w:rPr>
-              <w:t>учебная неделя</w:t>
-            </w:r>
-          </w:p>
-        </w:tc>
-        <w:tc>
-          <w:tcPr>
-            <w:tcW w:w="1528" w:type="dxa"/>
-            <w:tcBorders>
-              <w:top w:val="single" w:sz="4" w:space="0" w:color="000000"/>
-              <w:left w:val="single" w:sz="4" w:space="0" w:color="000000"/>
-              <w:bottom w:val="single" w:sz="4" w:space="0" w:color="000000"/>
-              <w:right w:val="single" w:sz="4" w:space="0" w:color="000000"/>
-            </w:tcBorders>
-            <w:shd w:val="clear" w:color="auto" w:fill="auto"/>
-          </w:tcPr>
-          <w:p>
-            <w:r>
-              <w:rPr>
-                <w:b/>
-                <w:bCs/>
-              </w:rPr>
-              <w:t>Максимальная оценка в баллах</w:t>
-            </w:r>
-          </w:p>
-        </w:tc>
-      </w:tr>
-      <w:tr>
-        <w:trPr>
-          <w:trHeight w:val="86"/>
-        </w:trPr>
-        <w:tc>
-          <w:tcPr>
-            <w:tcW w:w="6796" w:type="dxa"/>
-            <w:tcBorders>
-              <w:top w:val="single" w:sz="4" w:space="0" w:color="000000"/>
-              <w:left w:val="single" w:sz="4" w:space="0" w:color="000000"/>
-              <w:bottom w:val="single" w:sz="4" w:space="0" w:color="000000"/>
-            </w:tcBorders>
-            <w:shd w:val="clear" w:color="auto" w:fill="auto"/>
-          </w:tcPr>
-          <w:p>
-            <w:r>
-              <w:t xml:space="preserve">Посещение лекций </w:t>
-            </w:r>
-          </w:p>
-        </w:tc>
-        <w:tc>
-          <w:tcPr>
-            <w:tcW w:w="1785" w:type="dxa"/>
-            <w:tcBorders>
-              <w:top w:val="single" w:sz="4" w:space="0" w:color="000000"/>
-              <w:left w:val="single" w:sz="4" w:space="0" w:color="000000"/>
-              <w:bottom w:val="single" w:sz="4" w:space="0" w:color="000000"/>
-            </w:tcBorders>
-            <w:shd w:val="clear" w:color="auto" w:fill="auto"/>
-          </w:tcPr>
-          <w:p>
-            <w:pPr>
-              <w:jc w:val="center"/>
-              <w:rPr>
-                <w:lang w:val="en-US"/>
-              </w:rPr>
-            </w:pPr>
-            <w:r>
-              <w:rPr>
-                <w:lang w:val="en-US"/>
-              </w:rPr>
-              <w:t>II</w:t>
-            </w:r>
-            <w:r>
-              <w:t>, 1-</w:t>
-            </w:r>
-            <w:r>
-              <w:rPr>
-                <w:lang w:val="en-US"/>
-              </w:rPr>
-              <w:t>17</w:t>
-            </w:r>
-          </w:p>
-        </w:tc>
-        <w:tc>
-          <w:tcPr>
-            <w:tcW w:w="1528" w:type="dxa"/>
-            <w:tcBorders>
-              <w:top w:val="single" w:sz="4" w:space="0" w:color="000000"/>
-              <w:left w:val="single" w:sz="4" w:space="0" w:color="000000"/>
-              <w:bottom w:val="single" w:sz="4" w:space="0" w:color="000000"/>
-              <w:right w:val="single" w:sz="4" w:space="0" w:color="000000"/>
-            </w:tcBorders>
-            <w:shd w:val="clear" w:color="auto" w:fill="auto"/>
-          </w:tcPr>
-          <w:p>
-            <w:r>
-              <w:t>36</w:t>
-            </w:r>
-          </w:p>
-        </w:tc>
-      </w:tr>
-      <w:tr>
-        <w:trPr>
-          <w:trHeight w:val="86"/>
-        </w:trPr>
-        <w:tc>
-          <w:tcPr>
-            <w:tcW w:w="6796" w:type="dxa"/>
-            <w:tcBorders>
-              <w:top w:val="single" w:sz="4" w:space="0" w:color="000000"/>
-              <w:left w:val="single" w:sz="4" w:space="0" w:color="000000"/>
-              <w:bottom w:val="single" w:sz="4" w:space="0" w:color="000000"/>
-            </w:tcBorders>
-            <w:shd w:val="clear" w:color="auto" w:fill="auto"/>
-          </w:tcPr>
-          <w:p>
-            <w:r>
-              <w:t>Реферат</w:t>
-            </w:r>
-          </w:p>
-        </w:tc>
-        <w:tc>
-          <w:tcPr>
-            <w:tcW w:w="1785" w:type="dxa"/>
-            <w:tcBorders>
-              <w:top w:val="single" w:sz="4" w:space="0" w:color="000000"/>
-              <w:left w:val="single" w:sz="4" w:space="0" w:color="000000"/>
-              <w:bottom w:val="single" w:sz="4" w:space="0" w:color="000000"/>
-            </w:tcBorders>
-            <w:shd w:val="clear" w:color="auto" w:fill="auto"/>
-          </w:tcPr>
-          <w:p>
-            <w:pPr>
-              <w:jc w:val="center"/>
-            </w:pPr>
-            <w:r>
-              <w:rPr>
-                <w:lang w:val="en-US"/>
-              </w:rPr>
-              <w:t>II</w:t>
-            </w:r>
-            <w:r>
-              <w:t xml:space="preserve">, </w:t>
-            </w:r>
-            <w:r>
-              <w:rPr>
-                <w:lang w:val="en-US"/>
-              </w:rPr>
-              <w:t>1</w:t>
-            </w:r>
-            <w:r>
-              <w:t>6</w:t>
-            </w:r>
-          </w:p>
-        </w:tc>
-        <w:tc>
-          <w:tcPr>
-            <w:tcW w:w="1528" w:type="dxa"/>
-            <w:tcBorders>
-              <w:top w:val="single" w:sz="4" w:space="0" w:color="000000"/>
-              <w:left w:val="single" w:sz="4" w:space="0" w:color="000000"/>
-              <w:bottom w:val="single" w:sz="4" w:space="0" w:color="000000"/>
-              <w:right w:val="single" w:sz="4" w:space="0" w:color="000000"/>
-            </w:tcBorders>
-            <w:shd w:val="clear" w:color="auto" w:fill="auto"/>
-          </w:tcPr>
-          <w:p>
-            <w:r>
-              <w:t>64</w:t>
-            </w:r>
-          </w:p>
-        </w:tc>
-      </w:tr>
-      <w:tr>
-        <w:trPr>
-          <w:trHeight w:val="209"/>
-        </w:trPr>
-        <w:tc>
-          <w:tcPr>
-            <w:tcW w:w="10109" w:type="dxa"/>
-            <w:gridSpan w:val="3"/>
-            <w:tcBorders>
-              <w:top w:val="single" w:sz="4" w:space="0" w:color="000000"/>
-              <w:left w:val="single" w:sz="4" w:space="0" w:color="000000"/>
-              <w:bottom w:val="single" w:sz="4" w:space="0" w:color="000000"/>
-              <w:right w:val="single" w:sz="4" w:space="0" w:color="000000"/>
-            </w:tcBorders>
-            <w:shd w:val="clear" w:color="auto" w:fill="auto"/>
-          </w:tcPr>
-          <w:p>
-            <w:r>
-              <w:rPr>
-                <w:b/>
-              </w:rPr>
-              <w:t xml:space="preserve">Весовой коэффициент значимости результатов текущей аттестации по лекциям – </w:t>
-            </w:r>
-            <w:r>
               <w:t>0.</w:t>
             </w:r>
             <w:r>
-              <w:t>4</w:t>
-            </w:r>
-          </w:p>
-        </w:tc>
-      </w:tr>
-      <w:tr>
-        <w:trPr>
-          <w:trHeight w:val="209"/>
-        </w:trPr>
-        <w:tc>
-          <w:tcPr>
-            <w:tcW w:w="10109" w:type="dxa"/>
-            <w:gridSpan w:val="3"/>
-            <w:tcBorders>
-              <w:top w:val="single" w:sz="4" w:space="0" w:color="000000"/>
-              <w:left w:val="single" w:sz="4" w:space="0" w:color="000000"/>
-              <w:bottom w:val="single" w:sz="4" w:space="0" w:color="000000"/>
-              <w:right w:val="single" w:sz="4" w:space="0" w:color="000000"/>
-            </w:tcBorders>
-            <w:shd w:val="clear" w:color="auto" w:fill="auto"/>
-          </w:tcPr>
-          <w:p>
-            <w:pPr>
-              <w:rPr>
-                <w:b/>
-              </w:rPr>
-            </w:pPr>
-            <w:r>
-              <w:rPr>
-                <w:b/>
-              </w:rPr>
-              <w:t>Промеж</w:t>
-            </w:r>
-            <w:r>
-              <w:rPr>
-                <w:b/>
-              </w:rPr>
-              <w:t xml:space="preserve">уточная аттестация по лекциям </w:t>
-            </w:r>
-            <w:r>
-              <w:t>– зачёт</w:t>
-            </w:r>
-            <w:r>
-              <w:rPr>
-                <w:i/>
-              </w:rPr>
-              <w:t xml:space="preserve"> </w:t>
-            </w:r>
-          </w:p>
-          <w:p>
-            <w:r>
-              <w:rPr>
-                <w:b/>
-              </w:rPr>
-              <w:t>Весовой коэффициент значимости результатов промежу</w:t>
-            </w:r>
-            <w:r>
-              <w:rPr>
-                <w:b/>
-              </w:rPr>
-              <w:t xml:space="preserve">точной аттестации по лекциям – </w:t>
-            </w:r>
-            <w:r>
-              <w:t>0.6</w:t>
+              <w:t>0</w:t>
             </w:r>
           </w:p>
         </w:tc>
@@ -16405,10 +15559,13 @@
               <w:t xml:space="preserve">2. Практические/семинарские занятия: коэффициент значимости совокупных  результатов практических/семинарских занятий – </w:t>
             </w:r>
             <w:r>
+              <w:t>1</w:t>
+            </w:r>
+            <w:r>
+              <w:t>.</w:t>
+            </w:r>
+            <w:r>
               <w:t>0</w:t>
-            </w:r>
-            <w:r>
-              <w:t>.6</w:t>
             </w:r>
           </w:p>
         </w:tc>
@@ -16582,16 +15739,8 @@
             <w:shd w:val="clear" w:color="auto" w:fill="auto"/>
           </w:tcPr>
           <w:p>
-            <w:pPr>
-              <w:rPr>
-                <w:lang w:val="en-US"/>
-              </w:rPr>
-            </w:pPr>
-            <w:r>
-              <w:rPr>
-                <w:lang w:val="en-US"/>
-              </w:rPr>
-              <w:t>36</w:t>
+            <w:r>
+              <w:t>18</w:t>
             </w:r>
           </w:p>
         </w:tc>
@@ -16670,16 +15819,14 @@
             <w:shd w:val="clear" w:color="auto" w:fill="auto"/>
           </w:tcPr>
           <w:p>
-            <w:pPr>
+            <w:r>
               <w:rPr>
                 <w:lang w:val="en-US"/>
               </w:rPr>
-            </w:pPr>
-            <w:r>
-              <w:rPr>
-                <w:lang w:val="en-US"/>
-              </w:rPr>
-              <w:t>21</w:t>
+              <w:t>2</w:t>
+            </w:r>
+            <w:r>
+              <w:t>0</w:t>
             </w:r>
           </w:p>
         </w:tc>
@@ -16750,16 +15897,14 @@
             <w:shd w:val="clear" w:color="auto" w:fill="auto"/>
           </w:tcPr>
           <w:p>
-            <w:pPr>
+            <w:r>
               <w:rPr>
                 <w:lang w:val="en-US"/>
               </w:rPr>
-            </w:pPr>
-            <w:r>
-              <w:rPr>
-                <w:lang w:val="en-US"/>
-              </w:rPr>
-              <w:t>21</w:t>
+              <w:t>2</w:t>
+            </w:r>
+            <w:r>
+              <w:t>0</w:t>
             </w:r>
           </w:p>
         </w:tc>
@@ -16835,15 +15980,85 @@
             <w:shd w:val="clear" w:color="auto" w:fill="auto"/>
           </w:tcPr>
           <w:p>
-            <w:pPr>
+            <w:r>
               <w:rPr>
                 <w:lang w:val="en-US"/>
               </w:rPr>
+              <w:t>2</w:t>
+            </w:r>
+            <w:r>
+              <w:t>0</w:t>
+            </w:r>
+          </w:p>
+        </w:tc>
+      </w:tr>
+      <w:tr>
+        <w:trPr>
+          <w:trHeight w:val="70"/>
+        </w:trPr>
+        <w:tc>
+          <w:tcPr>
+            <w:tcW w:w="6796" w:type="dxa"/>
+            <w:tcBorders>
+              <w:top w:val="single" w:sz="4" w:space="0" w:color="000000"/>
+              <w:left w:val="single" w:sz="4" w:space="0" w:color="000000"/>
+              <w:bottom w:val="single" w:sz="4" w:space="0" w:color="000000"/>
+            </w:tcBorders>
+            <w:shd w:val="clear" w:color="auto" w:fill="auto"/>
+          </w:tcPr>
+          <w:p>
+            <w:r>
+              <w:t>Реферат</w:t>
+            </w:r>
+          </w:p>
+        </w:tc>
+        <w:tc>
+          <w:tcPr>
+            <w:tcW w:w="1785" w:type="dxa"/>
+            <w:tcBorders>
+              <w:top w:val="single" w:sz="4" w:space="0" w:color="000000"/>
+              <w:left w:val="single" w:sz="4" w:space="0" w:color="000000"/>
+              <w:bottom w:val="single" w:sz="4" w:space="0" w:color="000000"/>
+            </w:tcBorders>
+            <w:shd w:val="clear" w:color="auto" w:fill="auto"/>
+          </w:tcPr>
+          <w:p>
+            <w:pPr>
+              <w:jc w:val="center"/>
             </w:pPr>
             <w:r>
               <w:rPr>
                 <w:lang w:val="en-US"/>
               </w:rPr>
+              <w:t>II</w:t>
+            </w:r>
+            <w:r>
+              <w:t xml:space="preserve">, </w:t>
+            </w:r>
+            <w:r>
+              <w:rPr>
+                <w:lang w:val="en-US"/>
+              </w:rPr>
+              <w:t>1</w:t>
+            </w:r>
+            <w:r>
+              <w:t>6</w:t>
+            </w:r>
+          </w:p>
+        </w:tc>
+        <w:tc>
+          <w:tcPr>
+            <w:tcW w:w="1528" w:type="dxa"/>
+            <w:tcBorders>
+              <w:top w:val="single" w:sz="4" w:space="0" w:color="000000"/>
+              <w:left w:val="single" w:sz="4" w:space="0" w:color="000000"/>
+              <w:bottom w:val="single" w:sz="4" w:space="0" w:color="000000"/>
+              <w:right w:val="single" w:sz="4" w:space="0" w:color="000000"/>
+            </w:tcBorders>
+            <w:shd w:val="clear" w:color="auto" w:fill="auto"/>
+          </w:tcPr>
+          <w:p>
+            <w:r>
               <w:t>22</w:t>
             </w:r>
           </w:p>
@@ -16873,10 +16088,13 @@
               <w:t xml:space="preserve">Весовой коэффициент значимости результатов текущей аттестации по практическим/семинарским занятиям– </w:t>
             </w:r>
             <w:r>
-              <w:t>1.</w:t>
-            </w:r>
-            <w:r>
               <w:t>0</w:t>
+            </w:r>
+            <w:r>
+              <w:t>.</w:t>
+            </w:r>
+            <w:r>
+              <w:t>5</w:t>
             </w:r>
           </w:p>
         </w:tc>
@@ -16907,16 +16125,8 @@
               <w:rPr>
                 <w:b/>
               </w:rPr>
-              <w:t>Промежуточная аттестация по практическим/семинарским занятия</w:t>
-            </w:r>
-            <w:proofErr w:type="gramStart"/>
-            <w:r>
-              <w:rPr>
-                <w:b/>
-              </w:rPr>
-              <w:t>м–</w:t>
-            </w:r>
-            <w:proofErr w:type="gramEnd"/>
+              <w:t>Промежуточная аттестация по практическим/семинарским занятиям</w:t>
+            </w:r>
             <w:r>
               <w:rPr>
                 <w:b/>
@@ -16924,7 +16134,19 @@
               <w:t xml:space="preserve"> </w:t>
             </w:r>
             <w:r>
-              <w:t>не предусмотрена</w:t>
+              <w:rPr>
+                <w:b/>
+              </w:rPr>
+              <w:t>–</w:t>
+            </w:r>
+            <w:r>
+              <w:rPr>
+                <w:b/>
+              </w:rPr>
+              <w:t xml:space="preserve"> </w:t>
+            </w:r>
+            <w:r>
+              <w:t>зачёт</w:t>
             </w:r>
           </w:p>
           <w:p>
@@ -16950,7 +16172,7 @@
               <w:t>0.</w:t>
             </w:r>
             <w:r>
-              <w:t>0</w:t>
+              <w:t>5</w:t>
             </w:r>
           </w:p>
         </w:tc>
@@ -17237,15 +16459,7 @@
         <w:jc w:val="both"/>
       </w:pPr>
       <w:r>
-        <w:t xml:space="preserve">В связи с отсутствием Дисциплины и ее аналогов, по которым возможно тестирование, на сайтах ФЭПО, </w:t>
-      </w:r>
-      <w:proofErr w:type="gramStart"/>
-      <w:r>
-        <w:t>Интернет-тренажеры</w:t>
-      </w:r>
-      <w:proofErr w:type="gramEnd"/>
-      <w:r>
-        <w:t xml:space="preserve"> и портале СМУДС УрФУ, тестирование в рамках НТК не проводится.</w:t>
+        <w:t>В связи с отсутствием Дисциплины и ее аналогов, по которым возможно тестирование, на сайтах ФЭПО, Интернет-тренажеры и портале СМУДС УрФУ, тестирование в рамках НТК не проводится.</w:t>
       </w:r>
     </w:p>
     <w:p>
@@ -17337,15 +16551,7 @@
         <w:jc w:val="both"/>
       </w:pPr>
       <w:r>
-        <w:t>Фонд оценочных сре</w:t>
-      </w:r>
-      <w:proofErr w:type="gramStart"/>
-      <w:r>
-        <w:t>дств пр</w:t>
-      </w:r>
-      <w:proofErr w:type="gramEnd"/>
-      <w:r>
-        <w:t xml:space="preserve">едназначен для оценки: </w:t>
+        <w:t xml:space="preserve">Фонд оценочных средств предназначен для оценки: </w:t>
       </w:r>
     </w:p>
     <w:p>
@@ -17545,7 +16751,7 @@
                 <v:shape id="_x0000_i1025" type="#_x0000_t75" style="width:27.75pt;height:22.5pt" o:ole="">
                   <v:imagedata r:id="rId7" o:title=""/>
                 </v:shape>
-                <o:OLEObject Type="Embed" ProgID="Equation.3" ShapeID="_x0000_i1025" DrawAspect="Content" ObjectID="_1574949160" r:id="rId8"/>
+                <o:OLEObject Type="Embed" ProgID="Equation.3" ShapeID="_x0000_i1025" DrawAspect="Content" ObjectID="_1574949971" r:id="rId8"/>
               </w:object>
             </w:r>
             <w:r>
@@ -18283,7 +17489,6 @@
         <w:t xml:space="preserve">Forerunners of machine tools included bow drills and potter's wheels, which had existed in ancient Egypt prior to 2500 BC, and lathes, known to have existed in multiple regions of Europe since at least 1000 to 500 BC. But it was not until the later </w:t>
       </w:r>
       <w:hyperlink r:id="rId10" w:tooltip="Middle Ages" w:history="1">
-        <w:proofErr w:type="gramStart"/>
         <w:r>
           <w:rPr>
             <w:rStyle w:val="a9"/>
@@ -18293,19 +17498,7 @@
             <w:szCs w:val="22"/>
             <w:lang w:val="en-US"/>
           </w:rPr>
-          <w:t>Middle</w:t>
-        </w:r>
-        <w:proofErr w:type="gramEnd"/>
-        <w:r>
-          <w:rPr>
-            <w:rStyle w:val="a9"/>
-            <w:rFonts w:ascii="Times New Roman" w:hAnsi="Times New Roman" w:cs="Times New Roman"/>
-            <w:color w:val="auto"/>
-            <w:sz w:val="22"/>
-            <w:szCs w:val="22"/>
-            <w:lang w:val="en-US"/>
-          </w:rPr>
-          <w:t xml:space="preserve"> Ages</w:t>
+          <w:t>Middle Ages</w:t>
         </w:r>
       </w:hyperlink>
       <w:r>
@@ -18347,27 +17540,7 @@
           <w:szCs w:val="22"/>
           <w:lang w:val="en-US"/>
         </w:rPr>
-        <w:t xml:space="preserve">of the </w:t>
-      </w:r>
-      <w:proofErr w:type="gramStart"/>
-      <w:r>
-        <w:rPr>
-          <w:rFonts w:ascii="Times New Roman" w:hAnsi="Times New Roman" w:cs="Times New Roman"/>
-          <w:sz w:val="22"/>
-          <w:szCs w:val="22"/>
-          <w:lang w:val="en-US"/>
-        </w:rPr>
-        <w:t>Middle</w:t>
-      </w:r>
-      <w:proofErr w:type="gramEnd"/>
-      <w:r>
-        <w:rPr>
-          <w:rFonts w:ascii="Times New Roman" w:hAnsi="Times New Roman" w:cs="Times New Roman"/>
-          <w:sz w:val="22"/>
-          <w:szCs w:val="22"/>
-          <w:lang w:val="en-US"/>
-        </w:rPr>
-        <w:t xml:space="preserve"> Ages and </w:t>
+        <w:t xml:space="preserve">of the Middle Ages and </w:t>
       </w:r>
       <w:hyperlink r:id="rId12" w:tooltip="Polymath" w:history="1">
         <w:r>
@@ -25501,7 +24674,7 @@
 </file>
 
 <file path=customXml/itemProps1.xml><?xml version="1.0" encoding="utf-8"?>
-<ds:datastoreItem xmlns:ds="http://schemas.openxmlformats.org/officeDocument/2006/customXml" ds:itemID="{E2D3B7B9-D6D9-4508-9535-FC8609E3EE44}">
+<ds:datastoreItem xmlns:ds="http://schemas.openxmlformats.org/officeDocument/2006/customXml" ds:itemID="{5DFAB6D1-97BE-43A6-8FAE-172CD67675C4}">
   <ds:schemaRefs>
     <ds:schemaRef ds:uri="http://schemas.openxmlformats.org/officeDocument/2006/bibliography"/>
   </ds:schemaRefs>
